--- a/zht/docx/142.content.docx
+++ b/zht/docx/142.content.docx
@@ -28,22 +28,6 @@
       </w:r>
     </w:p>
     <w:p>
-      <w:pPr>
-        <w:pStyle w:val="Heading2"/>
-      </w:pPr>
-      <w:r>
-        <w:rPr>
-          <w:lang w:val="zh_TW" w:bidi="zh_TW"/>
-        </w:rPr>
-        <w:t>License Information</w:t>
-      </w:r>
-      <w:r>
-        <w:rPr>
-          <w:lang w:val="zh_TW" w:bidi="zh_TW"/>
-        </w:rPr>
-      </w:r>
-    </w:p>
-    <w:p>
       <w:pPr/>
       <w:r>
         <w:rPr>
@@ -55,19 +39,21 @@
           <w:b/>
           <w:lang w:val="zh_TW" w:bidi="zh_TW"/>
         </w:rPr>
-        <w:t>聖經詞典 (Tyndale)</w:t>
-      </w:r>
-      <w:r>
-        <w:rPr>
-          <w:lang w:val="zh_TW" w:bidi="zh_TW"/>
-        </w:rPr>
-        <w:t xml:space="preserve"> (Chinese (Traditional)) is based on</w:t>
-      </w:r>
-      <w:r>
-        <w:rPr>
-          <w:lang w:val="zh_TW" w:bidi="zh_TW"/>
-        </w:rPr>
-        <w:t xml:space="preserve">: </w:t>
+        <w:t>Aquifer Open Bible Dictionary</w:t>
+      </w:r>
+    </w:p>
+    <w:p>
+      <w:pPr/>
+      <w:r>
+        <w:rPr>
+          <w:lang w:val="zh_TW" w:bidi="zh_TW"/>
+        </w:rPr>
+      </w:r>
+      <w:r>
+        <w:rPr>
+          <w:lang w:val="zh_TW" w:bidi="zh_TW"/>
+        </w:rPr>
+        <w:t xml:space="preserve">This work is an adaptation of </w:t>
       </w:r>
       <w:r>
         <w:rPr>
@@ -79,48 +65,19 @@
         <w:rPr>
           <w:lang w:val="zh_TW" w:bidi="zh_TW"/>
         </w:rPr>
-        <w:t xml:space="preserve">, </w:t>
-      </w:r>
-      <w:hyperlink r:id="rId13">
-        <w:r>
-          <w:rPr>
-            <w:lang w:val="zh_TW" w:bidi="zh_TW"/>
-          </w:rPr>
-          <w:rPr>
-            <w:color w:val="0000EE"/>
-            <w:u w:val="single"/>
-          </w:rPr>
-          <w:t>Tyndale House Publishers</w:t>
-        </w:r>
-      </w:hyperlink>
-      <w:r>
-        <w:rPr>
-          <w:lang w:val="zh_TW" w:bidi="zh_TW"/>
-        </w:rPr>
-        <w:t xml:space="preserve">, 2023, which is licensed under a </w:t>
-      </w:r>
-      <w:hyperlink r:id="rId14">
-        <w:r>
-          <w:rPr>
-            <w:lang w:val="zh_TW" w:bidi="zh_TW"/>
-          </w:rPr>
-          <w:rPr>
-            <w:color w:val="0000EE"/>
-            <w:u w:val="single"/>
-          </w:rPr>
-          <w:t>CC BY-SA 4.0 license</w:t>
-        </w:r>
-      </w:hyperlink>
-      <w:r>
-        <w:rPr>
-          <w:lang w:val="zh_TW" w:bidi="zh_TW"/>
-        </w:rPr>
-        <w:t>.</w:t>
-      </w:r>
-      <w:r>
-        <w:rPr>
-          <w:lang w:val="zh_TW" w:bidi="zh_TW"/>
-        </w:rPr>
+        <w:t xml:space="preserve"> © 2023 Tyndale House Publishers, licensed under the CC BY-SA 4.0 license. The adaptation, </w:t>
+      </w:r>
+      <w:r>
+        <w:rPr>
+          <w:lang w:val="zh_TW" w:bidi="zh_TW"/>
+        </w:rPr>
+        <w:t>Aquifer Open Bible Dictionary</w:t>
+      </w:r>
+      <w:r>
+        <w:rPr>
+          <w:lang w:val="zh_TW" w:bidi="zh_TW"/>
+        </w:rPr>
+        <w:t>, was created by Mission Mutual and is also licensed under CC BY-SA 4.0.</w:t>
       </w:r>
     </w:p>
     <w:p>
@@ -134,7 +91,7 @@
         <w:rPr>
           <w:lang w:val="zh_TW" w:bidi="zh_TW"/>
         </w:rPr>
-        <w:t>This PDF version is provided under the same license.</w:t>
+        <w:t>This resource has been adapted into multiple languages, including English, Tok Pisin, Arabic (عربي), French (Français), Hindi (हिंदी), Indonesian (Bahasa Indonesia), Portuguese (Português), Russian (Русский), Spanish (Español), Swahili (Kiswahili), and Simplified Chinese (简体中文).</w:t>
       </w:r>
       <w:r>
         <w:rPr>
@@ -192,7 +149,7 @@
         <w:rPr>
           <w:lang w:val="zh_TW" w:bidi="zh_TW"/>
         </w:rPr>
-        <w:t>yue</w:t>
+        <w:t>yu</w:t>
       </w:r>
       <w:r>
         <w:rPr>
@@ -212,7 +169,7 @@
           <w:i/>
           <w:lang w:val="zh_TW" w:bidi="zh_TW"/>
         </w:rPr>
-        <w:t>約瑟, 約西, 月亮</w:t>
+        <w:t>漁夫, 預像, 預言</w:t>
       </w:r>
       <w:r>
         <w:rPr>
@@ -275,12 +232,957 @@
         <w:rPr>
           <w:lang w:val="zh_TW" w:bidi="zh_TW"/>
         </w:rPr>
-        <w:t>約瑟</w:t>
-      </w:r>
-      <w:r>
-        <w:rPr>
-          <w:lang w:val="zh_TW" w:bidi="zh_TW"/>
-        </w:rPr>
+        <w:t>漁夫</w:t>
+      </w:r>
+      <w:r>
+        <w:rPr>
+          <w:lang w:val="zh_TW" w:bidi="zh_TW"/>
+        </w:rPr>
+      </w:r>
+    </w:p>
+    <w:p>
+      <w:pPr/>
+      <w:r>
+        <w:rPr>
+          <w:lang w:val="zh_TW" w:bidi="zh_TW"/>
+        </w:rPr>
+      </w:r>
+      <w:r>
+        <w:rPr>
+          <w:lang w:val="zh_TW" w:bidi="zh_TW"/>
+        </w:rPr>
+        <w:t>指以捕魚為生的人。從早期開始，漁夫就在聖地從事捕魚工作，這在舊約（</w:t>
+      </w:r>
+      <w:hyperlink r:id="rId13">
+        <w:r>
+          <w:rPr>
+            <w:lang w:val="zh_TW" w:bidi="zh_TW"/>
+          </w:rPr>
+          <w:rPr>
+            <w:color w:val="0000EE"/>
+            <w:u w:val="single"/>
+          </w:rPr>
+          <w:t>賽19:8</w:t>
+        </w:r>
+      </w:hyperlink>
+      <w:r>
+        <w:rPr>
+          <w:lang w:val="zh_TW" w:bidi="zh_TW"/>
+        </w:rPr>
+        <w:t>；</w:t>
+      </w:r>
+      <w:hyperlink r:id="rId14">
+        <w:r>
+          <w:rPr>
+            <w:lang w:val="zh_TW" w:bidi="zh_TW"/>
+          </w:rPr>
+          <w:rPr>
+            <w:color w:val="0000EE"/>
+            <w:u w:val="single"/>
+          </w:rPr>
+          <w:t>耶16:16</w:t>
+        </w:r>
+      </w:hyperlink>
+      <w:r>
+        <w:rPr>
+          <w:lang w:val="zh_TW" w:bidi="zh_TW"/>
+        </w:rPr>
+        <w:t>；</w:t>
+      </w:r>
+      <w:hyperlink r:id="rId15">
+        <w:r>
+          <w:rPr>
+            <w:lang w:val="zh_TW" w:bidi="zh_TW"/>
+          </w:rPr>
+          <w:rPr>
+            <w:color w:val="0000EE"/>
+            <w:u w:val="single"/>
+          </w:rPr>
+          <w:t>結47:10</w:t>
+        </w:r>
+      </w:hyperlink>
+      <w:r>
+        <w:rPr>
+          <w:lang w:val="zh_TW" w:bidi="zh_TW"/>
+        </w:rPr>
+        <w:t>）和新約（</w:t>
+      </w:r>
+      <w:hyperlink r:id="rId16">
+        <w:r>
+          <w:rPr>
+            <w:lang w:val="zh_TW" w:bidi="zh_TW"/>
+          </w:rPr>
+          <w:rPr>
+            <w:color w:val="0000EE"/>
+            <w:u w:val="single"/>
+          </w:rPr>
+          <w:t>太4:18–19</w:t>
+        </w:r>
+      </w:hyperlink>
+      <w:r>
+        <w:rPr>
+          <w:lang w:val="zh_TW" w:bidi="zh_TW"/>
+        </w:rPr>
+        <w:t>；</w:t>
+      </w:r>
+      <w:hyperlink r:id="rId17">
+        <w:r>
+          <w:rPr>
+            <w:lang w:val="zh_TW" w:bidi="zh_TW"/>
+          </w:rPr>
+          <w:rPr>
+            <w:color w:val="0000EE"/>
+            <w:u w:val="single"/>
+          </w:rPr>
+          <w:t>可1:16–17</w:t>
+        </w:r>
+      </w:hyperlink>
+      <w:r>
+        <w:rPr>
+          <w:lang w:val="zh_TW" w:bidi="zh_TW"/>
+        </w:rPr>
+        <w:t>；</w:t>
+      </w:r>
+      <w:hyperlink r:id="rId18">
+        <w:r>
+          <w:rPr>
+            <w:lang w:val="zh_TW" w:bidi="zh_TW"/>
+          </w:rPr>
+          <w:rPr>
+            <w:color w:val="0000EE"/>
+            <w:u w:val="single"/>
+          </w:rPr>
+          <w:t>路5:2</w:t>
+        </w:r>
+      </w:hyperlink>
+      <w:r>
+        <w:rPr>
+          <w:lang w:val="zh_TW" w:bidi="zh_TW"/>
+        </w:rPr>
+        <w:t>；</w:t>
+      </w:r>
+      <w:hyperlink r:id="rId19">
+        <w:r>
+          <w:rPr>
+            <w:lang w:val="zh_TW" w:bidi="zh_TW"/>
+          </w:rPr>
+          <w:rPr>
+            <w:color w:val="0000EE"/>
+            <w:u w:val="single"/>
+          </w:rPr>
+          <w:t>約21:7</w:t>
+        </w:r>
+      </w:hyperlink>
+      <w:r>
+        <w:rPr>
+          <w:lang w:val="zh_TW" w:bidi="zh_TW"/>
+        </w:rPr>
+        <w:t>）中都有提及。漁夫在社會中形成了一個獨特的階層。耶穌的幾個門徒就是漁夫（</w:t>
+      </w:r>
+      <w:hyperlink r:id="rId20">
+        <w:r>
+          <w:rPr>
+            <w:lang w:val="zh_TW" w:bidi="zh_TW"/>
+          </w:rPr>
+          <w:rPr>
+            <w:color w:val="0000EE"/>
+            <w:u w:val="single"/>
+          </w:rPr>
+          <w:t>太4:18–22</w:t>
+        </w:r>
+      </w:hyperlink>
+      <w:r>
+        <w:rPr>
+          <w:lang w:val="zh_TW" w:bidi="zh_TW"/>
+        </w:rPr>
+        <w:t>；</w:t>
+      </w:r>
+      <w:hyperlink r:id="rId21">
+        <w:r>
+          <w:rPr>
+            <w:lang w:val="zh_TW" w:bidi="zh_TW"/>
+          </w:rPr>
+          <w:rPr>
+            <w:color w:val="0000EE"/>
+            <w:u w:val="single"/>
+          </w:rPr>
+          <w:t>可1:16–20</w:t>
+        </w:r>
+      </w:hyperlink>
+      <w:r>
+        <w:rPr>
+          <w:lang w:val="zh_TW" w:bidi="zh_TW"/>
+        </w:rPr>
+        <w:t>；參</w:t>
+      </w:r>
+      <w:hyperlink r:id="rId22">
+        <w:r>
+          <w:rPr>
+            <w:lang w:val="zh_TW" w:bidi="zh_TW"/>
+          </w:rPr>
+          <w:rPr>
+            <w:color w:val="0000EE"/>
+            <w:u w:val="single"/>
+          </w:rPr>
+          <w:t>路5:2–11</w:t>
+        </w:r>
+      </w:hyperlink>
+      <w:r>
+        <w:rPr>
+          <w:lang w:val="zh_TW" w:bidi="zh_TW"/>
+        </w:rPr>
+        <w:t>）。他們的工作十分勞苦（</w:t>
+      </w:r>
+      <w:hyperlink r:id="rId23">
+        <w:r>
+          <w:rPr>
+            <w:lang w:val="zh_TW" w:bidi="zh_TW"/>
+          </w:rPr>
+          <w:rPr>
+            <w:color w:val="0000EE"/>
+            <w:u w:val="single"/>
+          </w:rPr>
+          <w:t>路5:2–5</w:t>
+        </w:r>
+      </w:hyperlink>
+      <w:r>
+        <w:rPr>
+          <w:lang w:val="zh_TW" w:bidi="zh_TW"/>
+        </w:rPr>
+        <w:t>），並不總是有收穫（</w:t>
+      </w:r>
+      <w:hyperlink r:id="rId24">
+        <w:r>
+          <w:rPr>
+            <w:lang w:val="zh_TW" w:bidi="zh_TW"/>
+          </w:rPr>
+          <w:rPr>
+            <w:color w:val="0000EE"/>
+            <w:u w:val="single"/>
+          </w:rPr>
+          <w:t>路5:5</w:t>
+        </w:r>
+      </w:hyperlink>
+      <w:r>
+        <w:rPr>
+          <w:lang w:val="zh_TW" w:bidi="zh_TW"/>
+        </w:rPr>
+        <w:t>；</w:t>
+      </w:r>
+      <w:hyperlink r:id="rId25">
+        <w:r>
+          <w:rPr>
+            <w:lang w:val="zh_TW" w:bidi="zh_TW"/>
+          </w:rPr>
+          <w:rPr>
+            <w:color w:val="0000EE"/>
+            <w:u w:val="single"/>
+          </w:rPr>
+          <w:t>約21:3</w:t>
+        </w:r>
+      </w:hyperlink>
+      <w:r>
+        <w:rPr>
+          <w:lang w:val="zh_TW" w:bidi="zh_TW"/>
+        </w:rPr>
+        <w:t>）。耶穌用「得人如得魚」的比喻來形容祂的門徒，表示他們如何為天國「捕捉（catch）」人（</w:t>
+      </w:r>
+      <w:hyperlink r:id="rId26">
+        <w:r>
+          <w:rPr>
+            <w:lang w:val="zh_TW" w:bidi="zh_TW"/>
+          </w:rPr>
+          <w:rPr>
+            <w:color w:val="0000EE"/>
+            <w:u w:val="single"/>
+          </w:rPr>
+          <w:t>太4:19</w:t>
+        </w:r>
+      </w:hyperlink>
+      <w:r>
+        <w:rPr>
+          <w:lang w:val="zh_TW" w:bidi="zh_TW"/>
+        </w:rPr>
+        <w:t>；</w:t>
+      </w:r>
+      <w:hyperlink r:id="rId27">
+        <w:r>
+          <w:rPr>
+            <w:lang w:val="zh_TW" w:bidi="zh_TW"/>
+          </w:rPr>
+          <w:rPr>
+            <w:color w:val="0000EE"/>
+            <w:u w:val="single"/>
+          </w:rPr>
+          <w:t>可1:17</w:t>
+        </w:r>
+      </w:hyperlink>
+      <w:r>
+        <w:rPr>
+          <w:lang w:val="zh_TW" w:bidi="zh_TW"/>
+        </w:rPr>
+        <w:t>；</w:t>
+      </w:r>
+      <w:hyperlink r:id="rId28">
+        <w:r>
+          <w:rPr>
+            <w:lang w:val="zh_TW" w:bidi="zh_TW"/>
+          </w:rPr>
+          <w:rPr>
+            <w:color w:val="0000EE"/>
+            <w:u w:val="single"/>
+          </w:rPr>
+          <w:t>路5:10</w:t>
+        </w:r>
+      </w:hyperlink>
+      <w:r>
+        <w:rPr>
+          <w:lang w:val="zh_TW" w:bidi="zh_TW"/>
+        </w:rPr>
+        <w:t>）。</w:t>
+      </w:r>
+      <w:r>
+        <w:rPr>
+          <w:lang w:val="zh_TW" w:bidi="zh_TW"/>
+        </w:rPr>
+      </w:r>
+      <w:r>
+        <w:rPr>
+          <w:lang w:val="zh_TW" w:bidi="zh_TW"/>
+        </w:rPr>
+      </w:r>
+    </w:p>
+    <w:p>
+      <w:pPr/>
+      <w:r>
+        <w:rPr>
+          <w:lang w:val="zh_TW" w:bidi="zh_TW"/>
+        </w:rPr>
+      </w:r>
+    </w:p>
+    <w:p>
+      <w:pPr>
+        <w:pStyle w:val="Heading2"/>
+      </w:pPr>
+      <w:r>
+        <w:rPr>
+          <w:lang w:val="zh_TW" w:bidi="zh_TW"/>
+        </w:rPr>
+        <w:t>預像</w:t>
+      </w:r>
+      <w:r>
+        <w:rPr>
+          <w:lang w:val="zh_TW" w:bidi="zh_TW"/>
+        </w:rPr>
+      </w:r>
+    </w:p>
+    <w:p>
+      <w:pPr/>
+      <w:r>
+        <w:rPr>
+          <w:lang w:val="zh_TW" w:bidi="zh_TW"/>
+        </w:rPr>
+      </w:r>
+      <w:r>
+        <w:rPr>
+          <w:lang w:val="zh_TW" w:bidi="zh_TW"/>
+        </w:rPr>
+        <w:t>英文單詞type（預像）源自希臘文</w:t>
+      </w:r>
+      <w:r>
+        <w:rPr>
+          <w:i/>
+          <w:lang w:val="zh_TW" w:bidi="zh_TW"/>
+        </w:rPr>
+        <w:t>tupos，</w:t>
+      </w:r>
+      <w:r>
+        <w:rPr>
+          <w:lang w:val="zh_TW" w:bidi="zh_TW"/>
+        </w:rPr>
+        <w:t>其基本意思是「由打擊或壓力所造成的可見印記或痕跡」。在希臘文新約中，這個詞出現了16次，具有不同的含義。預像可以指一個副本、印記或通過模具鑄造出的形像。在</w:t>
+      </w:r>
+      <w:hyperlink r:id="rId29">
+        <w:r>
+          <w:rPr>
+            <w:lang w:val="zh_TW" w:bidi="zh_TW"/>
+          </w:rPr>
+          <w:rPr>
+            <w:color w:val="0000EE"/>
+            <w:u w:val="single"/>
+          </w:rPr>
+          <w:t>使徒行傳七章43節</w:t>
+        </w:r>
+      </w:hyperlink>
+      <w:r>
+        <w:rPr>
+          <w:lang w:val="zh_TW" w:bidi="zh_TW"/>
+        </w:rPr>
+        <w:t>中，它被應用於偶像或假神的「像」。預像可以是製作某物所依據的樣式（例如，會幕，</w:t>
+      </w:r>
+      <w:hyperlink r:id="rId30">
+        <w:r>
+          <w:rPr>
+            <w:lang w:val="zh_TW" w:bidi="zh_TW"/>
+          </w:rPr>
+          <w:rPr>
+            <w:color w:val="0000EE"/>
+            <w:u w:val="single"/>
+          </w:rPr>
+          <w:t>徒7:44</w:t>
+        </w:r>
+      </w:hyperlink>
+      <w:r>
+        <w:rPr>
+          <w:lang w:val="zh_TW" w:bidi="zh_TW"/>
+        </w:rPr>
+        <w:t>；</w:t>
+      </w:r>
+      <w:hyperlink r:id="rId31">
+        <w:r>
+          <w:rPr>
+            <w:lang w:val="zh_TW" w:bidi="zh_TW"/>
+          </w:rPr>
+          <w:rPr>
+            <w:color w:val="0000EE"/>
+            <w:u w:val="single"/>
+          </w:rPr>
+          <w:t>來8:5</w:t>
+        </w:r>
+      </w:hyperlink>
+      <w:r>
+        <w:rPr>
+          <w:lang w:val="zh_TW" w:bidi="zh_TW"/>
+        </w:rPr>
+        <w:t>）。它可以是一個範例或模式，無論是要避免的邪惡（</w:t>
+      </w:r>
+      <w:hyperlink r:id="rId32">
+        <w:r>
+          <w:rPr>
+            <w:lang w:val="zh_TW" w:bidi="zh_TW"/>
+          </w:rPr>
+          <w:rPr>
+            <w:color w:val="0000EE"/>
+            <w:u w:val="single"/>
+          </w:rPr>
+          <w:t>林前10:6–11</w:t>
+        </w:r>
+      </w:hyperlink>
+      <w:r>
+        <w:rPr>
+          <w:lang w:val="zh_TW" w:bidi="zh_TW"/>
+        </w:rPr>
+        <w:t>），還是要效仿的善行（</w:t>
+      </w:r>
+      <w:hyperlink r:id="rId33">
+        <w:r>
+          <w:rPr>
+            <w:lang w:val="zh_TW" w:bidi="zh_TW"/>
+          </w:rPr>
+          <w:rPr>
+            <w:color w:val="0000EE"/>
+            <w:u w:val="single"/>
+          </w:rPr>
+          <w:t>腓3:17</w:t>
+        </w:r>
+      </w:hyperlink>
+      <w:r>
+        <w:rPr>
+          <w:lang w:val="zh_TW" w:bidi="zh_TW"/>
+        </w:rPr>
+        <w:t>；</w:t>
+      </w:r>
+      <w:hyperlink r:id="rId34">
+        <w:r>
+          <w:rPr>
+            <w:lang w:val="zh_TW" w:bidi="zh_TW"/>
+          </w:rPr>
+          <w:rPr>
+            <w:color w:val="0000EE"/>
+            <w:u w:val="single"/>
+          </w:rPr>
+          <w:t>帖後3:9</w:t>
+        </w:r>
+      </w:hyperlink>
+      <w:r>
+        <w:rPr>
+          <w:lang w:val="zh_TW" w:bidi="zh_TW"/>
+        </w:rPr>
+        <w:t>；</w:t>
+      </w:r>
+      <w:hyperlink r:id="rId35">
+        <w:r>
+          <w:rPr>
+            <w:lang w:val="zh_TW" w:bidi="zh_TW"/>
+          </w:rPr>
+          <w:rPr>
+            <w:color w:val="0000EE"/>
+            <w:u w:val="single"/>
+          </w:rPr>
+          <w:t>提前4:12</w:t>
+        </w:r>
+      </w:hyperlink>
+      <w:r>
+        <w:rPr>
+          <w:lang w:val="zh_TW" w:bidi="zh_TW"/>
+        </w:rPr>
+        <w:t>；</w:t>
+      </w:r>
+      <w:hyperlink r:id="rId36">
+        <w:r>
+          <w:rPr>
+            <w:lang w:val="zh_TW" w:bidi="zh_TW"/>
+          </w:rPr>
+          <w:rPr>
+            <w:color w:val="0000EE"/>
+            <w:u w:val="single"/>
+          </w:rPr>
+          <w:t>多2:7</w:t>
+        </w:r>
+      </w:hyperlink>
+      <w:r>
+        <w:rPr>
+          <w:lang w:val="zh_TW" w:bidi="zh_TW"/>
+        </w:rPr>
+        <w:t>；</w:t>
+      </w:r>
+      <w:hyperlink r:id="rId37">
+        <w:r>
+          <w:rPr>
+            <w:lang w:val="zh_TW" w:bidi="zh_TW"/>
+          </w:rPr>
+          <w:rPr>
+            <w:color w:val="0000EE"/>
+            <w:u w:val="single"/>
+          </w:rPr>
+          <w:t>彼前5:3</w:t>
+        </w:r>
+      </w:hyperlink>
+      <w:r>
+        <w:rPr>
+          <w:lang w:val="zh_TW" w:bidi="zh_TW"/>
+        </w:rPr>
+        <w:t>）。它就像澆築混凝土的模具，決定了所製作物品的形狀和內容。</w:t>
+      </w:r>
+    </w:p>
+    <w:p>
+      <w:pPr/>
+      <w:r>
+        <w:rPr>
+          <w:lang w:val="zh_TW" w:bidi="zh_TW"/>
+        </w:rPr>
+      </w:r>
+      <w:r>
+        <w:rPr>
+          <w:lang w:val="zh_TW" w:bidi="zh_TW"/>
+        </w:rPr>
+        <w:t>預像在神學中也指舊約中的一個實體，預表新約中的另一個實體。舊約中的實體被稱為「預像」（type），而新約中的實現被稱為「對範」（antetype）。預像或對範可以指人物、事物或事件，但通常預像具有彌賽亞性質（預表彌賽亞，即神的受膏者），並且經常與救恩相關。</w:t>
+      </w:r>
+    </w:p>
+    <w:p>
+      <w:pPr/>
+      <w:r>
+        <w:rPr>
+          <w:lang w:val="zh_TW" w:bidi="zh_TW"/>
+        </w:rPr>
+      </w:r>
+      <w:r>
+        <w:rPr>
+          <w:lang w:val="zh_TW" w:bidi="zh_TW"/>
+        </w:rPr>
+        <w:t>預像與象徵有所不同，象徵（symbol）是一種永恆的符號，可能指向過去、現在或未來，而預像總是預表即將到來的事物。</w:t>
+      </w:r>
+    </w:p>
+    <w:p>
+      <w:pPr/>
+      <w:r>
+        <w:rPr>
+          <w:lang w:val="zh_TW" w:bidi="zh_TW"/>
+        </w:rPr>
+      </w:r>
+      <w:r>
+        <w:rPr>
+          <w:lang w:val="zh_TW" w:bidi="zh_TW"/>
+        </w:rPr>
+        <w:t>一些例子有助於識別一些聖經中的預像或對範。舉蛇在曠野讓以色列人得醫治，是預表耶穌被舉起在十字架上，為世人帶來救恩（</w:t>
+      </w:r>
+      <w:hyperlink r:id="rId38">
+        <w:r>
+          <w:rPr>
+            <w:lang w:val="zh_TW" w:bidi="zh_TW"/>
+          </w:rPr>
+          <w:rPr>
+            <w:color w:val="0000EE"/>
+            <w:u w:val="single"/>
+          </w:rPr>
+          <w:t>約3:14</w:t>
+        </w:r>
+      </w:hyperlink>
+      <w:r>
+        <w:rPr>
+          <w:lang w:val="zh_TW" w:bidi="zh_TW"/>
+        </w:rPr>
+        <w:t>；參</w:t>
+      </w:r>
+      <w:hyperlink r:id="rId39">
+        <w:r>
+          <w:rPr>
+            <w:lang w:val="zh_TW" w:bidi="zh_TW"/>
+          </w:rPr>
+          <w:rPr>
+            <w:color w:val="0000EE"/>
+            <w:u w:val="single"/>
+          </w:rPr>
+          <w:t>民21:9</w:t>
+        </w:r>
+      </w:hyperlink>
+      <w:r>
+        <w:rPr>
+          <w:lang w:val="zh_TW" w:bidi="zh_TW"/>
+        </w:rPr>
+        <w:t>）。逾越節的羔羊（</w:t>
+      </w:r>
+      <w:hyperlink r:id="rId40">
+        <w:r>
+          <w:rPr>
+            <w:lang w:val="zh_TW" w:bidi="zh_TW"/>
+          </w:rPr>
+          <w:rPr>
+            <w:color w:val="0000EE"/>
+            <w:u w:val="single"/>
+          </w:rPr>
+          <w:t>出12:1–13</w:t>
+        </w:r>
+      </w:hyperlink>
+      <w:r>
+        <w:rPr>
+          <w:lang w:val="zh_TW" w:bidi="zh_TW"/>
+        </w:rPr>
+        <w:t>）是基督的預表（</w:t>
+      </w:r>
+      <w:hyperlink r:id="rId41">
+        <w:r>
+          <w:rPr>
+            <w:lang w:val="zh_TW" w:bidi="zh_TW"/>
+          </w:rPr>
+          <w:rPr>
+            <w:color w:val="0000EE"/>
+            <w:u w:val="single"/>
+          </w:rPr>
+          <w:t>林前5:7</w:t>
+        </w:r>
+      </w:hyperlink>
+      <w:r>
+        <w:rPr>
+          <w:lang w:val="zh_TW" w:bidi="zh_TW"/>
+        </w:rPr>
+        <w:t>）。以色列人在曠野中所喝的從磐石流出的水，這磐石（</w:t>
+      </w:r>
+      <w:hyperlink r:id="rId42">
+        <w:r>
+          <w:rPr>
+            <w:lang w:val="zh_TW" w:bidi="zh_TW"/>
+          </w:rPr>
+          <w:rPr>
+            <w:color w:val="0000EE"/>
+            <w:u w:val="single"/>
+          </w:rPr>
+          <w:t>出17:6</w:t>
+        </w:r>
+      </w:hyperlink>
+      <w:r>
+        <w:rPr>
+          <w:lang w:val="zh_TW" w:bidi="zh_TW"/>
+        </w:rPr>
+        <w:t>）預表基督（</w:t>
+      </w:r>
+      <w:hyperlink r:id="rId43">
+        <w:r>
+          <w:rPr>
+            <w:lang w:val="zh_TW" w:bidi="zh_TW"/>
+          </w:rPr>
+          <w:rPr>
+            <w:color w:val="0000EE"/>
+            <w:u w:val="single"/>
+          </w:rPr>
+          <w:t>林前10:3–4</w:t>
+        </w:r>
+      </w:hyperlink>
+      <w:r>
+        <w:rPr>
+          <w:lang w:val="zh_TW" w:bidi="zh_TW"/>
+        </w:rPr>
+        <w:t>）。在</w:t>
+      </w:r>
+      <w:hyperlink r:id="rId44">
+        <w:r>
+          <w:rPr>
+            <w:lang w:val="zh_TW" w:bidi="zh_TW"/>
+          </w:rPr>
+          <w:rPr>
+            <w:color w:val="0000EE"/>
+            <w:u w:val="single"/>
+          </w:rPr>
+          <w:t>羅馬書五章14節</w:t>
+        </w:r>
+      </w:hyperlink>
+      <w:r>
+        <w:rPr>
+          <w:lang w:val="zh_TW" w:bidi="zh_TW"/>
+        </w:rPr>
+        <w:t>中，亞當被稱為「以後要來之人的預像」，即基督的預表。</w:t>
+      </w:r>
+    </w:p>
+    <w:p>
+      <w:pPr/>
+      <w:r>
+        <w:rPr>
+          <w:lang w:val="zh_TW" w:bidi="zh_TW"/>
+        </w:rPr>
+      </w:r>
+      <w:r>
+        <w:rPr>
+          <w:lang w:val="zh_TW" w:bidi="zh_TW"/>
+        </w:rPr>
+        <w:t>希伯來書中有許多代表彌賽亞的預表。神在西奈山所頒佈的儀式律法中所有的獻祭，都是耶穌基督位格與工作的預表。祭壇上所灑的血，預表那位一次獻上永遠贖罪的救主的血（</w:t>
+      </w:r>
+      <w:hyperlink r:id="rId45">
+        <w:r>
+          <w:rPr>
+            <w:lang w:val="zh_TW" w:bidi="zh_TW"/>
+          </w:rPr>
+          <w:rPr>
+            <w:color w:val="0000EE"/>
+            <w:u w:val="single"/>
+          </w:rPr>
+          <w:t>來9:12–22</w:t>
+        </w:r>
+      </w:hyperlink>
+      <w:r>
+        <w:rPr>
+          <w:lang w:val="zh_TW" w:bidi="zh_TW"/>
+        </w:rPr>
+        <w:t>）。</w:t>
+      </w:r>
+      <w:r>
+        <w:rPr>
+          <w:lang w:val="zh_TW" w:bidi="zh_TW"/>
+        </w:rPr>
+      </w:r>
+      <w:r>
+        <w:rPr>
+          <w:lang w:val="zh_TW" w:bidi="zh_TW"/>
+        </w:rPr>
+      </w:r>
+    </w:p>
+    <w:p>
+      <w:pPr/>
+      <w:r>
+        <w:rPr>
+          <w:lang w:val="zh_TW" w:bidi="zh_TW"/>
+        </w:rPr>
+      </w:r>
+    </w:p>
+    <w:p>
+      <w:pPr>
+        <w:pStyle w:val="Heading2"/>
+      </w:pPr>
+      <w:r>
+        <w:rPr>
+          <w:lang w:val="zh_TW" w:bidi="zh_TW"/>
+        </w:rPr>
+        <w:t>預言</w:t>
+      </w:r>
+      <w:r>
+        <w:rPr>
+          <w:lang w:val="zh_TW" w:bidi="zh_TW"/>
+        </w:rPr>
+      </w:r>
+    </w:p>
+    <w:p>
+      <w:pPr/>
+      <w:r>
+        <w:rPr>
+          <w:lang w:val="zh_TW" w:bidi="zh_TW"/>
+        </w:rPr>
+      </w:r>
+      <w:r>
+        <w:rPr>
+          <w:lang w:val="zh_TW" w:bidi="zh_TW"/>
+        </w:rPr>
+        <w:t>這個詞，以及相關的「先知」（prophet）、「說預言」（to prophesy）、「先知主義」（prophetism）和「先知性」（prophetic），源自於一組希臘文詞彙，在世俗希臘文中意指「說出來」、「宣佈」、「宣告」。然而，在聖經希臘文中，這些詞語通常帶有屬靈啟示的意義，指人受到屬靈啟示而說話、宣佈或宣告。</w:t>
+      </w:r>
+    </w:p>
+    <w:p>
+      <w:pPr>
+        <w:pStyle w:val="Heading3"/>
+      </w:pPr>
+      <w:r>
+        <w:rPr>
+          <w:lang w:val="zh_TW" w:bidi="zh_TW"/>
+        </w:rPr>
+        <w:t>概述</w:t>
+      </w:r>
+    </w:p>
+    <w:p>
+      <w:pPr>
+        <w:pStyle w:val="ListBullet"/>
+        <w:spacing w:line="240" w:lineRule="auto"/>
+        <w:ind w:left="720"/>
+      </w:pPr>
+      <w:r>
+        <w:rPr>
+          <w:lang w:val="zh_TW" w:bidi="zh_TW"/>
+        </w:rPr>
+      </w:r>
+      <w:r>
+        <w:rPr>
+          <w:lang w:val="zh_TW" w:bidi="zh_TW"/>
+        </w:rPr>
+        <w:t>舊約中的預言</w:t>
+      </w:r>
+    </w:p>
+    <w:p>
+      <w:pPr>
+        <w:pStyle w:val="ListBullet"/>
+        <w:spacing w:line="240" w:lineRule="auto"/>
+        <w:ind w:left="720"/>
+      </w:pPr>
+      <w:r>
+        <w:rPr>
+          <w:lang w:val="zh_TW" w:bidi="zh_TW"/>
+        </w:rPr>
+      </w:r>
+      <w:r>
+        <w:rPr>
+          <w:lang w:val="zh_TW" w:bidi="zh_TW"/>
+        </w:rPr>
+        <w:t>舊約先知的類型</w:t>
+      </w:r>
+    </w:p>
+    <w:p>
+      <w:pPr>
+        <w:pStyle w:val="ListBullet"/>
+        <w:spacing w:line="240" w:lineRule="auto"/>
+        <w:ind w:left="720"/>
+      </w:pPr>
+      <w:r>
+        <w:rPr>
+          <w:lang w:val="zh_TW" w:bidi="zh_TW"/>
+        </w:rPr>
+      </w:r>
+      <w:r>
+        <w:rPr>
+          <w:lang w:val="zh_TW" w:bidi="zh_TW"/>
+        </w:rPr>
+        <w:t>先知的信息</w:t>
+      </w:r>
+    </w:p>
+    <w:p>
+      <w:pPr>
+        <w:pStyle w:val="ListBullet"/>
+        <w:spacing w:line="240" w:lineRule="auto"/>
+        <w:ind w:left="720"/>
+      </w:pPr>
+      <w:r>
+        <w:rPr>
+          <w:lang w:val="zh_TW" w:bidi="zh_TW"/>
+        </w:rPr>
+      </w:r>
+      <w:r>
+        <w:rPr>
+          <w:lang w:val="zh_TW" w:bidi="zh_TW"/>
+        </w:rPr>
+        <w:t>新約中的預言</w:t>
+      </w:r>
+    </w:p>
+    <w:p>
+      <w:pPr>
+        <w:pStyle w:val="ListBullet"/>
+        <w:spacing w:line="240" w:lineRule="auto"/>
+        <w:ind w:left="720"/>
+      </w:pPr>
+      <w:r>
+        <w:rPr>
+          <w:lang w:val="zh_TW" w:bidi="zh_TW"/>
+        </w:rPr>
+      </w:r>
+      <w:r>
+        <w:rPr>
+          <w:lang w:val="zh_TW" w:bidi="zh_TW"/>
+        </w:rPr>
+        <w:t>基督教先知的角色</w:t>
+      </w:r>
+    </w:p>
+    <w:p>
+      <w:pPr>
+        <w:pStyle w:val="Heading3"/>
+      </w:pPr>
+      <w:r>
+        <w:rPr>
+          <w:lang w:val="zh_TW" w:bidi="zh_TW"/>
+        </w:rPr>
+        <w:t>舊約中的預言</w:t>
+      </w:r>
+    </w:p>
+    <w:p>
+      <w:pPr/>
+      <w:r>
+        <w:rPr>
+          <w:lang w:val="zh_TW" w:bidi="zh_TW"/>
+        </w:rPr>
+      </w:r>
+      <w:r>
+        <w:rPr>
+          <w:lang w:val="zh_TW" w:bidi="zh_TW"/>
+        </w:rPr>
+        <w:t>舊約中，關於先知啟示本質最清楚且最重要的陳述之一，出現在</w:t>
+      </w:r>
+      <w:hyperlink r:id="rId46">
+        <w:r>
+          <w:rPr>
+            <w:lang w:val="zh_TW" w:bidi="zh_TW"/>
+          </w:rPr>
+          <w:rPr>
+            <w:color w:val="0000EE"/>
+            <w:u w:val="single"/>
+          </w:rPr>
+          <w:t>民數記十二章6至8節</w:t>
+        </w:r>
+      </w:hyperlink>
+      <w:r>
+        <w:rPr>
+          <w:lang w:val="zh_TW" w:bidi="zh_TW"/>
+        </w:rPr>
+        <w:t>：</w:t>
+      </w:r>
+    </w:p>
+    <w:p>
+      <w:pPr/>
+      <w:r>
+        <w:rPr>
+          <w:lang w:val="zh_TW" w:bidi="zh_TW"/>
+        </w:rPr>
+      </w:r>
+      <w:r>
+        <w:rPr>
+          <w:lang w:val="zh_TW" w:bidi="zh_TW"/>
+        </w:rPr>
+        <w:t>耶和華說：「你們且聽我的話：你們中間若有先知，我──耶和華必在異象中向他顯現，在夢中與他說話。我的僕人摩西不是這樣；他是在我全家盡忠的。我要與他面對面說話，乃是明說，不用謎語，並且他必見我的形像。」</w:t>
+      </w:r>
+    </w:p>
+    <w:p>
+      <w:pPr/>
+      <w:r>
+        <w:rPr>
+          <w:lang w:val="zh_TW" w:bidi="zh_TW"/>
+        </w:rPr>
+      </w:r>
+      <w:r>
+        <w:rPr>
+          <w:lang w:val="zh_TW" w:bidi="zh_TW"/>
+        </w:rPr>
+        <w:t>我們從這段經文，可以看見幾個關於預言啟示本質的重要見解：</w:t>
       </w:r>
     </w:p>
     <w:p>
@@ -302,753 +1204,7 @@
         <w:rPr>
           <w:lang w:val="zh_TW" w:bidi="zh_TW"/>
         </w:rPr>
-        <w:t>雅各的第十一個兒子，是拉結所生的長子。拉結給這個孩子取名為約瑟，意思是「願祂再增添」，表達她希望神再賜給她一個兒子的願望（</w:t>
-      </w:r>
-      <w:hyperlink r:id="rId15">
-        <w:r>
-          <w:rPr>
-            <w:lang w:val="zh_TW" w:bidi="zh_TW"/>
-          </w:rPr>
-          <w:rPr>
-            <w:color w:val="0000EE"/>
-            <w:u w:val="single"/>
-          </w:rPr>
-          <w:t>創30:24</w:t>
-        </w:r>
-      </w:hyperlink>
-      <w:r>
-        <w:rPr>
-          <w:lang w:val="zh_TW" w:bidi="zh_TW"/>
-        </w:rPr>
-        <w:t>）。</w:t>
-        <w:br/>
-      </w:r>
-      <w:r>
-        <w:rPr>
-          <w:lang w:val="zh_TW" w:bidi="zh_TW"/>
-        </w:rPr>
-        <w:t>關於約瑟的事蹟，直到他十七歲時，才再次出現，當時他和他的兄弟們一同牧放父親的羊群（</w:t>
-      </w:r>
-      <w:hyperlink r:id="rId16">
-        <w:r>
-          <w:rPr>
-            <w:lang w:val="zh_TW" w:bidi="zh_TW"/>
-          </w:rPr>
-          <w:rPr>
-            <w:color w:val="0000EE"/>
-            <w:u w:val="single"/>
-          </w:rPr>
-          <w:t>創37:2</w:t>
-        </w:r>
-      </w:hyperlink>
-      <w:r>
-        <w:rPr>
-          <w:lang w:val="zh_TW" w:bidi="zh_TW"/>
-        </w:rPr>
-        <w:t>）。由於約瑟是父親年老時所生的兒子（</w:t>
-      </w:r>
-      <w:hyperlink r:id="rId17">
-        <w:r>
-          <w:rPr>
-            <w:lang w:val="zh_TW" w:bidi="zh_TW"/>
-          </w:rPr>
-          <w:rPr>
-            <w:color w:val="0000EE"/>
-            <w:u w:val="single"/>
-          </w:rPr>
-          <w:t>3</w:t>
-        </w:r>
-      </w:hyperlink>
-      <w:r>
-        <w:rPr>
-          <w:lang w:val="zh_TW" w:bidi="zh_TW"/>
-        </w:rPr>
-        <w:t>節），並且是雅各最喜愛的妻子的長子，因此雅各特別偏愛他。這讓約瑟的兄弟們對他充滿嫉妒。當雅各給了約瑟一件長到地面、袖子長的彩衣時，這份嫉妒進一步加劇（</w:t>
-      </w:r>
-      <w:hyperlink r:id="rId18">
-        <w:r>
-          <w:rPr>
-            <w:lang w:val="zh_TW" w:bidi="zh_TW"/>
-          </w:rPr>
-          <w:rPr>
-            <w:color w:val="0000EE"/>
-            <w:u w:val="single"/>
-          </w:rPr>
-          <w:t>3–4</w:t>
-        </w:r>
-      </w:hyperlink>
-      <w:r>
-        <w:rPr>
-          <w:lang w:val="zh_TW" w:bidi="zh_TW"/>
-        </w:rPr>
-        <w:t>節）。（這種類型的衣服可以從貝尼哈桑〔Beni Hasan〕的庫努姆霍特普二世〔Khnumhotep II〕和靠近盧克索〔Luxor〕附近古爾奈〔Gurneh〕的貴族墓室的壁畫中瞥見）。當約瑟將他的夢——自己將來要統治兄弟們的夢——告訴他們時，這更激起了他兄弟們的敵意（</w:t>
-      </w:r>
-      <w:hyperlink r:id="rId19">
-        <w:r>
-          <w:rPr>
-            <w:lang w:val="zh_TW" w:bidi="zh_TW"/>
-          </w:rPr>
-          <w:rPr>
-            <w:color w:val="0000EE"/>
-            <w:u w:val="single"/>
-          </w:rPr>
-          <w:t>5–11</w:t>
-        </w:r>
-      </w:hyperlink>
-      <w:r>
-        <w:rPr>
-          <w:lang w:val="zh_TW" w:bidi="zh_TW"/>
-        </w:rPr>
-        <w:t>節）。後來，當約瑟被派去查看兄弟們和羊群在示劍附近的情況時，他的兄弟們將他賣給了前往埃及的商隊（</w:t>
-      </w:r>
-      <w:hyperlink r:id="rId20">
-        <w:r>
-          <w:rPr>
-            <w:lang w:val="zh_TW" w:bidi="zh_TW"/>
-          </w:rPr>
-          <w:rPr>
-            <w:color w:val="0000EE"/>
-            <w:u w:val="single"/>
-          </w:rPr>
-          <w:t>25–28</w:t>
-        </w:r>
-      </w:hyperlink>
-      <w:r>
-        <w:rPr>
-          <w:lang w:val="zh_TW" w:bidi="zh_TW"/>
-        </w:rPr>
-        <w:t>節）。兄弟們拿了約瑟的彩衣，浸在山羊的血中，帶回給雅各，讓他以為約瑟被野獸殺死了（</w:t>
-      </w:r>
-      <w:hyperlink r:id="rId21">
-        <w:r>
-          <w:rPr>
-            <w:lang w:val="zh_TW" w:bidi="zh_TW"/>
-          </w:rPr>
-          <w:rPr>
-            <w:color w:val="0000EE"/>
-            <w:u w:val="single"/>
-          </w:rPr>
-          <w:t>31–33</w:t>
-        </w:r>
-      </w:hyperlink>
-      <w:r>
-        <w:rPr>
-          <w:lang w:val="zh_TW" w:bidi="zh_TW"/>
-        </w:rPr>
-        <w:t>節）；雅各因喪子悲痛欲絕（</w:t>
-      </w:r>
-      <w:hyperlink r:id="rId22">
-        <w:r>
-          <w:rPr>
-            <w:lang w:val="zh_TW" w:bidi="zh_TW"/>
-          </w:rPr>
-          <w:rPr>
-            <w:color w:val="0000EE"/>
-            <w:u w:val="single"/>
-          </w:rPr>
-          <w:t>34–35</w:t>
-        </w:r>
-      </w:hyperlink>
-      <w:r>
-        <w:rPr>
-          <w:lang w:val="zh_TW" w:bidi="zh_TW"/>
-        </w:rPr>
-        <w:t>節）。</w:t>
-        <w:br/>
-      </w:r>
-      <w:r>
-        <w:rPr>
-          <w:lang w:val="zh_TW" w:bidi="zh_TW"/>
-        </w:rPr>
-        <w:t>在埃及，約瑟被賣給了法老的護衛長波提乏（</w:t>
-      </w:r>
-      <w:hyperlink r:id="rId23">
-        <w:r>
-          <w:rPr>
-            <w:lang w:val="zh_TW" w:bidi="zh_TW"/>
-          </w:rPr>
-          <w:rPr>
-            <w:color w:val="0000EE"/>
-            <w:u w:val="single"/>
-          </w:rPr>
-          <w:t>創37:36，</w:t>
-        </w:r>
-      </w:hyperlink>
-      <w:hyperlink r:id="rId24">
-        <w:r>
-          <w:rPr>
-            <w:lang w:val="zh_TW" w:bidi="zh_TW"/>
-          </w:rPr>
-          <w:rPr>
-            <w:color w:val="0000EE"/>
-            <w:u w:val="single"/>
-          </w:rPr>
-          <w:t>39:1</w:t>
-        </w:r>
-      </w:hyperlink>
-      <w:r>
-        <w:rPr>
-          <w:lang w:val="zh_TW" w:bidi="zh_TW"/>
-        </w:rPr>
-        <w:t>），波提乏後來把家中的一切都交給約瑟管理。然而，波提乏的妻子因被這位年輕的希伯來人吸引，試圖誘惑他（</w:t>
-      </w:r>
-      <w:hyperlink r:id="rId25">
-        <w:r>
-          <w:rPr>
-            <w:lang w:val="zh_TW" w:bidi="zh_TW"/>
-          </w:rPr>
-          <w:rPr>
-            <w:color w:val="0000EE"/>
-            <w:u w:val="single"/>
-          </w:rPr>
-          <w:t>39:6–10</w:t>
-        </w:r>
-      </w:hyperlink>
-      <w:r>
-        <w:rPr>
-          <w:lang w:val="zh_TW" w:bidi="zh_TW"/>
-        </w:rPr>
-        <w:t>）。約瑟堅決拒絕她，並指出順從她的要求不僅對不起他的主人，也是得罪神的罪行（</w:t>
-      </w:r>
-      <w:hyperlink r:id="rId26">
-        <w:r>
-          <w:rPr>
-            <w:lang w:val="zh_TW" w:bidi="zh_TW"/>
-          </w:rPr>
-          <w:rPr>
-            <w:color w:val="0000EE"/>
-            <w:u w:val="single"/>
-          </w:rPr>
-          <w:t>9</w:t>
-        </w:r>
-      </w:hyperlink>
-      <w:r>
-        <w:rPr>
-          <w:lang w:val="zh_TW" w:bidi="zh_TW"/>
-        </w:rPr>
-        <w:t>節）。有一天，她抓住約瑟的衣服，但約瑟將衣服留在她手中，自己逃走了。波提乏的妻子誣告約瑟企圖強暴她；她的說法被信以為真，約瑟因此被關進了王的監獄（</w:t>
-      </w:r>
-      <w:hyperlink r:id="rId27">
-        <w:r>
-          <w:rPr>
-            <w:lang w:val="zh_TW" w:bidi="zh_TW"/>
-          </w:rPr>
-          <w:rPr>
-            <w:color w:val="0000EE"/>
-            <w:u w:val="single"/>
-          </w:rPr>
-          <w:t>20</w:t>
-        </w:r>
-      </w:hyperlink>
-      <w:r>
-        <w:rPr>
-          <w:lang w:val="zh_TW" w:bidi="zh_TW"/>
-        </w:rPr>
-        <w:t>節），與法老的酒政和膳長同囚。約瑟在監獄裡，在神的幫助下，解釋了這兩人的夢，正如約瑟所預言的，膳長被處死，而酒政則恢復了王室的恩寵（</w:t>
-      </w:r>
-      <w:hyperlink r:id="rId28">
-        <w:r>
-          <w:rPr>
-            <w:lang w:val="zh_TW" w:bidi="zh_TW"/>
-          </w:rPr>
-          <w:rPr>
-            <w:color w:val="0000EE"/>
-            <w:u w:val="single"/>
-          </w:rPr>
-          <w:t>40</w:t>
-        </w:r>
-      </w:hyperlink>
-      <w:r>
-        <w:rPr>
-          <w:lang w:val="zh_TW" w:bidi="zh_TW"/>
-        </w:rPr>
-        <w:t>章）。</w:t>
-        <w:br/>
-      </w:r>
-      <w:r>
-        <w:rPr>
-          <w:lang w:val="zh_TW" w:bidi="zh_TW"/>
-        </w:rPr>
-        <w:t>兩年後，法老做了兩個夢，他的術士和博士都無法解釋。酒政想起約瑟，於是把他從監獄中召來。神啟示給約瑟，這兩個夢預言了七個豐年之後將有七個荒年（</w:t>
-      </w:r>
-      <w:hyperlink r:id="rId29">
-        <w:r>
-          <w:rPr>
-            <w:lang w:val="zh_TW" w:bidi="zh_TW"/>
-          </w:rPr>
-          <w:rPr>
-            <w:color w:val="0000EE"/>
-            <w:u w:val="single"/>
-          </w:rPr>
-          <w:t>創41:25–36</w:t>
-        </w:r>
-      </w:hyperlink>
-      <w:r>
-        <w:rPr>
-          <w:lang w:val="zh_TW" w:bidi="zh_TW"/>
-        </w:rPr>
-        <w:t>）。法老對約瑟的解釋印象深刻，任命他為全埃及的掌權者，僅次於法老自己（</w:t>
-      </w:r>
-      <w:hyperlink r:id="rId30">
-        <w:r>
-          <w:rPr>
-            <w:lang w:val="zh_TW" w:bidi="zh_TW"/>
-          </w:rPr>
-          <w:rPr>
-            <w:color w:val="0000EE"/>
-            <w:u w:val="single"/>
-          </w:rPr>
-          <w:t>39–44</w:t>
-        </w:r>
-      </w:hyperlink>
-      <w:r>
-        <w:rPr>
-          <w:lang w:val="zh_TW" w:bidi="zh_TW"/>
-        </w:rPr>
-        <w:t>節）。約瑟被賜名撒發那忒·巴內亞，並娶了祭司波提非拉的女兒亞西納為妻（</w:t>
-      </w:r>
-      <w:hyperlink r:id="rId31">
-        <w:r>
-          <w:rPr>
-            <w:lang w:val="zh_TW" w:bidi="zh_TW"/>
-          </w:rPr>
-          <w:rPr>
-            <w:color w:val="0000EE"/>
-            <w:u w:val="single"/>
-          </w:rPr>
-          <w:t>45</w:t>
-        </w:r>
-      </w:hyperlink>
-      <w:r>
-        <w:rPr>
-          <w:lang w:val="zh_TW" w:bidi="zh_TW"/>
-        </w:rPr>
-        <w:t>節）。</w:t>
-        <w:br/>
-      </w:r>
-      <w:r>
-        <w:rPr>
-          <w:lang w:val="zh_TW" w:bidi="zh_TW"/>
-        </w:rPr>
-        <w:t>約瑟30歲時成為埃及的掌權者。在七個豐年期間，他儲備了糧食，為即將來臨的七個荒年做準備（</w:t>
-      </w:r>
-      <w:hyperlink r:id="rId32">
-        <w:r>
-          <w:rPr>
-            <w:lang w:val="zh_TW" w:bidi="zh_TW"/>
-          </w:rPr>
-          <w:rPr>
-            <w:color w:val="0000EE"/>
-            <w:u w:val="single"/>
-          </w:rPr>
-          <w:t>創41:53–56</w:t>
-        </w:r>
-      </w:hyperlink>
-      <w:r>
-        <w:rPr>
-          <w:lang w:val="zh_TW" w:bidi="zh_TW"/>
-        </w:rPr>
-        <w:t>）。當荒年蔓延至迦南，雅各派除了幼子便雅憫之外的所有兒子前往埃及購糧。他們來到埃及時，並未認出站在他們面前的約瑟，但約瑟認出了他們，並想起了多年前的夢（</w:t>
-      </w:r>
-      <w:hyperlink r:id="rId33">
-        <w:r>
-          <w:rPr>
-            <w:lang w:val="zh_TW" w:bidi="zh_TW"/>
-          </w:rPr>
-          <w:rPr>
-            <w:color w:val="0000EE"/>
-            <w:u w:val="single"/>
-          </w:rPr>
-          <w:t>42:8–9</w:t>
-        </w:r>
-      </w:hyperlink>
-      <w:r>
-        <w:rPr>
-          <w:lang w:val="zh_TW" w:bidi="zh_TW"/>
-        </w:rPr>
-        <w:t>）。在聽完他們對家人的描述後，約瑟指控他們是間諜（</w:t>
-      </w:r>
-      <w:hyperlink r:id="rId34">
-        <w:r>
-          <w:rPr>
-            <w:lang w:val="zh_TW" w:bidi="zh_TW"/>
-          </w:rPr>
-          <w:rPr>
-            <w:color w:val="0000EE"/>
-            <w:u w:val="single"/>
-          </w:rPr>
-          <w:t>9–14</w:t>
-        </w:r>
-      </w:hyperlink>
-      <w:r>
-        <w:rPr>
-          <w:lang w:val="zh_TW" w:bidi="zh_TW"/>
-        </w:rPr>
-        <w:t>節），並堅持讓他們留下其中一人作為人質，回家帶便雅憫來證實他們的話（</w:t>
-      </w:r>
-      <w:hyperlink r:id="rId35">
-        <w:r>
-          <w:rPr>
-            <w:lang w:val="zh_TW" w:bidi="zh_TW"/>
-          </w:rPr>
-          <w:rPr>
-            <w:color w:val="0000EE"/>
-            <w:u w:val="single"/>
-          </w:rPr>
-          <w:t>19–20</w:t>
-        </w:r>
-      </w:hyperlink>
-      <w:r>
-        <w:rPr>
-          <w:lang w:val="zh_TW" w:bidi="zh_TW"/>
-        </w:rPr>
-        <w:t>節）。於是西緬被留下作人質（</w:t>
-      </w:r>
-      <w:hyperlink r:id="rId36">
-        <w:r>
-          <w:rPr>
-            <w:lang w:val="zh_TW" w:bidi="zh_TW"/>
-          </w:rPr>
-          <w:rPr>
-            <w:color w:val="0000EE"/>
-            <w:u w:val="single"/>
-          </w:rPr>
-          <w:t>24</w:t>
-        </w:r>
-      </w:hyperlink>
-      <w:r>
-        <w:rPr>
-          <w:lang w:val="zh_TW" w:bidi="zh_TW"/>
-        </w:rPr>
-        <w:t>節）。</w:t>
-        <w:br/>
-      </w:r>
-      <w:r>
-        <w:rPr>
-          <w:lang w:val="zh_TW" w:bidi="zh_TW"/>
-        </w:rPr>
-        <w:t>在巴勒斯坦的饑荒加劇後，雅各要求他的兒子們回到埃及購買更多的糧食（</w:t>
-      </w:r>
-      <w:hyperlink r:id="rId37">
-        <w:r>
-          <w:rPr>
-            <w:lang w:val="zh_TW" w:bidi="zh_TW"/>
-          </w:rPr>
-          <w:rPr>
-            <w:color w:val="0000EE"/>
-            <w:u w:val="single"/>
-          </w:rPr>
-          <w:t>創43:1–2</w:t>
-        </w:r>
-      </w:hyperlink>
-      <w:r>
-        <w:rPr>
-          <w:lang w:val="zh_TW" w:bidi="zh_TW"/>
-        </w:rPr>
-        <w:t>）；雖然不情願，但兒子們答應了埃及官員的要求，雅各也同意讓便雅憫與他們同行（</w:t>
-      </w:r>
-      <w:hyperlink r:id="rId38">
-        <w:r>
-          <w:rPr>
-            <w:lang w:val="zh_TW" w:bidi="zh_TW"/>
-          </w:rPr>
-          <w:rPr>
-            <w:color w:val="0000EE"/>
-            <w:u w:val="single"/>
-          </w:rPr>
-          <w:t>11–13</w:t>
-        </w:r>
-      </w:hyperlink>
-      <w:r>
-        <w:rPr>
-          <w:lang w:val="zh_TW" w:bidi="zh_TW"/>
-        </w:rPr>
-        <w:t>節）。他們抵達埃及後，被帶到約瑟的家，西緬也被釋放與他們團聚（</w:t>
-      </w:r>
-      <w:hyperlink r:id="rId39">
-        <w:r>
-          <w:rPr>
-            <w:lang w:val="zh_TW" w:bidi="zh_TW"/>
-          </w:rPr>
-          <w:rPr>
-            <w:color w:val="0000EE"/>
-            <w:u w:val="single"/>
-          </w:rPr>
-          <w:t>23</w:t>
-        </w:r>
-      </w:hyperlink>
-      <w:r>
-        <w:rPr>
-          <w:lang w:val="zh_TW" w:bidi="zh_TW"/>
-        </w:rPr>
-        <w:t>節），並為他們準備了筵席（</w:t>
-      </w:r>
-      <w:hyperlink r:id="rId40">
-        <w:r>
-          <w:rPr>
-            <w:lang w:val="zh_TW" w:bidi="zh_TW"/>
-          </w:rPr>
-          <w:rPr>
-            <w:color w:val="0000EE"/>
-            <w:u w:val="single"/>
-          </w:rPr>
-          <w:t>33</w:t>
-        </w:r>
-      </w:hyperlink>
-      <w:r>
-        <w:rPr>
-          <w:lang w:val="zh_TW" w:bidi="zh_TW"/>
-        </w:rPr>
-        <w:t>節）。約瑟終於揭示了自己的身份，並宣告神差他先來埃及是為了保存他們的性命（</w:t>
-      </w:r>
-      <w:hyperlink r:id="rId41">
-        <w:r>
-          <w:rPr>
-            <w:lang w:val="zh_TW" w:bidi="zh_TW"/>
-          </w:rPr>
-          <w:rPr>
-            <w:color w:val="0000EE"/>
-            <w:u w:val="single"/>
-          </w:rPr>
-          <w:t>45:4–8</w:t>
-        </w:r>
-      </w:hyperlink>
-      <w:r>
-        <w:rPr>
-          <w:lang w:val="zh_TW" w:bidi="zh_TW"/>
-        </w:rPr>
-        <w:t>）。隨後安排將雅各接來埃及，並提供了旅途所需的車輛和糧食（</w:t>
-      </w:r>
-      <w:hyperlink r:id="rId42">
-        <w:r>
-          <w:rPr>
-            <w:lang w:val="zh_TW" w:bidi="zh_TW"/>
-          </w:rPr>
-          <w:rPr>
-            <w:color w:val="0000EE"/>
-            <w:u w:val="single"/>
-          </w:rPr>
-          <w:t>21</w:t>
-        </w:r>
-      </w:hyperlink>
-      <w:r>
-        <w:rPr>
-          <w:lang w:val="zh_TW" w:bidi="zh_TW"/>
-        </w:rPr>
-        <w:t>節）。雅各來到尼羅河三角洲的歌珊地時，約瑟去迎接他，兩人再次重逢（</w:t>
-      </w:r>
-      <w:hyperlink r:id="rId43">
-        <w:r>
-          <w:rPr>
-            <w:lang w:val="zh_TW" w:bidi="zh_TW"/>
-          </w:rPr>
-          <w:rPr>
-            <w:color w:val="0000EE"/>
-            <w:u w:val="single"/>
-          </w:rPr>
-          <w:t>46:28–29</w:t>
-        </w:r>
-      </w:hyperlink>
-      <w:r>
-        <w:rPr>
-          <w:lang w:val="zh_TW" w:bidi="zh_TW"/>
-        </w:rPr>
-        <w:t>）。約瑟也將父親和兄弟們介紹給法老，法老允許他們住在歌珊地（</w:t>
-      </w:r>
-      <w:hyperlink r:id="rId44">
-        <w:r>
-          <w:rPr>
-            <w:lang w:val="zh_TW" w:bidi="zh_TW"/>
-          </w:rPr>
-          <w:rPr>
-            <w:color w:val="0000EE"/>
-            <w:u w:val="single"/>
-          </w:rPr>
-          <w:t>47:6</w:t>
-        </w:r>
-      </w:hyperlink>
-      <w:r>
-        <w:rPr>
-          <w:lang w:val="zh_TW" w:bidi="zh_TW"/>
-        </w:rPr>
-        <w:t>）。</w:t>
-        <w:br/>
-      </w:r>
-      <w:r>
-        <w:rPr>
-          <w:lang w:val="zh_TW" w:bidi="zh_TW"/>
-        </w:rPr>
-        <w:t>約瑟得知父親病重後，便帶著他的兩個兒子瑪拿西和以法蓮去見雅各，為他們求祝福。約瑟將兒子們帶到雅各面前，使長子在雅各的右手邊，次子在左手邊，以便讓瑪拿西得著長子的祝福。然而，雅各交叉了雙手，用右手按在以法蓮的頭上，給了他更大的祝福（</w:t>
-      </w:r>
-      <w:hyperlink r:id="rId45">
-        <w:r>
-          <w:rPr>
-            <w:lang w:val="zh_TW" w:bidi="zh_TW"/>
-          </w:rPr>
-          <w:rPr>
-            <w:color w:val="0000EE"/>
-            <w:u w:val="single"/>
-          </w:rPr>
-          <w:t>創48:14–20</w:t>
-        </w:r>
-      </w:hyperlink>
-      <w:r>
-        <w:rPr>
-          <w:lang w:val="zh_TW" w:bidi="zh_TW"/>
-        </w:rPr>
-        <w:t>）。他還將他從亞摩利人手中奪取的那塊地分給了約瑟（</w:t>
-      </w:r>
-      <w:hyperlink r:id="rId46">
-        <w:r>
-          <w:rPr>
-            <w:lang w:val="zh_TW" w:bidi="zh_TW"/>
-          </w:rPr>
-          <w:rPr>
-            <w:color w:val="0000EE"/>
-            <w:u w:val="single"/>
-          </w:rPr>
-          <w:t>22節</w:t>
-        </w:r>
-      </w:hyperlink>
-      <w:r>
-        <w:rPr>
-          <w:lang w:val="zh_TW" w:bidi="zh_TW"/>
-        </w:rPr>
-        <w:t>）。在雅各死後，約瑟安排了葬禮。在完成傳統的喪葬儀式後，他與兄弟們一同將雅各安葬在希伯崙附近的麥比拉洞中（</w:t>
-      </w:r>
-      <w:hyperlink r:id="rId47">
-        <w:r>
-          <w:rPr>
-            <w:lang w:val="zh_TW" w:bidi="zh_TW"/>
-          </w:rPr>
-          <w:rPr>
-            <w:color w:val="0000EE"/>
-            <w:u w:val="single"/>
-          </w:rPr>
-          <w:t>50:1–12</w:t>
-        </w:r>
-      </w:hyperlink>
-      <w:r>
-        <w:rPr>
-          <w:lang w:val="zh_TW" w:bidi="zh_TW"/>
-        </w:rPr>
-        <w:t>）。</w:t>
-        <w:br/>
-      </w:r>
-      <w:r>
-        <w:rPr>
-          <w:lang w:val="zh_TW" w:bidi="zh_TW"/>
-        </w:rPr>
-        <w:t>當約瑟110歲時，他召集他的兄弟們，告訴他們自己即將去世。他要他們起誓，當他們返回迦南時，要將他的骸骨帶回去。於是約瑟去世了，被用香料薰製，放在埃及的一口棺材裡（</w:t>
-      </w:r>
-      <w:hyperlink r:id="rId48">
-        <w:r>
-          <w:rPr>
-            <w:lang w:val="zh_TW" w:bidi="zh_TW"/>
-          </w:rPr>
-          <w:rPr>
-            <w:color w:val="0000EE"/>
-            <w:u w:val="single"/>
-          </w:rPr>
-          <w:t>創50:26</w:t>
-        </w:r>
-      </w:hyperlink>
-      <w:r>
-        <w:rPr>
-          <w:lang w:val="zh_TW" w:bidi="zh_TW"/>
-        </w:rPr>
-        <w:t>）。多年以後，以色列人出埃及時，摩西帶著約瑟的骸骨離開埃及（</w:t>
-      </w:r>
-      <w:hyperlink r:id="rId49">
-        <w:r>
-          <w:rPr>
-            <w:lang w:val="zh_TW" w:bidi="zh_TW"/>
-          </w:rPr>
-          <w:rPr>
-            <w:color w:val="0000EE"/>
-            <w:u w:val="single"/>
-          </w:rPr>
-          <w:t>出13:19</w:t>
-        </w:r>
-      </w:hyperlink>
-      <w:r>
-        <w:rPr>
-          <w:lang w:val="zh_TW" w:bidi="zh_TW"/>
-        </w:rPr>
-        <w:t>）。約瑟的骸骨最終被安葬在示劍，就是雅各從示劍的父親哈抹手中買來的一塊地（</w:t>
-      </w:r>
-      <w:hyperlink r:id="rId50">
-        <w:r>
-          <w:rPr>
-            <w:lang w:val="zh_TW" w:bidi="zh_TW"/>
-          </w:rPr>
-          <w:rPr>
-            <w:color w:val="0000EE"/>
-            <w:u w:val="single"/>
-          </w:rPr>
-          <w:t>創33:18–20</w:t>
-        </w:r>
-      </w:hyperlink>
-      <w:r>
-        <w:rPr>
-          <w:lang w:val="zh_TW" w:bidi="zh_TW"/>
-        </w:rPr>
-        <w:t>；</w:t>
-      </w:r>
-      <w:hyperlink r:id="rId51">
-        <w:r>
-          <w:rPr>
-            <w:lang w:val="zh_TW" w:bidi="zh_TW"/>
-          </w:rPr>
-          <w:rPr>
-            <w:color w:val="0000EE"/>
-            <w:u w:val="single"/>
-          </w:rPr>
-          <w:t>書24:32</w:t>
-        </w:r>
-      </w:hyperlink>
-      <w:r>
-        <w:rPr>
-          <w:lang w:val="zh_TW" w:bidi="zh_TW"/>
-        </w:rPr>
-        <w:t>）。</w:t>
-      </w:r>
-      <w:r>
-        <w:rPr>
-          <w:i/>
-          <w:lang w:val="zh_TW" w:bidi="zh_TW"/>
-        </w:rPr>
-        <w:t>見</w:t>
-      </w:r>
-      <w:r>
-        <w:rPr>
-          <w:lang w:val="zh_TW" w:bidi="zh_TW"/>
-        </w:rPr>
-        <w:t xml:space="preserve"> </w:t>
-      </w:r>
-      <w:r>
-        <w:rPr>
-          <w:lang w:val="zh_TW" w:bidi="zh_TW"/>
-        </w:rPr>
-        <w:t>以色列歷史</w:t>
-      </w:r>
-      <w:r>
-        <w:rPr>
-          <w:lang w:val="zh_TW" w:bidi="zh_TW"/>
-        </w:rPr>
-        <w:t>，</w:t>
-      </w:r>
-      <w:r>
-        <w:rPr>
-          <w:lang w:val="zh_TW" w:bidi="zh_TW"/>
-        </w:rPr>
-        <w:t>族長時期</w:t>
-      </w:r>
-      <w:r>
-        <w:rPr>
-          <w:lang w:val="zh_TW" w:bidi="zh_TW"/>
-        </w:rPr>
-        <w:t>。</w:t>
+        <w:t>摩西的預言恩賜是獨特的，因為只有他直接從神那裡領受啟示。</w:t>
       </w:r>
     </w:p>
     <w:p>
@@ -1066,25 +1222,7 @@
         <w:rPr>
           <w:lang w:val="zh_TW" w:bidi="zh_TW"/>
         </w:rPr>
-        <w:t>以薩迦支派的以迦的父親。以迦是摩西派去窺探迦南地的12個探子之一（</w:t>
-      </w:r>
-      <w:hyperlink r:id="rId52">
-        <w:r>
-          <w:rPr>
-            <w:lang w:val="zh_TW" w:bidi="zh_TW"/>
-          </w:rPr>
-          <w:rPr>
-            <w:color w:val="0000EE"/>
-            <w:u w:val="single"/>
-          </w:rPr>
-          <w:t>民13:7</w:t>
-        </w:r>
-      </w:hyperlink>
-      <w:r>
-        <w:rPr>
-          <w:lang w:val="zh_TW" w:bidi="zh_TW"/>
-        </w:rPr>
-        <w:t>）。</w:t>
+        <w:t>通常，人們會在夢境或異象中領受預言啟示。</w:t>
       </w:r>
     </w:p>
     <w:p>
@@ -1102,7 +1240,123 @@
         <w:rPr>
           <w:lang w:val="zh_TW" w:bidi="zh_TW"/>
         </w:rPr>
-        <w:t>亞薩的次子，在大衛作王期間，作為在聖所中事奉的第一班祭司的領袖（</w:t>
+        <w:t>預言啟示的含義一一定完全明確，有時預言是模稜兩可的。</w:t>
+      </w:r>
+    </w:p>
+    <w:p>
+      <w:pPr/>
+      <w:r>
+        <w:rPr>
+          <w:lang w:val="zh_TW" w:bidi="zh_TW"/>
+        </w:rPr>
+      </w:r>
+      <w:hyperlink r:id="rId47">
+        <w:r>
+          <w:rPr>
+            <w:lang w:val="zh_TW" w:bidi="zh_TW"/>
+          </w:rPr>
+          <w:rPr>
+            <w:color w:val="0000EE"/>
+            <w:u w:val="single"/>
+          </w:rPr>
+          <w:t>申命記十八章18節</w:t>
+        </w:r>
+      </w:hyperlink>
+      <w:r>
+        <w:rPr>
+          <w:lang w:val="zh_TW" w:bidi="zh_TW"/>
+        </w:rPr>
+        <w:t>進一步揭示了預言啟示的本質：「我（神）必在他們弟兄中間給他們（以色列人）興起一位先知，像你（摩西）。我要將當說的話傳給他；他要將我一切所吩咐的都傳給他們。」這處經文之所以引人注目，是因為耶穌被認為是應驗了這個預言的「一位先知像我（摩西）」（</w:t>
+      </w:r>
+      <w:hyperlink r:id="rId48">
+        <w:r>
+          <w:rPr>
+            <w:lang w:val="zh_TW" w:bidi="zh_TW"/>
+          </w:rPr>
+          <w:rPr>
+            <w:color w:val="0000EE"/>
+            <w:u w:val="single"/>
+          </w:rPr>
+          <w:t>徒3:22</w:t>
+        </w:r>
+      </w:hyperlink>
+      <w:r>
+        <w:rPr>
+          <w:lang w:val="zh_TW" w:bidi="zh_TW"/>
+        </w:rPr>
+        <w:t>，</w:t>
+      </w:r>
+      <w:hyperlink r:id="rId49">
+        <w:r>
+          <w:rPr>
+            <w:lang w:val="zh_TW" w:bidi="zh_TW"/>
+          </w:rPr>
+          <w:rPr>
+            <w:color w:val="0000EE"/>
+            <w:u w:val="single"/>
+          </w:rPr>
+          <w:t>7:37</w:t>
+        </w:r>
+      </w:hyperlink>
+      <w:r>
+        <w:rPr>
+          <w:lang w:val="zh_TW" w:bidi="zh_TW"/>
+        </w:rPr>
+        <w:t>）。但在歷史上更直接的參照，是指從約書亞到瑪拉基，這一系列引導以色列的先知。「我要將當說的話傳給他」這句話，指的是神啟示的過程，讓人聯想到舊約中常見的先知表達方式「耶和華的話臨到（某位先知）」（例如，見</w:t>
+      </w:r>
+      <w:hyperlink r:id="rId50">
+        <w:r>
+          <w:rPr>
+            <w:lang w:val="zh_TW" w:bidi="zh_TW"/>
+          </w:rPr>
+          <w:rPr>
+            <w:color w:val="0000EE"/>
+            <w:u w:val="single"/>
+          </w:rPr>
+          <w:t>撒上15:10</w:t>
+        </w:r>
+      </w:hyperlink>
+      <w:r>
+        <w:rPr>
+          <w:lang w:val="zh_TW" w:bidi="zh_TW"/>
+        </w:rPr>
+        <w:t>；</w:t>
+      </w:r>
+      <w:hyperlink r:id="rId51">
+        <w:r>
+          <w:rPr>
+            <w:lang w:val="zh_TW" w:bidi="zh_TW"/>
+          </w:rPr>
+          <w:rPr>
+            <w:color w:val="0000EE"/>
+            <w:u w:val="single"/>
+          </w:rPr>
+          <w:t>撒下24:11</w:t>
+        </w:r>
+      </w:hyperlink>
+      <w:r>
+        <w:rPr>
+          <w:lang w:val="zh_TW" w:bidi="zh_TW"/>
+        </w:rPr>
+        <w:t>；</w:t>
+      </w:r>
+      <w:hyperlink r:id="rId52">
+        <w:r>
+          <w:rPr>
+            <w:lang w:val="zh_TW" w:bidi="zh_TW"/>
+          </w:rPr>
+          <w:rPr>
+            <w:color w:val="0000EE"/>
+            <w:u w:val="single"/>
+          </w:rPr>
+          <w:t>王上19:9</w:t>
+        </w:r>
+      </w:hyperlink>
+      <w:r>
+        <w:rPr>
+          <w:lang w:val="zh_TW" w:bidi="zh_TW"/>
+        </w:rPr>
+        <w:t>；</w:t>
       </w:r>
       <w:hyperlink r:id="rId53">
         <w:r>
@@ -1113,7 +1367,466 @@
             <w:color w:val="0000EE"/>
             <w:u w:val="single"/>
           </w:rPr>
-          <w:t>代上25:2、9</w:t>
+          <w:t>拿1:1</w:t>
+        </w:r>
+      </w:hyperlink>
+      <w:r>
+        <w:rPr>
+          <w:lang w:val="zh_TW" w:bidi="zh_TW"/>
+        </w:rPr>
+        <w:t>；</w:t>
+      </w:r>
+      <w:hyperlink r:id="rId54">
+        <w:r>
+          <w:rPr>
+            <w:lang w:val="zh_TW" w:bidi="zh_TW"/>
+          </w:rPr>
+          <w:rPr>
+            <w:color w:val="0000EE"/>
+            <w:u w:val="single"/>
+          </w:rPr>
+          <w:t>該1:1</w:t>
+        </w:r>
+      </w:hyperlink>
+      <w:r>
+        <w:rPr>
+          <w:lang w:val="zh_TW" w:bidi="zh_TW"/>
+        </w:rPr>
+        <w:t>，</w:t>
+      </w:r>
+      <w:hyperlink r:id="rId55">
+        <w:r>
+          <w:rPr>
+            <w:lang w:val="zh_TW" w:bidi="zh_TW"/>
+          </w:rPr>
+          <w:rPr>
+            <w:color w:val="0000EE"/>
+            <w:u w:val="single"/>
+          </w:rPr>
+          <w:t>2:1、20</w:t>
+        </w:r>
+      </w:hyperlink>
+      <w:r>
+        <w:rPr>
+          <w:lang w:val="zh_TW" w:bidi="zh_TW"/>
+        </w:rPr>
+        <w:t>；</w:t>
+      </w:r>
+      <w:hyperlink r:id="rId56">
+        <w:r>
+          <w:rPr>
+            <w:lang w:val="zh_TW" w:bidi="zh_TW"/>
+          </w:rPr>
+          <w:rPr>
+            <w:color w:val="0000EE"/>
+            <w:u w:val="single"/>
+          </w:rPr>
+          <w:t>亞7:1、8</w:t>
+        </w:r>
+      </w:hyperlink>
+      <w:r>
+        <w:rPr>
+          <w:lang w:val="zh_TW" w:bidi="zh_TW"/>
+        </w:rPr>
+        <w:t>，</w:t>
+      </w:r>
+      <w:hyperlink r:id="rId57">
+        <w:r>
+          <w:rPr>
+            <w:lang w:val="zh_TW" w:bidi="zh_TW"/>
+          </w:rPr>
+          <w:rPr>
+            <w:color w:val="0000EE"/>
+            <w:u w:val="single"/>
+          </w:rPr>
+          <w:t>8:1</w:t>
+        </w:r>
+      </w:hyperlink>
+      <w:r>
+        <w:rPr>
+          <w:lang w:val="zh_TW" w:bidi="zh_TW"/>
+        </w:rPr>
+        <w:t>）。真正的先知會講述（或重複）神告訴他〔或她〕的一切。</w:t>
+      </w:r>
+    </w:p>
+    <w:p>
+      <w:pPr>
+        <w:pStyle w:val="Heading4"/>
+      </w:pPr>
+      <w:r>
+        <w:rPr>
+          <w:lang w:val="zh_TW" w:bidi="zh_TW"/>
+        </w:rPr>
+        <w:t>預言啟示的模式</w:t>
+      </w:r>
+    </w:p>
+    <w:p>
+      <w:pPr/>
+      <w:r>
+        <w:rPr>
+          <w:lang w:val="zh_TW" w:bidi="zh_TW"/>
+        </w:rPr>
+      </w:r>
+      <w:r>
+        <w:rPr>
+          <w:lang w:val="zh_TW" w:bidi="zh_TW"/>
+        </w:rPr>
+        <w:t>夢境是古代世界普遍認可的啟示方式，但它在希臘的地位比在古代以色列的地位更高。聖經中的啟示性夢境可分為兩大類：（1）意義顯而易見的夢境，和（2）通常需要專門解夢者解釋，具象徵意義的夢境；這兩類夢境通常都包括視覺和聽覺元素。在那些意義顯而易見的夢境中，通常會有超自然的存在（神或天使）向夢者顯現，並以直接的方式與其交談。</w:t>
+      </w:r>
+    </w:p>
+    <w:p>
+      <w:pPr/>
+      <w:r>
+        <w:rPr>
+          <w:lang w:val="zh_TW" w:bidi="zh_TW"/>
+        </w:rPr>
+      </w:r>
+      <w:r>
+        <w:rPr>
+          <w:lang w:val="zh_TW" w:bidi="zh_TW"/>
+        </w:rPr>
+        <w:t>較常見的，則是具有象徵元素的啟示性夢境，需要解夢者解釋。舊約中的兩大解夢者是約瑟和但以理，其中但以理明確稱為先知。約瑟自己夢見的兩個象徵性夢境（</w:t>
+      </w:r>
+      <w:hyperlink r:id="rId58">
+        <w:r>
+          <w:rPr>
+            <w:lang w:val="zh_TW" w:bidi="zh_TW"/>
+          </w:rPr>
+          <w:rPr>
+            <w:color w:val="0000EE"/>
+            <w:u w:val="single"/>
+          </w:rPr>
+          <w:t>創37:5–11</w:t>
+        </w:r>
+      </w:hyperlink>
+      <w:r>
+        <w:rPr>
+          <w:lang w:val="zh_TW" w:bidi="zh_TW"/>
+        </w:rPr>
+        <w:t>），其意義相對明顯，因此他的兄弟和父親能夠立即解釋。酒政和膳長的夢則較為複雜（</w:t>
+      </w:r>
+      <w:hyperlink r:id="rId59">
+        <w:r>
+          <w:rPr>
+            <w:lang w:val="zh_TW" w:bidi="zh_TW"/>
+          </w:rPr>
+          <w:rPr>
+            <w:color w:val="0000EE"/>
+            <w:u w:val="single"/>
+          </w:rPr>
+          <w:t>40:1–19</w:t>
+        </w:r>
+      </w:hyperlink>
+      <w:r>
+        <w:rPr>
+          <w:lang w:val="zh_TW" w:bidi="zh_TW"/>
+        </w:rPr>
+        <w:t>），法老的夢也是如此，約瑟得到神的幫助，得以解釋這些夢。同樣，但以理也能解釋尼布甲尼撒的夢（</w:t>
+      </w:r>
+      <w:hyperlink r:id="rId60">
+        <w:r>
+          <w:rPr>
+            <w:lang w:val="zh_TW" w:bidi="zh_TW"/>
+          </w:rPr>
+          <w:rPr>
+            <w:color w:val="0000EE"/>
+            <w:u w:val="single"/>
+          </w:rPr>
+          <w:t>但2:25–45</w:t>
+        </w:r>
+      </w:hyperlink>
+      <w:r>
+        <w:rPr>
+          <w:lang w:val="zh_TW" w:bidi="zh_TW"/>
+        </w:rPr>
+        <w:t>，</w:t>
+      </w:r>
+      <w:hyperlink r:id="rId61">
+        <w:r>
+          <w:rPr>
+            <w:lang w:val="zh_TW" w:bidi="zh_TW"/>
+          </w:rPr>
+          <w:rPr>
+            <w:color w:val="0000EE"/>
+            <w:u w:val="single"/>
+          </w:rPr>
+          <w:t>4:4–27</w:t>
+        </w:r>
+      </w:hyperlink>
+      <w:r>
+        <w:rPr>
+          <w:lang w:val="zh_TW" w:bidi="zh_TW"/>
+        </w:rPr>
+        <w:t>）。約瑟和但以理都指出解夢的能力出於神（</w:t>
+      </w:r>
+      <w:hyperlink r:id="rId62">
+        <w:r>
+          <w:rPr>
+            <w:lang w:val="zh_TW" w:bidi="zh_TW"/>
+          </w:rPr>
+          <w:rPr>
+            <w:color w:val="0000EE"/>
+            <w:u w:val="single"/>
+          </w:rPr>
+          <w:t>創40:8，</w:t>
+        </w:r>
+      </w:hyperlink>
+      <w:hyperlink r:id="rId63">
+        <w:r>
+          <w:rPr>
+            <w:lang w:val="zh_TW" w:bidi="zh_TW"/>
+          </w:rPr>
+          <w:rPr>
+            <w:color w:val="0000EE"/>
+            <w:u w:val="single"/>
+          </w:rPr>
+          <w:t>41:16、25</w:t>
+        </w:r>
+      </w:hyperlink>
+      <w:r>
+        <w:rPr>
+          <w:lang w:val="zh_TW" w:bidi="zh_TW"/>
+        </w:rPr>
+        <w:t>；</w:t>
+      </w:r>
+      <w:hyperlink r:id="rId64">
+        <w:r>
+          <w:rPr>
+            <w:lang w:val="zh_TW" w:bidi="zh_TW"/>
+          </w:rPr>
+          <w:rPr>
+            <w:color w:val="0000EE"/>
+            <w:u w:val="single"/>
+          </w:rPr>
+          <w:t>但2:27–30</w:t>
+        </w:r>
+      </w:hyperlink>
+      <w:r>
+        <w:rPr>
+          <w:lang w:val="zh_TW" w:bidi="zh_TW"/>
+        </w:rPr>
+        <w:t>；參</w:t>
+      </w:r>
+      <w:hyperlink r:id="rId65">
+        <w:r>
+          <w:rPr>
+            <w:lang w:val="zh_TW" w:bidi="zh_TW"/>
+          </w:rPr>
+          <w:rPr>
+            <w:color w:val="0000EE"/>
+            <w:u w:val="single"/>
+          </w:rPr>
+          <w:t>4:9</w:t>
+        </w:r>
+      </w:hyperlink>
+      <w:r>
+        <w:rPr>
+          <w:lang w:val="zh_TW" w:bidi="zh_TW"/>
+        </w:rPr>
+        <w:t>）。描述預言啟示的模式時，夢和異象幾乎可以互換使用（</w:t>
+      </w:r>
+      <w:hyperlink r:id="rId66">
+        <w:r>
+          <w:rPr>
+            <w:lang w:val="zh_TW" w:bidi="zh_TW"/>
+          </w:rPr>
+          <w:rPr>
+            <w:color w:val="0000EE"/>
+            <w:u w:val="single"/>
+          </w:rPr>
+          <w:t>珥2:28</w:t>
+        </w:r>
+      </w:hyperlink>
+      <w:r>
+        <w:rPr>
+          <w:lang w:val="zh_TW" w:bidi="zh_TW"/>
+        </w:rPr>
+        <w:t>）；但除了但以理之外，夢並不是舊約先知啟示的重要部分。</w:t>
+      </w:r>
+    </w:p>
+    <w:p>
+      <w:pPr/>
+      <w:r>
+        <w:rPr>
+          <w:lang w:val="zh_TW" w:bidi="zh_TW"/>
+        </w:rPr>
+      </w:r>
+      <w:r>
+        <w:rPr>
+          <w:lang w:val="zh_TW" w:bidi="zh_TW"/>
+        </w:rPr>
+        <w:t>異象是預言啟示中最具特徵的模式之一（</w:t>
+      </w:r>
+      <w:hyperlink r:id="rId67">
+        <w:r>
+          <w:rPr>
+            <w:lang w:val="zh_TW" w:bidi="zh_TW"/>
+          </w:rPr>
+          <w:rPr>
+            <w:color w:val="0000EE"/>
+            <w:u w:val="single"/>
+          </w:rPr>
+          <w:t>民12:6</w:t>
+        </w:r>
+      </w:hyperlink>
+      <w:r>
+        <w:rPr>
+          <w:lang w:val="zh_TW" w:bidi="zh_TW"/>
+        </w:rPr>
+        <w:t>，</w:t>
+      </w:r>
+      <w:hyperlink r:id="rId68">
+        <w:r>
+          <w:rPr>
+            <w:lang w:val="zh_TW" w:bidi="zh_TW"/>
+          </w:rPr>
+          <w:rPr>
+            <w:color w:val="0000EE"/>
+            <w:u w:val="single"/>
+          </w:rPr>
+          <w:t>24:4、16</w:t>
+        </w:r>
+      </w:hyperlink>
+      <w:r>
+        <w:rPr>
+          <w:lang w:val="zh_TW" w:bidi="zh_TW"/>
+        </w:rPr>
+        <w:t>；</w:t>
+      </w:r>
+      <w:hyperlink r:id="rId69">
+        <w:r>
+          <w:rPr>
+            <w:lang w:val="zh_TW" w:bidi="zh_TW"/>
+          </w:rPr>
+          <w:rPr>
+            <w:color w:val="0000EE"/>
+            <w:u w:val="single"/>
+          </w:rPr>
+          <w:t>何12:10</w:t>
+        </w:r>
+      </w:hyperlink>
+      <w:r>
+        <w:rPr>
+          <w:lang w:val="zh_TW" w:bidi="zh_TW"/>
+        </w:rPr>
+        <w:t>）。先知所經歷的啟示性異象，不僅僅局限於視覺現象，還包括聽覺方面。在</w:t>
+      </w:r>
+      <w:hyperlink r:id="rId70">
+        <w:r>
+          <w:rPr>
+            <w:lang w:val="zh_TW" w:bidi="zh_TW"/>
+          </w:rPr>
+          <w:rPr>
+            <w:color w:val="0000EE"/>
+            <w:u w:val="single"/>
+          </w:rPr>
+          <w:t>以賽亞書一章1節</w:t>
+        </w:r>
+      </w:hyperlink>
+      <w:r>
+        <w:rPr>
+          <w:lang w:val="zh_TW" w:bidi="zh_TW"/>
+        </w:rPr>
+        <w:t>中，作者將整卷先知書描述為「異象」：「當烏西雅、約坦、亞哈斯、希西家作猶大王的時候， 亞摩斯的兒子以賽亞得默示，論到猶大和耶路撒冷。」然而在接下來的經文中，以賽亞說：「 天哪，要聽！地啊，側耳而聽！因為耶和華說。」同樣在</w:t>
+      </w:r>
+      <w:hyperlink r:id="rId71">
+        <w:r>
+          <w:rPr>
+            <w:lang w:val="zh_TW" w:bidi="zh_TW"/>
+          </w:rPr>
+          <w:rPr>
+            <w:color w:val="0000EE"/>
+            <w:u w:val="single"/>
+          </w:rPr>
+          <w:t>阿摩司書一章1節</w:t>
+        </w:r>
+      </w:hyperlink>
+      <w:r>
+        <w:rPr>
+          <w:lang w:val="zh_TW" w:bidi="zh_TW"/>
+        </w:rPr>
+        <w:t>中，「這提哥亞牧人中的阿摩司</w:t>
+      </w:r>
+      <w:r>
+        <w:rPr>
+          <w:i/>
+          <w:lang w:val="zh_TW" w:bidi="zh_TW"/>
+        </w:rPr>
+        <w:t>得默示</w:t>
+      </w:r>
+      <w:r>
+        <w:rPr>
+          <w:lang w:val="zh_TW" w:bidi="zh_TW"/>
+        </w:rPr>
+        <w:t>論以色列」（斜體為筆者所加）。</w:t>
+      </w:r>
+    </w:p>
+    <w:p>
+      <w:pPr>
+        <w:pStyle w:val="Heading4"/>
+      </w:pPr>
+      <w:r>
+        <w:rPr>
+          <w:lang w:val="zh_TW" w:bidi="zh_TW"/>
+        </w:rPr>
+        <w:t>預言啟示的表現形式</w:t>
+      </w:r>
+    </w:p>
+    <w:p>
+      <w:pPr/>
+      <w:r>
+        <w:rPr>
+          <w:lang w:val="zh_TW" w:bidi="zh_TW"/>
+        </w:rPr>
+      </w:r>
+      <w:r>
+        <w:rPr>
+          <w:lang w:val="zh_TW" w:bidi="zh_TW"/>
+        </w:rPr>
+        <w:t>所有預言，不論聖經內外，都假設先知擁有超自然力量，或是受到超自然力量所附著。這種力量會導致許多不同類型的外顯行為。</w:t>
+      </w:r>
+    </w:p>
+    <w:p>
+      <w:pPr/>
+      <w:r>
+        <w:rPr>
+          <w:lang w:val="zh_TW" w:bidi="zh_TW"/>
+        </w:rPr>
+      </w:r>
+      <w:r>
+        <w:rPr>
+          <w:lang w:val="zh_TW" w:bidi="zh_TW"/>
+        </w:rPr>
+        <w:t>這種通常稱為「入神」（ecstatic）的預言現象，似乎在公元前十三世紀，希伯來人到達迦南之前就已存在。關於以色列中入神預言的首個記載，出現在</w:t>
+      </w:r>
+      <w:hyperlink r:id="rId72">
+        <w:r>
+          <w:rPr>
+            <w:lang w:val="zh_TW" w:bidi="zh_TW"/>
+          </w:rPr>
+          <w:rPr>
+            <w:color w:val="0000EE"/>
+            <w:u w:val="single"/>
+          </w:rPr>
+          <w:t>撒母耳記上十章5至13節</w:t>
+        </w:r>
+      </w:hyperlink>
+      <w:r>
+        <w:rPr>
+          <w:lang w:val="zh_TW" w:bidi="zh_TW"/>
+        </w:rPr>
+        <w:t>（公元前十一世紀），並且至少持續到公元前六世紀（</w:t>
+      </w:r>
+      <w:hyperlink r:id="rId73">
+        <w:r>
+          <w:rPr>
+            <w:lang w:val="zh_TW" w:bidi="zh_TW"/>
+          </w:rPr>
+          <w:rPr>
+            <w:color w:val="0000EE"/>
+            <w:u w:val="single"/>
+          </w:rPr>
+          <w:t>耶29:26</w:t>
         </w:r>
       </w:hyperlink>
       <w:r>
@@ -1124,32 +1837,46 @@
       </w:r>
     </w:p>
     <w:p>
-      <w:pPr>
-        <w:pStyle w:val="ListNumber"/>
-        <w:spacing w:line="240" w:lineRule="auto"/>
-        <w:ind w:left="720"/>
-      </w:pPr>
-      <w:r>
-        <w:rPr>
-          <w:lang w:val="zh_TW" w:bidi="zh_TW"/>
-        </w:rPr>
-      </w:r>
-      <w:r>
-        <w:rPr>
-          <w:lang w:val="zh_TW" w:bidi="zh_TW"/>
-        </w:rPr>
-        <w:t>賓內的後裔之一，在被擄歸回後的時期，受到以斯拉的勸告，與他的外邦妻子離婚（</w:t>
-      </w:r>
-      <w:hyperlink r:id="rId54">
-        <w:r>
-          <w:rPr>
-            <w:lang w:val="zh_TW" w:bidi="zh_TW"/>
-          </w:rPr>
-          <w:rPr>
-            <w:color w:val="0000EE"/>
-            <w:u w:val="single"/>
-          </w:rPr>
-          <w:t>拉10:42</w:t>
+      <w:pPr/>
+      <w:r>
+        <w:rPr>
+          <w:lang w:val="zh_TW" w:bidi="zh_TW"/>
+        </w:rPr>
+      </w:r>
+      <w:r>
+        <w:rPr>
+          <w:lang w:val="zh_TW" w:bidi="zh_TW"/>
+        </w:rPr>
+        <w:t>入神的先知通常通過自我誘導的方式，達到類似恍惚的狀態。最常用來達到入神狀態的方式，是使用樂器，例如豎琴、手鼓、笛子和琴（</w:t>
+      </w:r>
+      <w:hyperlink r:id="rId74">
+        <w:r>
+          <w:rPr>
+            <w:lang w:val="zh_TW" w:bidi="zh_TW"/>
+          </w:rPr>
+          <w:rPr>
+            <w:color w:val="0000EE"/>
+            <w:u w:val="single"/>
+          </w:rPr>
+          <w:t>撒上10:5</w:t>
+        </w:r>
+      </w:hyperlink>
+      <w:r>
+        <w:rPr>
+          <w:lang w:val="zh_TW" w:bidi="zh_TW"/>
+        </w:rPr>
+        <w:t>）。在巴力的先知中，鞭打自己也是引發入神的一種方式（</w:t>
+      </w:r>
+      <w:hyperlink r:id="rId75">
+        <w:r>
+          <w:rPr>
+            <w:lang w:val="zh_TW" w:bidi="zh_TW"/>
+          </w:rPr>
+          <w:rPr>
+            <w:color w:val="0000EE"/>
+            <w:u w:val="single"/>
+          </w:rPr>
+          <w:t>王上18:28–29</w:t>
         </w:r>
       </w:hyperlink>
       <w:r>
@@ -1160,32 +1887,100 @@
       </w:r>
     </w:p>
     <w:p>
-      <w:pPr>
-        <w:pStyle w:val="ListNumber"/>
-        <w:spacing w:line="240" w:lineRule="auto"/>
-        <w:ind w:left="720"/>
-      </w:pPr>
-      <w:r>
-        <w:rPr>
-          <w:lang w:val="zh_TW" w:bidi="zh_TW"/>
-        </w:rPr>
-      </w:r>
-      <w:r>
-        <w:rPr>
-          <w:lang w:val="zh_TW" w:bidi="zh_TW"/>
-        </w:rPr>
-        <w:t>大祭司約雅金時期，來自示巴尼家族的祭司和家族領袖（</w:t>
-      </w:r>
-      <w:hyperlink r:id="rId55">
-        <w:r>
-          <w:rPr>
-            <w:lang w:val="zh_TW" w:bidi="zh_TW"/>
-          </w:rPr>
-          <w:rPr>
-            <w:color w:val="0000EE"/>
-            <w:u w:val="single"/>
-          </w:rPr>
-          <w:t>尼12:14</w:t>
+      <w:pPr/>
+      <w:r>
+        <w:rPr>
+          <w:lang w:val="zh_TW" w:bidi="zh_TW"/>
+        </w:rPr>
+      </w:r>
+      <w:r>
+        <w:rPr>
+          <w:lang w:val="zh_TW" w:bidi="zh_TW"/>
+        </w:rPr>
+        <w:t>這類入神的預言通常由一群先知進行（</w:t>
+      </w:r>
+      <w:hyperlink r:id="rId74">
+        <w:r>
+          <w:rPr>
+            <w:lang w:val="zh_TW" w:bidi="zh_TW"/>
+          </w:rPr>
+          <w:rPr>
+            <w:color w:val="0000EE"/>
+            <w:u w:val="single"/>
+          </w:rPr>
+          <w:t>撒上10:5</w:t>
+        </w:r>
+      </w:hyperlink>
+      <w:r>
+        <w:rPr>
+          <w:lang w:val="zh_TW" w:bidi="zh_TW"/>
+        </w:rPr>
+        <w:t>），並且這種入神是具有傳染性的。當掃羅遇到一隊這樣的先知時，神的靈降在他身上，他也開始說預言（</w:t>
+      </w:r>
+      <w:hyperlink r:id="rId76">
+        <w:r>
+          <w:rPr>
+            <w:lang w:val="zh_TW" w:bidi="zh_TW"/>
+          </w:rPr>
+          <w:rPr>
+            <w:color w:val="0000EE"/>
+            <w:u w:val="single"/>
+          </w:rPr>
+          <w:t>10–13</w:t>
+        </w:r>
+      </w:hyperlink>
+      <w:r>
+        <w:rPr>
+          <w:lang w:val="zh_TW" w:bidi="zh_TW"/>
+        </w:rPr>
+        <w:t>節）。這種現象後來又發生在掃羅派去的幾位使者身上（</w:t>
+      </w:r>
+      <w:hyperlink r:id="rId77">
+        <w:r>
+          <w:rPr>
+            <w:lang w:val="zh_TW" w:bidi="zh_TW"/>
+          </w:rPr>
+          <w:rPr>
+            <w:color w:val="0000EE"/>
+            <w:u w:val="single"/>
+          </w:rPr>
+          <w:t>19:20–22</w:t>
+        </w:r>
+      </w:hyperlink>
+      <w:r>
+        <w:rPr>
+          <w:lang w:val="zh_TW" w:bidi="zh_TW"/>
+        </w:rPr>
+        <w:t>）。掃羅再次開始預言，並且他的入神行為在</w:t>
+      </w:r>
+      <w:hyperlink r:id="rId78">
+        <w:r>
+          <w:rPr>
+            <w:lang w:val="zh_TW" w:bidi="zh_TW"/>
+          </w:rPr>
+          <w:rPr>
+            <w:color w:val="0000EE"/>
+            <w:u w:val="single"/>
+          </w:rPr>
+          <w:t>撒母耳記上十九章24節</w:t>
+        </w:r>
+      </w:hyperlink>
+      <w:r>
+        <w:rPr>
+          <w:lang w:val="zh_TW" w:bidi="zh_TW"/>
+        </w:rPr>
+        <w:t>中有所描述。當以利沙被要求為以色列王約蘭說預言時，他首先要求一名樂師。當樂師奏樂時，耶和華的靈降在他身上（</w:t>
+      </w:r>
+      <w:hyperlink r:id="rId79">
+        <w:r>
+          <w:rPr>
+            <w:lang w:val="zh_TW" w:bidi="zh_TW"/>
+          </w:rPr>
+          <w:rPr>
+            <w:color w:val="0000EE"/>
+            <w:u w:val="single"/>
+          </w:rPr>
+          <w:t>王下3:15</w:t>
         </w:r>
       </w:hyperlink>
       <w:r>
@@ -1197,31 +1992,264 @@
     </w:p>
     <w:p>
       <w:pPr>
-        <w:pStyle w:val="ListNumber"/>
-        <w:spacing w:line="240" w:lineRule="auto"/>
-        <w:ind w:left="720"/>
-      </w:pPr>
-      <w:r>
-        <w:rPr>
-          <w:lang w:val="zh_TW" w:bidi="zh_TW"/>
-        </w:rPr>
-      </w:r>
-      <w:r>
-        <w:rPr>
-          <w:lang w:val="zh_TW" w:bidi="zh_TW"/>
-        </w:rPr>
-        <w:t>大衛的後裔（</w:t>
-      </w:r>
-      <w:hyperlink r:id="rId56">
-        <w:r>
-          <w:rPr>
-            <w:lang w:val="zh_TW" w:bidi="zh_TW"/>
-          </w:rPr>
-          <w:rPr>
-            <w:color w:val="0000EE"/>
-            <w:u w:val="single"/>
-          </w:rPr>
-          <w:t>太1:16</w:t>
+        <w:pStyle w:val="Heading3"/>
+      </w:pPr>
+      <w:r>
+        <w:rPr>
+          <w:lang w:val="zh_TW" w:bidi="zh_TW"/>
+        </w:rPr>
+        <w:t>舊約先知的類型</w:t>
+      </w:r>
+    </w:p>
+    <w:p>
+      <w:pPr/>
+      <w:r>
+        <w:rPr>
+          <w:lang w:val="zh_TW" w:bidi="zh_TW"/>
+        </w:rPr>
+      </w:r>
+      <w:r>
+        <w:rPr>
+          <w:lang w:val="zh_TW" w:bidi="zh_TW"/>
+        </w:rPr>
+        <w:t>在舊約中，先知受差遣的方式主要有兩種。第一種是神直接呼召人，而該人對這呼召提出異議，接著透過他與神的對話，逐漸克服內心的阻礙。這類先知受差遣的典型例子可見於</w:t>
+      </w:r>
+      <w:hyperlink r:id="rId80">
+        <w:r>
+          <w:rPr>
+            <w:lang w:val="zh_TW" w:bidi="zh_TW"/>
+          </w:rPr>
+          <w:rPr>
+            <w:color w:val="0000EE"/>
+            <w:u w:val="single"/>
+          </w:rPr>
+          <w:t>耶利米書一章4至8節</w:t>
+        </w:r>
+      </w:hyperlink>
+      <w:r>
+        <w:rPr>
+          <w:lang w:val="zh_TW" w:bidi="zh_TW"/>
+        </w:rPr>
+        <w:t>：</w:t>
+      </w:r>
+    </w:p>
+    <w:p>
+      <w:pPr/>
+      <w:r>
+        <w:rPr>
+          <w:lang w:val="zh_TW" w:bidi="zh_TW"/>
+        </w:rPr>
+      </w:r>
+      <w:r>
+        <w:rPr>
+          <w:lang w:val="zh_TW" w:bidi="zh_TW"/>
+        </w:rPr>
+        <w:t>耶和華的話臨到我，說：我未將你造在腹中，我已曉得你；你未出母胎，我已分別你為聖；我已派你作列國的先知。</w:t>
+      </w:r>
+    </w:p>
+    <w:p>
+      <w:pPr/>
+      <w:r>
+        <w:rPr>
+          <w:lang w:val="zh_TW" w:bidi="zh_TW"/>
+        </w:rPr>
+      </w:r>
+      <w:r>
+        <w:rPr>
+          <w:lang w:val="zh_TW" w:bidi="zh_TW"/>
+        </w:rPr>
+        <w:t>我就說：主耶和華啊，我不知怎樣說，因為我是年幼的。</w:t>
+      </w:r>
+    </w:p>
+    <w:p>
+      <w:pPr/>
+      <w:r>
+        <w:rPr>
+          <w:lang w:val="zh_TW" w:bidi="zh_TW"/>
+        </w:rPr>
+      </w:r>
+      <w:r>
+        <w:rPr>
+          <w:lang w:val="zh_TW" w:bidi="zh_TW"/>
+        </w:rPr>
+        <w:t>耶和華對我說：你不要說我是年幼的，因為我差遣你到誰那裏去，你都要去；我吩咐你說甚麼話，你都要說。你不要懼怕他們，因為我與你同在，要拯救你。這是耶和華說的。</w:t>
+      </w:r>
+    </w:p>
+    <w:p>
+      <w:pPr/>
+      <w:r>
+        <w:rPr>
+          <w:lang w:val="zh_TW" w:bidi="zh_TW"/>
+        </w:rPr>
+      </w:r>
+      <w:r>
+        <w:rPr>
+          <w:lang w:val="zh_TW" w:bidi="zh_TW"/>
+        </w:rPr>
+        <w:t>類似的先知受差遣方式，也出現在摩西（</w:t>
+      </w:r>
+      <w:hyperlink r:id="rId81">
+        <w:r>
+          <w:rPr>
+            <w:lang w:val="zh_TW" w:bidi="zh_TW"/>
+          </w:rPr>
+          <w:rPr>
+            <w:color w:val="0000EE"/>
+            <w:u w:val="single"/>
+          </w:rPr>
+          <w:t>出3:1–4:17</w:t>
+        </w:r>
+      </w:hyperlink>
+      <w:r>
+        <w:rPr>
+          <w:lang w:val="zh_TW" w:bidi="zh_TW"/>
+        </w:rPr>
+        <w:t>）和基甸（</w:t>
+      </w:r>
+      <w:hyperlink r:id="rId82">
+        <w:r>
+          <w:rPr>
+            <w:lang w:val="zh_TW" w:bidi="zh_TW"/>
+          </w:rPr>
+          <w:rPr>
+            <w:color w:val="0000EE"/>
+            <w:u w:val="single"/>
+          </w:rPr>
+          <w:t>士6:11–17</w:t>
+        </w:r>
+      </w:hyperlink>
+      <w:r>
+        <w:rPr>
+          <w:lang w:val="zh_TW" w:bidi="zh_TW"/>
+        </w:rPr>
+        <w:t>）的呼召中。</w:t>
+      </w:r>
+    </w:p>
+    <w:p>
+      <w:pPr/>
+      <w:r>
+        <w:rPr>
+          <w:lang w:val="zh_TW" w:bidi="zh_TW"/>
+        </w:rPr>
+      </w:r>
+      <w:r>
+        <w:rPr>
+          <w:lang w:val="zh_TW" w:bidi="zh_TW"/>
+        </w:rPr>
+        <w:t>第二種主要的先知受差遣形式是「寶座的異象」。一個典型的例子是</w:t>
+      </w:r>
+      <w:hyperlink r:id="rId83">
+        <w:r>
+          <w:rPr>
+            <w:lang w:val="zh_TW" w:bidi="zh_TW"/>
+          </w:rPr>
+          <w:rPr>
+            <w:color w:val="0000EE"/>
+            <w:u w:val="single"/>
+          </w:rPr>
+          <w:t>以賽亞書六章1至8節</w:t>
+        </w:r>
+      </w:hyperlink>
+      <w:r>
+        <w:rPr>
+          <w:lang w:val="zh_TW" w:bidi="zh_TW"/>
+        </w:rPr>
+        <w:t>：</w:t>
+      </w:r>
+    </w:p>
+    <w:p>
+      <w:pPr/>
+      <w:r>
+        <w:rPr>
+          <w:lang w:val="zh_TW" w:bidi="zh_TW"/>
+        </w:rPr>
+      </w:r>
+      <w:r>
+        <w:rPr>
+          <w:lang w:val="zh_TW" w:bidi="zh_TW"/>
+        </w:rPr>
+        <w:t>當烏西雅王崩的那年，我見主坐在高高的寶座上。他的衣裳垂下，遮滿聖殿……</w:t>
+      </w:r>
+    </w:p>
+    <w:p>
+      <w:pPr/>
+      <w:r>
+        <w:rPr>
+          <w:lang w:val="zh_TW" w:bidi="zh_TW"/>
+        </w:rPr>
+      </w:r>
+      <w:r>
+        <w:rPr>
+          <w:lang w:val="zh_TW" w:bidi="zh_TW"/>
+        </w:rPr>
+        <w:t>那時我說：「禍哉！我滅亡了！因為我是嘴唇不潔的人，又住在嘴唇不潔的民中，又因我眼見大君王—萬軍之耶和華。」</w:t>
+      </w:r>
+    </w:p>
+    <w:p>
+      <w:pPr/>
+      <w:r>
+        <w:rPr>
+          <w:lang w:val="zh_TW" w:bidi="zh_TW"/>
+        </w:rPr>
+      </w:r>
+      <w:r>
+        <w:rPr>
+          <w:lang w:val="zh_TW" w:bidi="zh_TW"/>
+        </w:rPr>
+        <w:t>有一撒拉弗飛到我跟前，手裡拿著紅炭，是用火剪從壇上取下來的，將炭沾我的口，說：「看哪，這炭沾了你的嘴，你的罪孽便除掉，你的罪惡就赦免了。」</w:t>
+      </w:r>
+    </w:p>
+    <w:p>
+      <w:pPr/>
+      <w:r>
+        <w:rPr>
+          <w:lang w:val="zh_TW" w:bidi="zh_TW"/>
+        </w:rPr>
+      </w:r>
+      <w:r>
+        <w:rPr>
+          <w:lang w:val="zh_TW" w:bidi="zh_TW"/>
+        </w:rPr>
+        <w:t>我又聽見主的聲音說：「我可以差遣誰呢？誰肯為我們去呢？」</w:t>
+      </w:r>
+    </w:p>
+    <w:p>
+      <w:pPr/>
+      <w:r>
+        <w:rPr>
+          <w:lang w:val="zh_TW" w:bidi="zh_TW"/>
+        </w:rPr>
+      </w:r>
+      <w:r>
+        <w:rPr>
+          <w:lang w:val="zh_TW" w:bidi="zh_TW"/>
+        </w:rPr>
+        <w:t>我說：「我在這裡，請差遣我！」</w:t>
+      </w:r>
+    </w:p>
+    <w:p>
+      <w:pPr/>
+      <w:r>
+        <w:rPr>
+          <w:lang w:val="zh_TW" w:bidi="zh_TW"/>
+        </w:rPr>
+      </w:r>
+      <w:r>
+        <w:rPr>
+          <w:lang w:val="zh_TW" w:bidi="zh_TW"/>
+        </w:rPr>
+        <w:t>這段經文記述了以賽亞先知在天庭議會中的異象經歷。在這個案例中，先知參與了議會的討論，並因此接受差遣。雖然鮮有先知記錄他們受差遣的過程，但他們多數都意識到自己是被神「差派」的（</w:t>
+      </w:r>
+      <w:hyperlink r:id="rId84">
+        <w:r>
+          <w:rPr>
+            <w:lang w:val="zh_TW" w:bidi="zh_TW"/>
+          </w:rPr>
+          <w:rPr>
+            <w:color w:val="0000EE"/>
+            <w:u w:val="single"/>
+          </w:rPr>
+          <w:t>賽48:16</w:t>
         </w:r>
       </w:hyperlink>
       <w:r>
@@ -1230,142 +2258,70 @@
         </w:rPr>
         <w:t>；</w:t>
       </w:r>
-      <w:hyperlink r:id="rId57">
-        <w:r>
-          <w:rPr>
-            <w:lang w:val="zh_TW" w:bidi="zh_TW"/>
-          </w:rPr>
-          <w:rPr>
-            <w:color w:val="0000EE"/>
-            <w:u w:val="single"/>
-          </w:rPr>
-          <w:t>路3:23</w:t>
-        </w:r>
-      </w:hyperlink>
-      <w:r>
-        <w:rPr>
-          <w:lang w:val="zh_TW" w:bidi="zh_TW"/>
-        </w:rPr>
-        <w:t>），也是馬利亞的丈夫，馬利亞是耶穌的母親。約瑟與拿撒勒城中的一個年輕女子馬利亞訂婚。馬利亞從天使加百列那裡得知她將要懷上神的兒子，並要為祂取名為耶穌（</w:t>
-      </w:r>
-      <w:hyperlink r:id="rId58">
-        <w:r>
-          <w:rPr>
-            <w:lang w:val="zh_TW" w:bidi="zh_TW"/>
-          </w:rPr>
-          <w:rPr>
-            <w:color w:val="0000EE"/>
-            <w:u w:val="single"/>
-          </w:rPr>
-          <w:t>路1:31</w:t>
-        </w:r>
-      </w:hyperlink>
-      <w:r>
-        <w:rPr>
-          <w:lang w:val="zh_TW" w:bidi="zh_TW"/>
-        </w:rPr>
-        <w:t>），這次受孕是聖靈的作為（</w:t>
-      </w:r>
-      <w:hyperlink r:id="rId59">
-        <w:r>
-          <w:rPr>
-            <w:lang w:val="zh_TW" w:bidi="zh_TW"/>
-          </w:rPr>
-          <w:rPr>
-            <w:color w:val="0000EE"/>
-            <w:u w:val="single"/>
-          </w:rPr>
-          <w:t>35</w:t>
-        </w:r>
-      </w:hyperlink>
-      <w:r>
-        <w:rPr>
-          <w:lang w:val="zh_TW" w:bidi="zh_TW"/>
-        </w:rPr>
-        <w:t>節）。約瑟並不知道這件事，所以當他發現馬利亞懷孕後，決定暗中休她，因他是一個義人，不願公開羞辱她（</w:t>
-      </w:r>
-      <w:hyperlink r:id="rId60">
-        <w:r>
-          <w:rPr>
-            <w:lang w:val="zh_TW" w:bidi="zh_TW"/>
-          </w:rPr>
-          <w:rPr>
-            <w:color w:val="0000EE"/>
-            <w:u w:val="single"/>
-          </w:rPr>
-          <w:t>太1:19</w:t>
-        </w:r>
-      </w:hyperlink>
-      <w:r>
-        <w:rPr>
-          <w:lang w:val="zh_TW" w:bidi="zh_TW"/>
-        </w:rPr>
-        <w:t>）。隨後天使在夢中向約瑟顯現，告訴他所發生的事（</w:t>
-      </w:r>
-      <w:hyperlink r:id="rId61">
-        <w:r>
-          <w:rPr>
-            <w:lang w:val="zh_TW" w:bidi="zh_TW"/>
-          </w:rPr>
-          <w:rPr>
-            <w:color w:val="0000EE"/>
-            <w:u w:val="single"/>
-          </w:rPr>
-          <w:t>太1:21</w:t>
-        </w:r>
-      </w:hyperlink>
-      <w:r>
-        <w:rPr>
-          <w:lang w:val="zh_TW" w:bidi="zh_TW"/>
-        </w:rPr>
-        <w:t>；參見</w:t>
-      </w:r>
-      <w:hyperlink r:id="rId62">
-        <w:r>
-          <w:rPr>
-            <w:lang w:val="zh_TW" w:bidi="zh_TW"/>
-          </w:rPr>
-          <w:rPr>
-            <w:color w:val="0000EE"/>
-            <w:u w:val="single"/>
-          </w:rPr>
-          <w:t>賽7:14</w:t>
-        </w:r>
-      </w:hyperlink>
-      <w:r>
-        <w:rPr>
-          <w:lang w:val="zh_TW" w:bidi="zh_TW"/>
-        </w:rPr>
-        <w:t>）。馬太福音的經文表明，約瑟和馬利亞在耶穌出生之前並沒有同房（</w:t>
-      </w:r>
-      <w:hyperlink r:id="rId63">
-        <w:r>
-          <w:rPr>
-            <w:lang w:val="zh_TW" w:bidi="zh_TW"/>
-          </w:rPr>
-          <w:rPr>
-            <w:color w:val="0000EE"/>
-            <w:u w:val="single"/>
-          </w:rPr>
-          <w:t>太1:18、25</w:t>
-        </w:r>
-      </w:hyperlink>
-      <w:r>
-        <w:rPr>
-          <w:lang w:val="zh_TW" w:bidi="zh_TW"/>
-        </w:rPr>
-        <w:t>；另見</w:t>
-      </w:r>
-      <w:hyperlink r:id="rId64">
-        <w:r>
-          <w:rPr>
-            <w:lang w:val="zh_TW" w:bidi="zh_TW"/>
-          </w:rPr>
-          <w:rPr>
-            <w:color w:val="0000EE"/>
-            <w:u w:val="single"/>
-          </w:rPr>
-          <w:t>路1:34–37</w:t>
+      <w:hyperlink r:id="rId85">
+        <w:r>
+          <w:rPr>
+            <w:lang w:val="zh_TW" w:bidi="zh_TW"/>
+          </w:rPr>
+          <w:rPr>
+            <w:color w:val="0000EE"/>
+            <w:u w:val="single"/>
+          </w:rPr>
+          <w:t>何8:1</w:t>
+        </w:r>
+      </w:hyperlink>
+      <w:r>
+        <w:rPr>
+          <w:lang w:val="zh_TW" w:bidi="zh_TW"/>
+        </w:rPr>
+        <w:t>；</w:t>
+      </w:r>
+      <w:hyperlink r:id="rId86">
+        <w:r>
+          <w:rPr>
+            <w:lang w:val="zh_TW" w:bidi="zh_TW"/>
+          </w:rPr>
+          <w:rPr>
+            <w:color w:val="0000EE"/>
+            <w:u w:val="single"/>
+          </w:rPr>
+          <w:t>摩7:14–15</w:t>
+        </w:r>
+      </w:hyperlink>
+      <w:r>
+        <w:rPr>
+          <w:lang w:val="zh_TW" w:bidi="zh_TW"/>
+        </w:rPr>
+        <w:t>）。根據耶利米書所言，假先知並沒有接受這類神的差遣（</w:t>
+      </w:r>
+      <w:hyperlink r:id="rId87">
+        <w:r>
+          <w:rPr>
+            <w:lang w:val="zh_TW" w:bidi="zh_TW"/>
+          </w:rPr>
+          <w:rPr>
+            <w:color w:val="0000EE"/>
+            <w:u w:val="single"/>
+          </w:rPr>
+          <w:t>耶23:21、32</w:t>
+        </w:r>
+      </w:hyperlink>
+      <w:r>
+        <w:rPr>
+          <w:lang w:val="zh_TW" w:bidi="zh_TW"/>
+        </w:rPr>
+        <w:t>，</w:t>
+      </w:r>
+      <w:hyperlink r:id="rId88">
+        <w:r>
+          <w:rPr>
+            <w:lang w:val="zh_TW" w:bidi="zh_TW"/>
+          </w:rPr>
+          <w:rPr>
+            <w:color w:val="0000EE"/>
+            <w:u w:val="single"/>
+          </w:rPr>
+          <w:t>28:15</w:t>
         </w:r>
       </w:hyperlink>
       <w:r>
@@ -1373,103 +2329,211 @@
           <w:lang w:val="zh_TW" w:bidi="zh_TW"/>
         </w:rPr>
         <w:t>）。</w:t>
-        <w:br/>
-      </w:r>
-      <w:r>
-        <w:rPr>
-          <w:lang w:val="zh_TW" w:bidi="zh_TW"/>
-        </w:rPr>
-        <w:t>當凱撒奧古斯都下旨，要求所有人都回到自己的家鄉登記戶口以便徵稅時，約瑟和馬利亞回到伯利恆，耶穌就在那裡出生（</w:t>
-      </w:r>
-      <w:hyperlink r:id="rId65">
-        <w:r>
-          <w:rPr>
-            <w:lang w:val="zh_TW" w:bidi="zh_TW"/>
-          </w:rPr>
-          <w:rPr>
-            <w:color w:val="0000EE"/>
-            <w:u w:val="single"/>
-          </w:rPr>
-          <w:t>路2:1–6</w:t>
-        </w:r>
-      </w:hyperlink>
-      <w:r>
-        <w:rPr>
-          <w:lang w:val="zh_TW" w:bidi="zh_TW"/>
-        </w:rPr>
-        <w:t>）。之後，約瑟和馬利亞帶著嬰孩耶穌去聖殿獻給主（</w:t>
-      </w:r>
-      <w:hyperlink r:id="rId66">
-        <w:r>
-          <w:rPr>
-            <w:lang w:val="zh_TW" w:bidi="zh_TW"/>
-          </w:rPr>
-          <w:rPr>
-            <w:color w:val="0000EE"/>
-            <w:u w:val="single"/>
-          </w:rPr>
-          <w:t>22、33</w:t>
-        </w:r>
-      </w:hyperlink>
-      <w:r>
-        <w:rPr>
-          <w:lang w:val="zh_TW" w:bidi="zh_TW"/>
-        </w:rPr>
-        <w:t>節）。在博士拜訪耶穌之後，天使在夢中向約瑟顯現，吩咐他帶著耶穌和馬利亞逃往埃及，以保護孩子免受希律王的迫害（</w:t>
-      </w:r>
-      <w:hyperlink r:id="rId67">
-        <w:r>
-          <w:rPr>
-            <w:lang w:val="zh_TW" w:bidi="zh_TW"/>
-          </w:rPr>
-          <w:rPr>
-            <w:color w:val="0000EE"/>
-            <w:u w:val="single"/>
-          </w:rPr>
-          <w:t>太2:13</w:t>
-        </w:r>
-      </w:hyperlink>
-      <w:r>
-        <w:rPr>
-          <w:lang w:val="zh_TW" w:bidi="zh_TW"/>
-        </w:rPr>
-        <w:t>）。當希律死後，天使再次在夢中指示約瑟回到以色列，於是他們一家住在拿撒勒。約瑟最後一次出現在經文中，是當耶穌十二歲時，祂在聖殿裡的事件（</w:t>
-      </w:r>
-      <w:hyperlink r:id="rId68">
-        <w:r>
-          <w:rPr>
-            <w:lang w:val="zh_TW" w:bidi="zh_TW"/>
-          </w:rPr>
-          <w:rPr>
-            <w:color w:val="0000EE"/>
-            <w:u w:val="single"/>
-          </w:rPr>
-          <w:t>路2:41–51</w:t>
-        </w:r>
-      </w:hyperlink>
-      <w:r>
-        <w:rPr>
-          <w:lang w:val="zh_TW" w:bidi="zh_TW"/>
-        </w:rPr>
-        <w:t>）。雖然經文中沒有提到約瑟的名字，但馬利亞對耶穌說，她和他的父親一直焦急地尋找祂。</w:t>
-        <w:br/>
-      </w:r>
-      <w:r>
-        <w:rPr>
-          <w:lang w:val="zh_TW" w:bidi="zh_TW"/>
-        </w:rPr>
-        <w:t>耶穌在拿撒勒附近的人稱祂為「約瑟的兒子」（</w:t>
-      </w:r>
-      <w:hyperlink r:id="rId69">
-        <w:r>
-          <w:rPr>
-            <w:lang w:val="zh_TW" w:bidi="zh_TW"/>
-          </w:rPr>
-          <w:rPr>
-            <w:color w:val="0000EE"/>
-            <w:u w:val="single"/>
-          </w:rPr>
-          <w:t>路4:22</w:t>
+      </w:r>
+    </w:p>
+    <w:p>
+      <w:pPr>
+        <w:pStyle w:val="Heading3"/>
+      </w:pPr>
+      <w:r>
+        <w:rPr>
+          <w:lang w:val="zh_TW" w:bidi="zh_TW"/>
+        </w:rPr>
+        <w:t>先知的信息</w:t>
+      </w:r>
+    </w:p>
+    <w:p>
+      <w:pPr>
+        <w:pStyle w:val="Heading4"/>
+      </w:pPr>
+      <w:r>
+        <w:rPr>
+          <w:lang w:val="zh_TW" w:bidi="zh_TW"/>
+        </w:rPr>
+        <w:t>信息的形式</w:t>
+      </w:r>
+    </w:p>
+    <w:p>
+      <w:pPr/>
+      <w:r>
+        <w:rPr>
+          <w:lang w:val="zh_TW" w:bidi="zh_TW"/>
+        </w:rPr>
+      </w:r>
+      <w:r>
+        <w:rPr>
+          <w:lang w:val="zh_TW" w:bidi="zh_TW"/>
+        </w:rPr>
+        <w:t>在舊約中，先知預言最常見的開場白是「耶和華如此說」，這句話在先知的語境中出現了數百次。這個公式明確表明，接著所引入的信息不是先知自己的話，而是以色列的神將祂的話語傳給先知。先知使用這公式，也是重申他意識到自己是神所差遣的。在以上述片語說出的預言中，神以第一人稱說話。事實上，幾乎所有以色列的先知話語，都是以以色列神的直接言詞來表述的。</w:t>
+      </w:r>
+    </w:p>
+    <w:p>
+      <w:pPr/>
+      <w:r>
+        <w:rPr>
+          <w:lang w:val="zh_TW" w:bidi="zh_TW"/>
+        </w:rPr>
+      </w:r>
+      <w:r>
+        <w:rPr>
+          <w:lang w:val="zh_TW" w:bidi="zh_TW"/>
+        </w:rPr>
+        <w:t>先知會使用多種文學形式來表達神諭，其中兩種常用的先知言論形式，就是審判的宣講和有關拯救的神諭。有關審判的宣講，至少包括兩個主要元素，分別是責備或斥責的言語和審判的宣告（見</w:t>
+      </w:r>
+      <w:hyperlink r:id="rId89">
+        <w:r>
+          <w:rPr>
+            <w:lang w:val="zh_TW" w:bidi="zh_TW"/>
+          </w:rPr>
+          <w:rPr>
+            <w:color w:val="0000EE"/>
+            <w:u w:val="single"/>
+          </w:rPr>
+          <w:t>王下1:3–4</w:t>
+        </w:r>
+      </w:hyperlink>
+      <w:r>
+        <w:rPr>
+          <w:lang w:val="zh_TW" w:bidi="zh_TW"/>
+        </w:rPr>
+        <w:t>）。第二種常見的先知言論形式，則是有關拯救的神諭（見</w:t>
+      </w:r>
+      <w:hyperlink r:id="rId90">
+        <w:r>
+          <w:rPr>
+            <w:lang w:val="zh_TW" w:bidi="zh_TW"/>
+          </w:rPr>
+          <w:rPr>
+            <w:color w:val="0000EE"/>
+            <w:u w:val="single"/>
+          </w:rPr>
+          <w:t>賽41:8–13</w:t>
+        </w:r>
+      </w:hyperlink>
+      <w:r>
+        <w:rPr>
+          <w:lang w:val="zh_TW" w:bidi="zh_TW"/>
+        </w:rPr>
+        <w:t>）。其它固定的先知宣講形式，包括拯救的預言（</w:t>
+      </w:r>
+      <w:hyperlink r:id="rId91">
+        <w:r>
+          <w:rPr>
+            <w:lang w:val="zh_TW" w:bidi="zh_TW"/>
+          </w:rPr>
+          <w:rPr>
+            <w:color w:val="0000EE"/>
+            <w:u w:val="single"/>
+          </w:rPr>
+          <w:t>43:14–21</w:t>
+        </w:r>
+      </w:hyperlink>
+      <w:r>
+        <w:rPr>
+          <w:lang w:val="zh_TW" w:bidi="zh_TW"/>
+        </w:rPr>
+        <w:t>）、拯救的宣告（</w:t>
+      </w:r>
+      <w:hyperlink r:id="rId92">
+        <w:r>
+          <w:rPr>
+            <w:lang w:val="zh_TW" w:bidi="zh_TW"/>
+          </w:rPr>
+          <w:rPr>
+            <w:color w:val="0000EE"/>
+            <w:u w:val="single"/>
+          </w:rPr>
+          <w:t>41:17–20</w:t>
+        </w:r>
+      </w:hyperlink>
+      <w:r>
+        <w:rPr>
+          <w:lang w:val="zh_TW" w:bidi="zh_TW"/>
+        </w:rPr>
+        <w:t>，</w:t>
+      </w:r>
+      <w:hyperlink r:id="rId93">
+        <w:r>
+          <w:rPr>
+            <w:lang w:val="zh_TW" w:bidi="zh_TW"/>
+          </w:rPr>
+          <w:rPr>
+            <w:color w:val="0000EE"/>
+            <w:u w:val="single"/>
+          </w:rPr>
+          <w:t>42:14–17</w:t>
+        </w:r>
+      </w:hyperlink>
+      <w:r>
+        <w:rPr>
+          <w:lang w:val="zh_TW" w:bidi="zh_TW"/>
+        </w:rPr>
+        <w:t>，</w:t>
+      </w:r>
+      <w:hyperlink r:id="rId94">
+        <w:r>
+          <w:rPr>
+            <w:lang w:val="zh_TW" w:bidi="zh_TW"/>
+          </w:rPr>
+          <w:rPr>
+            <w:color w:val="0000EE"/>
+            <w:u w:val="single"/>
+          </w:rPr>
+          <w:t>43:16–21</w:t>
+        </w:r>
+      </w:hyperlink>
+      <w:r>
+        <w:rPr>
+          <w:lang w:val="zh_TW" w:bidi="zh_TW"/>
+        </w:rPr>
+        <w:t>，</w:t>
+      </w:r>
+      <w:hyperlink r:id="rId95">
+        <w:r>
+          <w:rPr>
+            <w:lang w:val="zh_TW" w:bidi="zh_TW"/>
+          </w:rPr>
+          <w:rPr>
+            <w:color w:val="0000EE"/>
+            <w:u w:val="single"/>
+          </w:rPr>
+          <w:t>49:7–12</w:t>
+        </w:r>
+      </w:hyperlink>
+      <w:r>
+        <w:rPr>
+          <w:lang w:val="zh_TW" w:bidi="zh_TW"/>
+        </w:rPr>
+        <w:t>），以及災難的神諭（</w:t>
+      </w:r>
+      <w:hyperlink r:id="rId96">
+        <w:r>
+          <w:rPr>
+            <w:lang w:val="zh_TW" w:bidi="zh_TW"/>
+          </w:rPr>
+          <w:rPr>
+            <w:color w:val="0000EE"/>
+            <w:u w:val="single"/>
+          </w:rPr>
+          <w:t>賽5:8–10</w:t>
+        </w:r>
+      </w:hyperlink>
+      <w:r>
+        <w:rPr>
+          <w:lang w:val="zh_TW" w:bidi="zh_TW"/>
+        </w:rPr>
+        <w:t>，</w:t>
+      </w:r>
+      <w:hyperlink r:id="rId97">
+        <w:r>
+          <w:rPr>
+            <w:lang w:val="zh_TW" w:bidi="zh_TW"/>
+          </w:rPr>
+          <w:rPr>
+            <w:color w:val="0000EE"/>
+            <w:u w:val="single"/>
+          </w:rPr>
+          <w:t>10:1–4</w:t>
         </w:r>
       </w:hyperlink>
       <w:r>
@@ -1478,16 +2542,16 @@
         </w:rPr>
         <w:t>；</w:t>
       </w:r>
-      <w:hyperlink r:id="rId70">
-        <w:r>
-          <w:rPr>
-            <w:lang w:val="zh_TW" w:bidi="zh_TW"/>
-          </w:rPr>
-          <w:rPr>
-            <w:color w:val="0000EE"/>
-            <w:u w:val="single"/>
-          </w:rPr>
-          <w:t>約1:45</w:t>
+      <w:hyperlink r:id="rId98">
+        <w:r>
+          <w:rPr>
+            <w:lang w:val="zh_TW" w:bidi="zh_TW"/>
+          </w:rPr>
+          <w:rPr>
+            <w:color w:val="0000EE"/>
+            <w:u w:val="single"/>
+          </w:rPr>
+          <w:t>摩5:18–24</w:t>
         </w:r>
       </w:hyperlink>
       <w:r>
@@ -1496,34 +2560,16 @@
         </w:rPr>
         <w:t>，</w:t>
       </w:r>
-      <w:hyperlink r:id="rId71">
-        <w:r>
-          <w:rPr>
-            <w:lang w:val="zh_TW" w:bidi="zh_TW"/>
-          </w:rPr>
-          <w:rPr>
-            <w:color w:val="0000EE"/>
-            <w:u w:val="single"/>
-          </w:rPr>
-          <w:t>6:42</w:t>
-        </w:r>
-      </w:hyperlink>
-      <w:r>
-        <w:rPr>
-          <w:lang w:val="zh_TW" w:bidi="zh_TW"/>
-        </w:rPr>
-        <w:t>）。我們透過識別耶穌的參照，才得知約瑟的職業。經文兩次提到耶穌是「木匠的兒子」（</w:t>
-      </w:r>
-      <w:hyperlink r:id="rId72">
-        <w:r>
-          <w:rPr>
-            <w:lang w:val="zh_TW" w:bidi="zh_TW"/>
-          </w:rPr>
-          <w:rPr>
-            <w:color w:val="0000EE"/>
-            <w:u w:val="single"/>
-          </w:rPr>
-          <w:t>太13:55</w:t>
+      <w:hyperlink r:id="rId99">
+        <w:r>
+          <w:rPr>
+            <w:lang w:val="zh_TW" w:bidi="zh_TW"/>
+          </w:rPr>
+          <w:rPr>
+            <w:color w:val="0000EE"/>
+            <w:u w:val="single"/>
+          </w:rPr>
+          <w:t>6:1–7</w:t>
         </w:r>
       </w:hyperlink>
       <w:r>
@@ -1532,41 +2578,59 @@
         </w:rPr>
         <w:t>；</w:t>
       </w:r>
-      <w:hyperlink r:id="rId73">
-        <w:r>
-          <w:rPr>
-            <w:lang w:val="zh_TW" w:bidi="zh_TW"/>
-          </w:rPr>
-          <w:rPr>
-            <w:color w:val="0000EE"/>
-            <w:u w:val="single"/>
-          </w:rPr>
-          <w:t>可6:3</w:t>
-        </w:r>
-      </w:hyperlink>
-      <w:r>
-        <w:rPr>
-          <w:lang w:val="zh_TW" w:bidi="zh_TW"/>
-        </w:rPr>
-        <w:t>）。約瑟並非我們今天所理解的木匠，因為當時的房屋大多是用石頭和泥土建造的。他是一位木工，或是木製品的工匠，可能主要從事製作家具和農具。</w:t>
-        <w:br/>
-      </w:r>
-      <w:r>
-        <w:rPr>
-          <w:lang w:val="zh_TW" w:bidi="zh_TW"/>
-        </w:rPr>
-        <w:t>在耶穌的事工期間，是祂的母親和祂的兄弟們來找祂（</w:t>
-      </w:r>
-      <w:hyperlink r:id="rId74">
-        <w:r>
-          <w:rPr>
-            <w:lang w:val="zh_TW" w:bidi="zh_TW"/>
-          </w:rPr>
-          <w:rPr>
-            <w:color w:val="0000EE"/>
-            <w:u w:val="single"/>
-          </w:rPr>
-          <w:t>太12:46–50</w:t>
+      <w:hyperlink r:id="rId100">
+        <w:r>
+          <w:rPr>
+            <w:lang w:val="zh_TW" w:bidi="zh_TW"/>
+          </w:rPr>
+          <w:rPr>
+            <w:color w:val="0000EE"/>
+            <w:u w:val="single"/>
+          </w:rPr>
+          <w:t>彌2:1–5</w:t>
+        </w:r>
+      </w:hyperlink>
+      <w:r>
+        <w:rPr>
+          <w:lang w:val="zh_TW" w:bidi="zh_TW"/>
+        </w:rPr>
+        <w:t>）。</w:t>
+      </w:r>
+    </w:p>
+    <w:p>
+      <w:pPr>
+        <w:pStyle w:val="Heading4"/>
+      </w:pPr>
+      <w:r>
+        <w:rPr>
+          <w:lang w:val="zh_TW" w:bidi="zh_TW"/>
+        </w:rPr>
+        <w:t>信息的內容</w:t>
+      </w:r>
+    </w:p>
+    <w:p>
+      <w:pPr/>
+      <w:r>
+        <w:rPr>
+          <w:lang w:val="zh_TW" w:bidi="zh_TW"/>
+        </w:rPr>
+      </w:r>
+      <w:r>
+        <w:rPr>
+          <w:lang w:val="zh_TW" w:bidi="zh_TW"/>
+        </w:rPr>
+        <w:t>所有先知都會預告未來，但不是為了回應人們對未來的好奇心，而是根植於人們在過去或當下違背聖約的行為，所帶來將會出現的後果，或是宣告神在未來的拯救行動，為沮喪的百姓帶來盼望。舊約記載大多數先知的講論，最初是以公開宣講或講道形式發表的，這些先知的宣講多數源於以色列的罪孽和背道。何西阿和耶利米譴責以色列，因為她違背了約（</w:t>
+      </w:r>
+      <w:hyperlink r:id="rId101">
+        <w:r>
+          <w:rPr>
+            <w:lang w:val="zh_TW" w:bidi="zh_TW"/>
+          </w:rPr>
+          <w:rPr>
+            <w:color w:val="0000EE"/>
+            <w:u w:val="single"/>
+          </w:rPr>
+          <w:t>耶11:2–3</w:t>
         </w:r>
       </w:hyperlink>
       <w:r>
@@ -1575,34 +2639,210 @@
         </w:rPr>
         <w:t>；</w:t>
       </w:r>
-      <w:hyperlink r:id="rId75">
-        <w:r>
-          <w:rPr>
-            <w:lang w:val="zh_TW" w:bidi="zh_TW"/>
-          </w:rPr>
-          <w:rPr>
-            <w:color w:val="0000EE"/>
-            <w:u w:val="single"/>
-          </w:rPr>
-          <w:t>可3:31–35</w:t>
-        </w:r>
-      </w:hyperlink>
-      <w:r>
-        <w:rPr>
-          <w:lang w:val="zh_TW" w:bidi="zh_TW"/>
-        </w:rPr>
-        <w:t>），因此推測此時約瑟已經去世了。約瑟很可能是雅各、約瑟、西門、猶大以及未具名的姐妹們的父親（</w:t>
-      </w:r>
-      <w:hyperlink r:id="rId72">
-        <w:r>
-          <w:rPr>
-            <w:lang w:val="zh_TW" w:bidi="zh_TW"/>
-          </w:rPr>
-          <w:rPr>
-            <w:color w:val="0000EE"/>
-            <w:u w:val="single"/>
-          </w:rPr>
-          <w:t>太13:55</w:t>
+      <w:hyperlink r:id="rId85">
+        <w:r>
+          <w:rPr>
+            <w:lang w:val="zh_TW" w:bidi="zh_TW"/>
+          </w:rPr>
+          <w:rPr>
+            <w:color w:val="0000EE"/>
+            <w:u w:val="single"/>
+          </w:rPr>
+          <w:t>何8:1</w:t>
+        </w:r>
+      </w:hyperlink>
+      <w:r>
+        <w:rPr>
+          <w:lang w:val="zh_TW" w:bidi="zh_TW"/>
+        </w:rPr>
+        <w:t>）。</w:t>
+      </w:r>
+    </w:p>
+    <w:p>
+      <w:pPr/>
+      <w:r>
+        <w:rPr>
+          <w:lang w:val="zh_TW" w:bidi="zh_TW"/>
+        </w:rPr>
+      </w:r>
+      <w:r>
+        <w:rPr>
+          <w:lang w:val="zh_TW" w:bidi="zh_TW"/>
+        </w:rPr>
+        <w:t>先知經常與社會公義和社會改革聯繫在一起，這些元素無疑是他們信息中的重要層面。阿摩司譴責富人欺壓窮人（</w:t>
+      </w:r>
+      <w:hyperlink r:id="rId102">
+        <w:r>
+          <w:rPr>
+            <w:lang w:val="zh_TW" w:bidi="zh_TW"/>
+          </w:rPr>
+          <w:rPr>
+            <w:color w:val="0000EE"/>
+            <w:u w:val="single"/>
+          </w:rPr>
+          <w:t>摩2:6–8</w:t>
+        </w:r>
+      </w:hyperlink>
+      <w:r>
+        <w:rPr>
+          <w:lang w:val="zh_TW" w:bidi="zh_TW"/>
+        </w:rPr>
+        <w:t>，</w:t>
+      </w:r>
+      <w:hyperlink r:id="rId103">
+        <w:r>
+          <w:rPr>
+            <w:lang w:val="zh_TW" w:bidi="zh_TW"/>
+          </w:rPr>
+          <w:rPr>
+            <w:color w:val="0000EE"/>
+            <w:u w:val="single"/>
+          </w:rPr>
+          <w:t>4:1</w:t>
+        </w:r>
+      </w:hyperlink>
+      <w:r>
+        <w:rPr>
+          <w:lang w:val="zh_TW" w:bidi="zh_TW"/>
+        </w:rPr>
+        <w:t>，</w:t>
+      </w:r>
+      <w:hyperlink r:id="rId104">
+        <w:r>
+          <w:rPr>
+            <w:lang w:val="zh_TW" w:bidi="zh_TW"/>
+          </w:rPr>
+          <w:rPr>
+            <w:color w:val="0000EE"/>
+            <w:u w:val="single"/>
+          </w:rPr>
+          <w:t>5:11</w:t>
+        </w:r>
+      </w:hyperlink>
+      <w:r>
+        <w:rPr>
+          <w:lang w:val="zh_TW" w:bidi="zh_TW"/>
+        </w:rPr>
+        <w:t>，</w:t>
+      </w:r>
+      <w:hyperlink r:id="rId105">
+        <w:r>
+          <w:rPr>
+            <w:lang w:val="zh_TW" w:bidi="zh_TW"/>
+          </w:rPr>
+          <w:rPr>
+            <w:color w:val="0000EE"/>
+            <w:u w:val="single"/>
+          </w:rPr>
+          <w:t>8:4–6</w:t>
+        </w:r>
+      </w:hyperlink>
+      <w:r>
+        <w:rPr>
+          <w:lang w:val="zh_TW" w:bidi="zh_TW"/>
+        </w:rPr>
+        <w:t>），痛斥人們性失德（</w:t>
+      </w:r>
+      <w:hyperlink r:id="rId102">
+        <w:r>
+          <w:rPr>
+            <w:lang w:val="zh_TW" w:bidi="zh_TW"/>
+          </w:rPr>
+          <w:rPr>
+            <w:color w:val="0000EE"/>
+            <w:u w:val="single"/>
+          </w:rPr>
+          <w:t>2:6–8</w:t>
+        </w:r>
+      </w:hyperlink>
+      <w:r>
+        <w:rPr>
+          <w:lang w:val="zh_TW" w:bidi="zh_TW"/>
+        </w:rPr>
+        <w:t>）和收受賄賂（</w:t>
+      </w:r>
+      <w:hyperlink r:id="rId106">
+        <w:r>
+          <w:rPr>
+            <w:lang w:val="zh_TW" w:bidi="zh_TW"/>
+          </w:rPr>
+          <w:rPr>
+            <w:color w:val="0000EE"/>
+            <w:u w:val="single"/>
+          </w:rPr>
+          <w:t>5:12</w:t>
+        </w:r>
+      </w:hyperlink>
+      <w:r>
+        <w:rPr>
+          <w:lang w:val="zh_TW" w:bidi="zh_TW"/>
+        </w:rPr>
+        <w:t>）。何西阿列出了一些普遍的罪惡，包括不踐前言、殺害、偷盜、姦淫（</w:t>
+      </w:r>
+      <w:hyperlink r:id="rId107">
+        <w:r>
+          <w:rPr>
+            <w:lang w:val="zh_TW" w:bidi="zh_TW"/>
+          </w:rPr>
+          <w:rPr>
+            <w:color w:val="0000EE"/>
+            <w:u w:val="single"/>
+          </w:rPr>
+          <w:t>何4:2</w:t>
+        </w:r>
+      </w:hyperlink>
+      <w:r>
+        <w:rPr>
+          <w:lang w:val="zh_TW" w:bidi="zh_TW"/>
+        </w:rPr>
+        <w:t>）和拜偶像，而拜偶像的行為是他特別譴責的目標（</w:t>
+      </w:r>
+      <w:hyperlink r:id="rId108">
+        <w:r>
+          <w:rPr>
+            <w:lang w:val="zh_TW" w:bidi="zh_TW"/>
+          </w:rPr>
+          <w:rPr>
+            <w:color w:val="0000EE"/>
+            <w:u w:val="single"/>
+          </w:rPr>
+          <w:t>8:5</w:t>
+        </w:r>
+      </w:hyperlink>
+      <w:r>
+        <w:rPr>
+          <w:lang w:val="zh_TW" w:bidi="zh_TW"/>
+        </w:rPr>
+        <w:t>，</w:t>
+      </w:r>
+      <w:hyperlink r:id="rId109">
+        <w:r>
+          <w:rPr>
+            <w:lang w:val="zh_TW" w:bidi="zh_TW"/>
+          </w:rPr>
+          <w:rPr>
+            <w:color w:val="0000EE"/>
+            <w:u w:val="single"/>
+          </w:rPr>
+          <w:t>11:2</w:t>
+        </w:r>
+      </w:hyperlink>
+      <w:r>
+        <w:rPr>
+          <w:lang w:val="zh_TW" w:bidi="zh_TW"/>
+        </w:rPr>
+        <w:t>）。這些對以色列行為的強烈譴責背後，是神對以色列無盡的愛（</w:t>
+      </w:r>
+      <w:hyperlink r:id="rId110">
+        <w:r>
+          <w:rPr>
+            <w:lang w:val="zh_TW" w:bidi="zh_TW"/>
+          </w:rPr>
+          <w:rPr>
+            <w:color w:val="0000EE"/>
+            <w:u w:val="single"/>
+          </w:rPr>
+          <w:t>賽43:4</w:t>
         </w:r>
       </w:hyperlink>
       <w:r>
@@ -1611,16 +2851,160 @@
         </w:rPr>
         <w:t>；</w:t>
       </w:r>
-      <w:hyperlink r:id="rId73">
-        <w:r>
-          <w:rPr>
-            <w:lang w:val="zh_TW" w:bidi="zh_TW"/>
-          </w:rPr>
-          <w:rPr>
-            <w:color w:val="0000EE"/>
-            <w:u w:val="single"/>
-          </w:rPr>
-          <w:t>可6:3</w:t>
+      <w:hyperlink r:id="rId111">
+        <w:r>
+          <w:rPr>
+            <w:lang w:val="zh_TW" w:bidi="zh_TW"/>
+          </w:rPr>
+          <w:rPr>
+            <w:color w:val="0000EE"/>
+            <w:u w:val="single"/>
+          </w:rPr>
+          <w:t>耶31:3</w:t>
+        </w:r>
+      </w:hyperlink>
+      <w:r>
+        <w:rPr>
+          <w:lang w:val="zh_TW" w:bidi="zh_TW"/>
+        </w:rPr>
+        <w:t>；</w:t>
+      </w:r>
+      <w:hyperlink r:id="rId112">
+        <w:r>
+          <w:rPr>
+            <w:lang w:val="zh_TW" w:bidi="zh_TW"/>
+          </w:rPr>
+          <w:rPr>
+            <w:color w:val="0000EE"/>
+            <w:u w:val="single"/>
+          </w:rPr>
+          <w:t>何3:1</w:t>
+        </w:r>
+      </w:hyperlink>
+      <w:r>
+        <w:rPr>
+          <w:lang w:val="zh_TW" w:bidi="zh_TW"/>
+        </w:rPr>
+        <w:t>，</w:t>
+      </w:r>
+      <w:hyperlink r:id="rId113">
+        <w:r>
+          <w:rPr>
+            <w:lang w:val="zh_TW" w:bidi="zh_TW"/>
+          </w:rPr>
+          <w:rPr>
+            <w:color w:val="0000EE"/>
+            <w:u w:val="single"/>
+          </w:rPr>
+          <w:t>11:1–4</w:t>
+        </w:r>
+      </w:hyperlink>
+      <w:r>
+        <w:rPr>
+          <w:lang w:val="zh_TW" w:bidi="zh_TW"/>
+        </w:rPr>
+        <w:t>，</w:t>
+      </w:r>
+      <w:hyperlink r:id="rId114">
+        <w:r>
+          <w:rPr>
+            <w:lang w:val="zh_TW" w:bidi="zh_TW"/>
+          </w:rPr>
+          <w:rPr>
+            <w:color w:val="0000EE"/>
+            <w:u w:val="single"/>
+          </w:rPr>
+          <w:t>14:4</w:t>
+        </w:r>
+      </w:hyperlink>
+      <w:r>
+        <w:rPr>
+          <w:lang w:val="zh_TW" w:bidi="zh_TW"/>
+        </w:rPr>
+        <w:t>；</w:t>
+      </w:r>
+      <w:hyperlink r:id="rId115">
+        <w:r>
+          <w:rPr>
+            <w:lang w:val="zh_TW" w:bidi="zh_TW"/>
+          </w:rPr>
+          <w:rPr>
+            <w:color w:val="0000EE"/>
+            <w:u w:val="single"/>
+          </w:rPr>
+          <w:t>瑪1:2</w:t>
+        </w:r>
+      </w:hyperlink>
+      <w:r>
+        <w:rPr>
+          <w:lang w:val="zh_TW" w:bidi="zh_TW"/>
+        </w:rPr>
+        <w:t>），這愛與祂對以色列的揀選密不可分（</w:t>
+      </w:r>
+      <w:hyperlink r:id="rId116">
+        <w:r>
+          <w:rPr>
+            <w:lang w:val="zh_TW" w:bidi="zh_TW"/>
+          </w:rPr>
+          <w:rPr>
+            <w:color w:val="0000EE"/>
+            <w:u w:val="single"/>
+          </w:rPr>
+          <w:t>賽43:1</w:t>
+        </w:r>
+      </w:hyperlink>
+      <w:r>
+        <w:rPr>
+          <w:lang w:val="zh_TW" w:bidi="zh_TW"/>
+        </w:rPr>
+        <w:t>；</w:t>
+      </w:r>
+      <w:hyperlink r:id="rId117">
+        <w:r>
+          <w:rPr>
+            <w:lang w:val="zh_TW" w:bidi="zh_TW"/>
+          </w:rPr>
+          <w:rPr>
+            <w:color w:val="0000EE"/>
+            <w:u w:val="single"/>
+          </w:rPr>
+          <w:t>耶33:24</w:t>
+        </w:r>
+      </w:hyperlink>
+      <w:r>
+        <w:rPr>
+          <w:lang w:val="zh_TW" w:bidi="zh_TW"/>
+        </w:rPr>
+        <w:t>；</w:t>
+      </w:r>
+      <w:hyperlink r:id="rId118">
+        <w:r>
+          <w:rPr>
+            <w:lang w:val="zh_TW" w:bidi="zh_TW"/>
+          </w:rPr>
+          <w:rPr>
+            <w:color w:val="0000EE"/>
+            <w:u w:val="single"/>
+          </w:rPr>
+          <w:t>結20:5</w:t>
+        </w:r>
+      </w:hyperlink>
+      <w:r>
+        <w:rPr>
+          <w:lang w:val="zh_TW" w:bidi="zh_TW"/>
+        </w:rPr>
+        <w:t>；</w:t>
+      </w:r>
+      <w:hyperlink r:id="rId119">
+        <w:r>
+          <w:rPr>
+            <w:lang w:val="zh_TW" w:bidi="zh_TW"/>
+          </w:rPr>
+          <w:rPr>
+            <w:color w:val="0000EE"/>
+            <w:u w:val="single"/>
+          </w:rPr>
+          <w:t>何3</w:t>
         </w:r>
       </w:hyperlink>
       <w:r>
@@ -1628,218 +3012,167 @@
           <w:lang w:val="zh_TW" w:bidi="zh_TW"/>
         </w:rPr>
         <w:t>）。</w:t>
-        <w:br/>
-      </w:r>
-      <w:r>
-        <w:rPr>
-          <w:i/>
-          <w:lang w:val="zh_TW" w:bidi="zh_TW"/>
-        </w:rPr>
-        <w:t>另見</w:t>
-      </w:r>
-      <w:r>
-        <w:rPr>
-          <w:lang w:val="zh_TW" w:bidi="zh_TW"/>
-        </w:rPr>
-        <w:t xml:space="preserve"> </w:t>
-      </w:r>
-      <w:r>
-        <w:rPr>
-          <w:lang w:val="zh_TW" w:bidi="zh_TW"/>
-        </w:rPr>
-        <w:t>耶穌的兄弟</w:t>
-      </w:r>
+      </w:r>
+    </w:p>
+    <w:p>
+      <w:pPr/>
+      <w:r>
+        <w:rPr>
+          <w:lang w:val="zh_TW" w:bidi="zh_TW"/>
+        </w:rPr>
+      </w:r>
+      <w:r>
+        <w:rPr>
+          <w:lang w:val="zh_TW" w:bidi="zh_TW"/>
+        </w:rPr>
+        <w:t>先知不僅關注以色列的過犯和不可避免的歷史審判，也關注那將來終會實現的無上福分。許多先知的信息極其關注末世，這種末世概念之一，就是「耶和華的日子」。「耶和華的日子」這個概念首先出現在阿摩司書中，強調當那日將有災難臨到以色列。儘管阿摩司強調災難，但「耶和華的日子」對以色列來說，也包含拯救和審判的意義。「耶和華的日子」中的災難，可以看為歷史上按照字面意思的應驗，例如公元前722年（撒馬利亞陷落）和公元前586年（猶大陷落）的悲劇事件；但這些預言的某些特徵超越了歷史上的應驗，並指向末世時的應驗。</w:t>
+      </w:r>
+    </w:p>
+    <w:p>
+      <w:pPr/>
+      <w:r>
+        <w:rPr>
+          <w:lang w:val="zh_TW" w:bidi="zh_TW"/>
+        </w:rPr>
+      </w:r>
+      <w:r>
+        <w:rPr>
+          <w:lang w:val="zh_TW" w:bidi="zh_TW"/>
+        </w:rPr>
+        <w:t>由於以色列對「拯救」的概念主要從時間角度理解，包括長壽、生養眾多、物產豐饒、平安和勝過仇敵、水源充足等等。呼應這個拯救概念，人們所構想的未來時代也是以這些形式出現，例如</w:t>
+      </w:r>
+      <w:hyperlink r:id="rId120">
+        <w:r>
+          <w:rPr>
+            <w:lang w:val="zh_TW" w:bidi="zh_TW"/>
+          </w:rPr>
+          <w:rPr>
+            <w:color w:val="0000EE"/>
+            <w:u w:val="single"/>
+          </w:rPr>
+          <w:t>阿摩司書九章13至15節</w:t>
+        </w:r>
+      </w:hyperlink>
+      <w:r>
+        <w:rPr>
+          <w:lang w:val="zh_TW" w:bidi="zh_TW"/>
+        </w:rPr>
+        <w:t>所描繪的景象。</w:t>
+      </w:r>
+    </w:p>
+    <w:p>
+      <w:pPr/>
+      <w:r>
+        <w:rPr>
+          <w:lang w:val="zh_TW" w:bidi="zh_TW"/>
+        </w:rPr>
+      </w:r>
+      <w:r>
+        <w:rPr>
+          <w:lang w:val="zh_TW" w:bidi="zh_TW"/>
+        </w:rPr>
+        <w:t>先知又曾描繪，大衛本人或與他非常相似的人將會回來，並開啟一個黃金時代，如同大衛和所羅門的偉大時期。神與大衛所立的約，不是有條件的約，而是一個絕對不可侵犯的約（</w:t>
+      </w:r>
+      <w:hyperlink r:id="rId121">
+        <w:r>
+          <w:rPr>
+            <w:lang w:val="zh_TW" w:bidi="zh_TW"/>
+          </w:rPr>
+          <w:rPr>
+            <w:color w:val="0000EE"/>
+            <w:u w:val="single"/>
+          </w:rPr>
+          <w:t>撒下7:4–17</w:t>
+        </w:r>
+      </w:hyperlink>
       <w:r>
         <w:rPr>
           <w:lang w:val="zh_TW" w:bidi="zh_TW"/>
         </w:rPr>
         <w:t>；</w:t>
       </w:r>
-      <w:r>
-        <w:rPr>
-          <w:lang w:val="zh_TW" w:bidi="zh_TW"/>
-        </w:rPr>
-        <w:t>耶穌基督的家譜</w:t>
-      </w:r>
-      <w:r>
-        <w:rPr>
-          <w:lang w:val="zh_TW" w:bidi="zh_TW"/>
-        </w:rPr>
-        <w:t>。</w:t>
-      </w:r>
-    </w:p>
-    <w:p>
-      <w:pPr>
-        <w:pStyle w:val="ListNumber"/>
-        <w:spacing w:line="240" w:lineRule="auto"/>
-        <w:ind w:left="720"/>
-      </w:pPr>
-      <w:r>
-        <w:rPr>
-          <w:lang w:val="zh_TW" w:bidi="zh_TW"/>
-        </w:rPr>
-      </w:r>
-      <w:r>
-        <w:rPr>
-          <w:lang w:val="zh_TW" w:bidi="zh_TW"/>
-        </w:rPr>
-        <w:t>約瑟和馬利亞的兒子，也是耶穌的兄弟（</w:t>
-      </w:r>
-      <w:hyperlink r:id="rId72">
-        <w:r>
-          <w:rPr>
-            <w:lang w:val="zh_TW" w:bidi="zh_TW"/>
-          </w:rPr>
-          <w:rPr>
-            <w:color w:val="0000EE"/>
-            <w:u w:val="single"/>
-          </w:rPr>
-          <w:t>太13:55</w:t>
-        </w:r>
-      </w:hyperlink>
-      <w:r>
-        <w:rPr>
-          <w:lang w:val="zh_TW" w:bidi="zh_TW"/>
-        </w:rPr>
-        <w:t>）；在</w:t>
-      </w:r>
-      <w:hyperlink r:id="rId73">
-        <w:r>
-          <w:rPr>
-            <w:lang w:val="zh_TW" w:bidi="zh_TW"/>
-          </w:rPr>
-          <w:rPr>
-            <w:color w:val="0000EE"/>
-            <w:u w:val="single"/>
-          </w:rPr>
-          <w:t>馬可福音六章3節</w:t>
-        </w:r>
-      </w:hyperlink>
-      <w:r>
-        <w:rPr>
-          <w:lang w:val="zh_TW" w:bidi="zh_TW"/>
-        </w:rPr>
-        <w:t>中被稱為約西。</w:t>
-      </w:r>
-      <w:r>
-        <w:rPr>
-          <w:i/>
-          <w:lang w:val="zh_TW" w:bidi="zh_TW"/>
-        </w:rPr>
-        <w:t>見</w:t>
-      </w:r>
-      <w:r>
-        <w:rPr>
-          <w:lang w:val="zh_TW" w:bidi="zh_TW"/>
-        </w:rPr>
-        <w:t>耶穌的兄弟</w:t>
-      </w:r>
-      <w:r>
-        <w:rPr>
-          <w:lang w:val="zh_TW" w:bidi="zh_TW"/>
-        </w:rPr>
-        <w:t>。</w:t>
-      </w:r>
-    </w:p>
-    <w:p>
-      <w:pPr>
-        <w:pStyle w:val="ListNumber"/>
-        <w:spacing w:line="240" w:lineRule="auto"/>
-        <w:ind w:left="720"/>
-      </w:pPr>
-      <w:r>
-        <w:rPr>
-          <w:lang w:val="zh_TW" w:bidi="zh_TW"/>
-        </w:rPr>
-      </w:r>
-      <w:r>
-        <w:rPr>
-          <w:lang w:val="zh_TW" w:bidi="zh_TW"/>
-        </w:rPr>
-        <w:t>來自亞利馬太的耶穌的跟隨者，為耶穌的安葬提供了幫助。他是亞利馬太城的一位富有的男子，也是猶太公會中的一位受人尊敬的成員（</w:t>
-      </w:r>
-      <w:hyperlink r:id="rId76">
-        <w:r>
-          <w:rPr>
-            <w:lang w:val="zh_TW" w:bidi="zh_TW"/>
-          </w:rPr>
-          <w:rPr>
-            <w:color w:val="0000EE"/>
-            <w:u w:val="single"/>
-          </w:rPr>
-          <w:t>可15:43</w:t>
-        </w:r>
-      </w:hyperlink>
-      <w:r>
-        <w:rPr>
-          <w:lang w:val="zh_TW" w:bidi="zh_TW"/>
-        </w:rPr>
-        <w:t>）。他是一個善良且公義的人，並沒有贊同釘死耶穌的決定（</w:t>
-      </w:r>
-      <w:hyperlink r:id="rId77">
-        <w:r>
-          <w:rPr>
-            <w:lang w:val="zh_TW" w:bidi="zh_TW"/>
-          </w:rPr>
-          <w:rPr>
-            <w:color w:val="0000EE"/>
-            <w:u w:val="single"/>
-          </w:rPr>
-          <w:t>路23:50–51</w:t>
-        </w:r>
-      </w:hyperlink>
-      <w:r>
-        <w:rPr>
-          <w:lang w:val="zh_TW" w:bidi="zh_TW"/>
-        </w:rPr>
-        <w:t>）。約瑟曾因怕猶太人而暗中跟隨耶穌（</w:t>
-      </w:r>
-      <w:hyperlink r:id="rId78">
-        <w:r>
-          <w:rPr>
-            <w:lang w:val="zh_TW" w:bidi="zh_TW"/>
-          </w:rPr>
-          <w:rPr>
-            <w:color w:val="0000EE"/>
-            <w:u w:val="single"/>
-          </w:rPr>
-          <w:t>約19:38</w:t>
-        </w:r>
-      </w:hyperlink>
-      <w:r>
-        <w:rPr>
-          <w:lang w:val="zh_TW" w:bidi="zh_TW"/>
-        </w:rPr>
-        <w:t>），但在耶穌被釘十字架後，他鼓起勇氣去見彼拉多，請求領取耶穌的屍體。他和尼哥德慕用香料處理耶穌的遺體，並用細麻布包裹，按照猶太人的安葬習俗進行。在附近的一個園子裡，有一座約瑟新鑿的墓穴，從未有人下葬過。他們將耶穌安放在那裡，並用一塊大石頭封住了墓穴。</w:t>
-      </w:r>
-    </w:p>
-    <w:p>
-      <w:pPr>
-        <w:pStyle w:val="ListNumber"/>
-        <w:spacing w:line="240" w:lineRule="auto"/>
-        <w:ind w:left="720"/>
-      </w:pPr>
-      <w:r>
-        <w:rPr>
-          <w:lang w:val="zh_TW" w:bidi="zh_TW"/>
-        </w:rPr>
-      </w:r>
-      <w:r>
-        <w:rPr>
-          <w:lang w:val="zh_TW" w:bidi="zh_TW"/>
-        </w:rPr>
-        <w:t>瑪他提亞的兒子，耶穌的祖先（</w:t>
-      </w:r>
-      <w:hyperlink r:id="rId79">
-        <w:r>
-          <w:rPr>
-            <w:lang w:val="zh_TW" w:bidi="zh_TW"/>
-          </w:rPr>
-          <w:rPr>
-            <w:color w:val="0000EE"/>
-            <w:u w:val="single"/>
-          </w:rPr>
-          <w:t>路3:25</w:t>
+      <w:hyperlink r:id="rId122">
+        <w:r>
+          <w:rPr>
+            <w:lang w:val="zh_TW" w:bidi="zh_TW"/>
+          </w:rPr>
+          <w:rPr>
+            <w:color w:val="0000EE"/>
+            <w:u w:val="single"/>
+          </w:rPr>
+          <w:t>詩89篇</w:t>
+        </w:r>
+      </w:hyperlink>
+      <w:r>
+        <w:rPr>
+          <w:lang w:val="zh_TW" w:bidi="zh_TW"/>
+        </w:rPr>
+        <w:t>；</w:t>
+      </w:r>
+      <w:hyperlink r:id="rId123">
+        <w:r>
+          <w:rPr>
+            <w:lang w:val="zh_TW" w:bidi="zh_TW"/>
+          </w:rPr>
+          <w:rPr>
+            <w:color w:val="0000EE"/>
+            <w:u w:val="single"/>
+          </w:rPr>
+          <w:t>耶33:19–22</w:t>
+        </w:r>
+      </w:hyperlink>
+      <w:r>
+        <w:rPr>
+          <w:lang w:val="zh_TW" w:bidi="zh_TW"/>
+        </w:rPr>
+        <w:t>）。正是基於這個認識，先知們可以充滿信心，期待大衛王權恢復（</w:t>
+      </w:r>
+      <w:hyperlink r:id="rId124">
+        <w:r>
+          <w:rPr>
+            <w:lang w:val="zh_TW" w:bidi="zh_TW"/>
+          </w:rPr>
+          <w:rPr>
+            <w:color w:val="0000EE"/>
+            <w:u w:val="single"/>
+          </w:rPr>
+          <w:t>耶17:24–26</w:t>
+        </w:r>
+      </w:hyperlink>
+      <w:r>
+        <w:rPr>
+          <w:lang w:val="zh_TW" w:bidi="zh_TW"/>
+        </w:rPr>
+        <w:t>，</w:t>
+      </w:r>
+      <w:hyperlink r:id="rId125">
+        <w:r>
+          <w:rPr>
+            <w:lang w:val="zh_TW" w:bidi="zh_TW"/>
+          </w:rPr>
+          <w:rPr>
+            <w:color w:val="0000EE"/>
+            <w:u w:val="single"/>
+          </w:rPr>
+          <w:t>23:5–6</w:t>
+        </w:r>
+      </w:hyperlink>
+      <w:r>
+        <w:rPr>
+          <w:lang w:val="zh_TW" w:bidi="zh_TW"/>
+        </w:rPr>
+        <w:t>，</w:t>
+      </w:r>
+      <w:hyperlink r:id="rId126">
+        <w:r>
+          <w:rPr>
+            <w:lang w:val="zh_TW" w:bidi="zh_TW"/>
+          </w:rPr>
+          <w:rPr>
+            <w:color w:val="0000EE"/>
+            <w:u w:val="single"/>
+          </w:rPr>
+          <w:t>33:14–15</w:t>
         </w:r>
       </w:hyperlink>
       <w:r>
@@ -1848,114 +3181,342 @@
         </w:rPr>
         <w:t>）。</w:t>
       </w:r>
-      <w:r>
-        <w:rPr>
-          <w:i/>
-          <w:lang w:val="zh_TW" w:bidi="zh_TW"/>
-        </w:rPr>
-        <w:t>見</w:t>
-      </w:r>
-      <w:r>
-        <w:rPr>
-          <w:lang w:val="zh_TW" w:bidi="zh_TW"/>
-        </w:rPr>
-        <w:t xml:space="preserve"> </w:t>
-      </w:r>
-      <w:r>
-        <w:rPr>
-          <w:lang w:val="zh_TW" w:bidi="zh_TW"/>
-        </w:rPr>
-        <w:t>耶穌基督的家譜</w:t>
-      </w:r>
-      <w:r>
-        <w:rPr>
-          <w:lang w:val="zh_TW" w:bidi="zh_TW"/>
-        </w:rPr>
-        <w:t>。</w:t>
-      </w:r>
-    </w:p>
-    <w:p>
-      <w:pPr>
-        <w:pStyle w:val="ListNumber"/>
-        <w:spacing w:line="240" w:lineRule="auto"/>
-        <w:ind w:left="720"/>
-      </w:pPr>
-      <w:r>
-        <w:rPr>
-          <w:lang w:val="zh_TW" w:bidi="zh_TW"/>
-        </w:rPr>
-      </w:r>
-      <w:r>
-        <w:rPr>
-          <w:lang w:val="zh_TW" w:bidi="zh_TW"/>
-        </w:rPr>
-        <w:t>在</w:t>
-      </w:r>
-      <w:hyperlink r:id="rId80">
-        <w:r>
-          <w:rPr>
-            <w:lang w:val="zh_TW" w:bidi="zh_TW"/>
-          </w:rPr>
-          <w:rPr>
-            <w:color w:val="0000EE"/>
-            <w:u w:val="single"/>
-          </w:rPr>
-          <w:t>路加福音三章26節</w:t>
-        </w:r>
-      </w:hyperlink>
-      <w:r>
-        <w:rPr>
-          <w:lang w:val="zh_TW" w:bidi="zh_TW"/>
-        </w:rPr>
-        <w:t>中，約瑟是耶穌的一位祖先，有英文譯本將他譯作Josech。</w:t>
-      </w:r>
-      <w:r>
-        <w:rPr>
-          <w:i/>
-          <w:lang w:val="zh_TW" w:bidi="zh_TW"/>
-        </w:rPr>
-        <w:t>見</w:t>
-      </w:r>
-      <w:r>
-        <w:rPr>
-          <w:lang w:val="zh_TW" w:bidi="zh_TW"/>
-        </w:rPr>
-        <w:t>約瑟</w:t>
-      </w:r>
-      <w:r>
-        <w:rPr>
-          <w:lang w:val="zh_TW" w:bidi="zh_TW"/>
-        </w:rPr>
-        <w:t>。</w:t>
-      </w:r>
-    </w:p>
-    <w:p>
-      <w:pPr>
-        <w:pStyle w:val="ListNumber"/>
-        <w:spacing w:line="240" w:lineRule="auto"/>
-        <w:ind w:left="720"/>
-      </w:pPr>
-      <w:r>
-        <w:rPr>
-          <w:lang w:val="zh_TW" w:bidi="zh_TW"/>
-        </w:rPr>
-      </w:r>
-      <w:r>
-        <w:rPr>
-          <w:lang w:val="zh_TW" w:bidi="zh_TW"/>
-        </w:rPr>
-        <w:t>約南的兒子，是耶穌的祖先（</w:t>
-      </w:r>
-      <w:hyperlink r:id="rId81">
-        <w:r>
-          <w:rPr>
-            <w:lang w:val="zh_TW" w:bidi="zh_TW"/>
-          </w:rPr>
-          <w:rPr>
-            <w:color w:val="0000EE"/>
-            <w:u w:val="single"/>
-          </w:rPr>
-          <w:t>路3:30</w:t>
+    </w:p>
+    <w:p>
+      <w:pPr>
+        <w:pStyle w:val="Heading3"/>
+      </w:pPr>
+      <w:r>
+        <w:rPr>
+          <w:lang w:val="zh_TW" w:bidi="zh_TW"/>
+        </w:rPr>
+        <w:t>新約中的預言</w:t>
+      </w:r>
+    </w:p>
+    <w:p>
+      <w:pPr/>
+      <w:r>
+        <w:rPr>
+          <w:lang w:val="zh_TW" w:bidi="zh_TW"/>
+        </w:rPr>
+      </w:r>
+      <w:r>
+        <w:rPr>
+          <w:lang w:val="zh_TW" w:bidi="zh_TW"/>
+        </w:rPr>
+        <w:t>舊約和新約之間的兩約時期，鮮有自稱先知的人出現；相比之下，早期基督教則開始於先知活躍的時期，為時短暫但活動頻繁。這個時期一直持續到公元二世紀。耶穌、祂的門徒和跟隨者們，以及早期基督徒，都堅信他們所處的時代，是應驗舊約預言的時代（</w:t>
+      </w:r>
+      <w:hyperlink r:id="rId127">
+        <w:r>
+          <w:rPr>
+            <w:lang w:val="zh_TW" w:bidi="zh_TW"/>
+          </w:rPr>
+          <w:rPr>
+            <w:color w:val="0000EE"/>
+            <w:u w:val="single"/>
+          </w:rPr>
+          <w:t>可1:14–15</w:t>
+        </w:r>
+      </w:hyperlink>
+      <w:r>
+        <w:rPr>
+          <w:lang w:val="zh_TW" w:bidi="zh_TW"/>
+        </w:rPr>
+        <w:t>；</w:t>
+      </w:r>
+      <w:hyperlink r:id="rId128">
+        <w:r>
+          <w:rPr>
+            <w:lang w:val="zh_TW" w:bidi="zh_TW"/>
+          </w:rPr>
+          <w:rPr>
+            <w:color w:val="0000EE"/>
+            <w:u w:val="single"/>
+          </w:rPr>
+          <w:t>徒2:16–21</w:t>
+        </w:r>
+      </w:hyperlink>
+      <w:r>
+        <w:rPr>
+          <w:lang w:val="zh_TW" w:bidi="zh_TW"/>
+        </w:rPr>
+        <w:t>；</w:t>
+      </w:r>
+      <w:hyperlink r:id="rId129">
+        <w:r>
+          <w:rPr>
+            <w:lang w:val="zh_TW" w:bidi="zh_TW"/>
+          </w:rPr>
+          <w:rPr>
+            <w:color w:val="0000EE"/>
+            <w:u w:val="single"/>
+          </w:rPr>
+          <w:t>羅16:25–27</w:t>
+        </w:r>
+      </w:hyperlink>
+      <w:r>
+        <w:rPr>
+          <w:lang w:val="zh_TW" w:bidi="zh_TW"/>
+        </w:rPr>
+        <w:t>；</w:t>
+      </w:r>
+      <w:hyperlink r:id="rId130">
+        <w:r>
+          <w:rPr>
+            <w:lang w:val="zh_TW" w:bidi="zh_TW"/>
+          </w:rPr>
+          <w:rPr>
+            <w:color w:val="0000EE"/>
+            <w:u w:val="single"/>
+          </w:rPr>
+          <w:t>林前10:11</w:t>
+        </w:r>
+      </w:hyperlink>
+      <w:r>
+        <w:rPr>
+          <w:lang w:val="zh_TW" w:bidi="zh_TW"/>
+        </w:rPr>
+        <w:t>）。然而，這個時代不僅是應驗的時代，也是一個預言恩賜得著更新的時代。</w:t>
+      </w:r>
+    </w:p>
+    <w:p>
+      <w:pPr>
+        <w:pStyle w:val="Heading4"/>
+      </w:pPr>
+      <w:r>
+        <w:rPr>
+          <w:lang w:val="zh_TW" w:bidi="zh_TW"/>
+        </w:rPr>
+        <w:t>施洗約翰</w:t>
+      </w:r>
+    </w:p>
+    <w:p>
+      <w:pPr/>
+      <w:r>
+        <w:rPr>
+          <w:lang w:val="zh_TW" w:bidi="zh_TW"/>
+        </w:rPr>
+      </w:r>
+      <w:r>
+        <w:rPr>
+          <w:lang w:val="zh_TW" w:bidi="zh_TW"/>
+        </w:rPr>
+        <w:t>在新約中，施洗約翰主要記載為耶穌的先鋒，瑪拉基書早已預言了他的來臨（</w:t>
+      </w:r>
+      <w:hyperlink r:id="rId131">
+        <w:r>
+          <w:rPr>
+            <w:lang w:val="zh_TW" w:bidi="zh_TW"/>
+          </w:rPr>
+          <w:rPr>
+            <w:color w:val="0000EE"/>
+            <w:u w:val="single"/>
+          </w:rPr>
+          <w:t>瑪4:5–6</w:t>
+        </w:r>
+      </w:hyperlink>
+      <w:r>
+        <w:rPr>
+          <w:lang w:val="zh_TW" w:bidi="zh_TW"/>
+        </w:rPr>
+        <w:t>）。然而，施洗約翰自身也以類似舊約先知的譴責和斥責口吻，宣告神即將來臨的審判。約翰的衣著，包括毛衣和皮帶（</w:t>
+      </w:r>
+      <w:hyperlink r:id="rId132">
+        <w:r>
+          <w:rPr>
+            <w:lang w:val="zh_TW" w:bidi="zh_TW"/>
+          </w:rPr>
+          <w:rPr>
+            <w:color w:val="0000EE"/>
+            <w:u w:val="single"/>
+          </w:rPr>
+          <w:t>可1:6</w:t>
+        </w:r>
+      </w:hyperlink>
+      <w:r>
+        <w:rPr>
+          <w:lang w:val="zh_TW" w:bidi="zh_TW"/>
+        </w:rPr>
+        <w:t>），讓人聯想到舊約先知的典型服飾（</w:t>
+      </w:r>
+      <w:hyperlink r:id="rId133">
+        <w:r>
+          <w:rPr>
+            <w:lang w:val="zh_TW" w:bidi="zh_TW"/>
+          </w:rPr>
+          <w:rPr>
+            <w:color w:val="0000EE"/>
+            <w:u w:val="single"/>
+          </w:rPr>
+          <w:t>王上19:19</w:t>
+        </w:r>
+      </w:hyperlink>
+      <w:r>
+        <w:rPr>
+          <w:lang w:val="zh_TW" w:bidi="zh_TW"/>
+        </w:rPr>
+        <w:t>；</w:t>
+      </w:r>
+      <w:hyperlink r:id="rId134">
+        <w:r>
+          <w:rPr>
+            <w:lang w:val="zh_TW" w:bidi="zh_TW"/>
+          </w:rPr>
+          <w:rPr>
+            <w:color w:val="0000EE"/>
+            <w:u w:val="single"/>
+          </w:rPr>
+          <w:t>王下1:8</w:t>
+        </w:r>
+      </w:hyperlink>
+      <w:r>
+        <w:rPr>
+          <w:lang w:val="zh_TW" w:bidi="zh_TW"/>
+        </w:rPr>
+        <w:t>，</w:t>
+      </w:r>
+      <w:hyperlink r:id="rId135">
+        <w:r>
+          <w:rPr>
+            <w:lang w:val="zh_TW" w:bidi="zh_TW"/>
+          </w:rPr>
+          <w:rPr>
+            <w:color w:val="0000EE"/>
+            <w:u w:val="single"/>
+          </w:rPr>
+          <w:t>2:13–14；</w:t>
+        </w:r>
+      </w:hyperlink>
+      <w:hyperlink r:id="rId136">
+        <w:r>
+          <w:rPr>
+            <w:lang w:val="zh_TW" w:bidi="zh_TW"/>
+          </w:rPr>
+          <w:rPr>
+            <w:color w:val="0000EE"/>
+            <w:u w:val="single"/>
+          </w:rPr>
+          <w:t>亞13:4</w:t>
+        </w:r>
+      </w:hyperlink>
+      <w:r>
+        <w:rPr>
+          <w:lang w:val="zh_TW" w:bidi="zh_TW"/>
+        </w:rPr>
+        <w:t>）。當時的人普遍認為約翰是一位先知（</w:t>
+      </w:r>
+      <w:hyperlink r:id="rId137">
+        <w:r>
+          <w:rPr>
+            <w:lang w:val="zh_TW" w:bidi="zh_TW"/>
+          </w:rPr>
+          <w:rPr>
+            <w:color w:val="0000EE"/>
+            <w:u w:val="single"/>
+          </w:rPr>
+          <w:t>太14:5</w:t>
+        </w:r>
+      </w:hyperlink>
+      <w:r>
+        <w:rPr>
+          <w:lang w:val="zh_TW" w:bidi="zh_TW"/>
+        </w:rPr>
+        <w:t>，</w:t>
+      </w:r>
+      <w:hyperlink r:id="rId138">
+        <w:r>
+          <w:rPr>
+            <w:lang w:val="zh_TW" w:bidi="zh_TW"/>
+          </w:rPr>
+          <w:rPr>
+            <w:color w:val="0000EE"/>
+            <w:u w:val="single"/>
+          </w:rPr>
+          <w:t>17:10–13</w:t>
+        </w:r>
+      </w:hyperlink>
+      <w:r>
+        <w:rPr>
+          <w:lang w:val="zh_TW" w:bidi="zh_TW"/>
+        </w:rPr>
+        <w:t>；</w:t>
+      </w:r>
+      <w:hyperlink r:id="rId139">
+        <w:r>
+          <w:rPr>
+            <w:lang w:val="zh_TW" w:bidi="zh_TW"/>
+          </w:rPr>
+          <w:rPr>
+            <w:color w:val="0000EE"/>
+            <w:u w:val="single"/>
+          </w:rPr>
+          <w:t>可9:11–13</w:t>
+        </w:r>
+      </w:hyperlink>
+      <w:r>
+        <w:rPr>
+          <w:lang w:val="zh_TW" w:bidi="zh_TW"/>
+        </w:rPr>
+        <w:t>，</w:t>
+      </w:r>
+      <w:hyperlink r:id="rId140">
+        <w:r>
+          <w:rPr>
+            <w:lang w:val="zh_TW" w:bidi="zh_TW"/>
+          </w:rPr>
+          <w:rPr>
+            <w:color w:val="0000EE"/>
+            <w:u w:val="single"/>
+          </w:rPr>
+          <w:t>11:32；</w:t>
+        </w:r>
+      </w:hyperlink>
+      <w:hyperlink r:id="rId141">
+        <w:r>
+          <w:rPr>
+            <w:lang w:val="zh_TW" w:bidi="zh_TW"/>
+          </w:rPr>
+          <w:rPr>
+            <w:color w:val="0000EE"/>
+            <w:u w:val="single"/>
+          </w:rPr>
+          <w:t>路1:76</w:t>
+        </w:r>
+      </w:hyperlink>
+      <w:r>
+        <w:rPr>
+          <w:lang w:val="zh_TW" w:bidi="zh_TW"/>
+        </w:rPr>
+        <w:t>，</w:t>
+      </w:r>
+      <w:hyperlink r:id="rId142">
+        <w:r>
+          <w:rPr>
+            <w:lang w:val="zh_TW" w:bidi="zh_TW"/>
+          </w:rPr>
+          <w:rPr>
+            <w:color w:val="0000EE"/>
+            <w:u w:val="single"/>
+          </w:rPr>
+          <w:t>7:26</w:t>
+        </w:r>
+      </w:hyperlink>
+      <w:r>
+        <w:rPr>
+          <w:lang w:val="zh_TW" w:bidi="zh_TW"/>
+        </w:rPr>
+        <w:t>）。路加以類似舊約先知書的風格記載說：「神的話臨到他（約翰）」（</w:t>
+      </w:r>
+      <w:hyperlink r:id="rId143">
+        <w:r>
+          <w:rPr>
+            <w:lang w:val="zh_TW" w:bidi="zh_TW"/>
+          </w:rPr>
+          <w:rPr>
+            <w:color w:val="0000EE"/>
+            <w:u w:val="single"/>
+          </w:rPr>
+          <w:t>路3:2</w:t>
         </w:r>
       </w:hyperlink>
       <w:r>
@@ -1964,89 +3525,222 @@
         </w:rPr>
         <w:t>）。</w:t>
       </w:r>
-      <w:r>
-        <w:rPr>
-          <w:i/>
-          <w:lang w:val="zh_TW" w:bidi="zh_TW"/>
-        </w:rPr>
-        <w:t>見</w:t>
-      </w:r>
-      <w:r>
-        <w:rPr>
-          <w:lang w:val="zh_TW" w:bidi="zh_TW"/>
-        </w:rPr>
-        <w:t>耶穌基督的家譜</w:t>
-      </w:r>
-      <w:r>
-        <w:rPr>
-          <w:lang w:val="zh_TW" w:bidi="zh_TW"/>
-        </w:rPr>
-        <w:t>。</w:t>
-      </w:r>
-    </w:p>
-    <w:p>
-      <w:pPr>
-        <w:pStyle w:val="ListNumber"/>
-        <w:spacing w:line="240" w:lineRule="auto"/>
-        <w:ind w:left="720"/>
-      </w:pPr>
-      <w:r>
-        <w:rPr>
-          <w:lang w:val="zh_TW" w:bidi="zh_TW"/>
-        </w:rPr>
-      </w:r>
-      <w:r>
-        <w:rPr>
-          <w:lang w:val="zh_TW" w:bidi="zh_TW"/>
-        </w:rPr>
-        <w:t>耶穌的門徒「叫做巴撒巴」並「又稱呼猶士都」（</w:t>
-      </w:r>
-      <w:hyperlink r:id="rId82">
-        <w:r>
-          <w:rPr>
-            <w:lang w:val="zh_TW" w:bidi="zh_TW"/>
-          </w:rPr>
-          <w:rPr>
-            <w:color w:val="0000EE"/>
-            <w:u w:val="single"/>
-          </w:rPr>
-          <w:t>徒1:23</w:t>
-        </w:r>
-      </w:hyperlink>
-      <w:r>
-        <w:rPr>
-          <w:lang w:val="zh_TW" w:bidi="zh_TW"/>
-        </w:rPr>
-        <w:t>）。約瑟是十一位使徒提名來取代加略人猶大的候選人之一。然而，最後被選中的人是馬提亞。</w:t>
-      </w:r>
-    </w:p>
-    <w:p>
-      <w:pPr>
-        <w:pStyle w:val="ListNumber"/>
-        <w:spacing w:line="240" w:lineRule="auto"/>
-        <w:ind w:left="720"/>
-      </w:pPr>
-      <w:r>
-        <w:rPr>
-          <w:lang w:val="zh_TW" w:bidi="zh_TW"/>
-        </w:rPr>
-      </w:r>
-      <w:r>
-        <w:rPr>
-          <w:lang w:val="zh_TW" w:bidi="zh_TW"/>
-        </w:rPr>
-        <w:t>塞浦路斯的利未人，賣了一塊田地，將所得交給使徒。他被使徒們稱為「巴拿巴」，意思是「勸慰子」（</w:t>
-      </w:r>
-      <w:hyperlink r:id="rId83">
-        <w:r>
-          <w:rPr>
-            <w:lang w:val="zh_TW" w:bidi="zh_TW"/>
-          </w:rPr>
-          <w:rPr>
-            <w:color w:val="0000EE"/>
-            <w:u w:val="single"/>
-          </w:rPr>
-          <w:t>徒4:36</w:t>
+    </w:p>
+    <w:p>
+      <w:pPr/>
+      <w:r>
+        <w:rPr>
+          <w:lang w:val="zh_TW" w:bidi="zh_TW"/>
+        </w:rPr>
+      </w:r>
+      <w:hyperlink r:id="rId144">
+        <w:r>
+          <w:rPr>
+            <w:lang w:val="zh_TW" w:bidi="zh_TW"/>
+          </w:rPr>
+          <w:rPr>
+            <w:color w:val="0000EE"/>
+            <w:u w:val="single"/>
+          </w:rPr>
+          <w:t>馬太福音三章7至10節</w:t>
+        </w:r>
+      </w:hyperlink>
+      <w:r>
+        <w:rPr>
+          <w:lang w:val="zh_TW" w:bidi="zh_TW"/>
+        </w:rPr>
+        <w:t>（參</w:t>
+      </w:r>
+      <w:hyperlink r:id="rId145">
+        <w:r>
+          <w:rPr>
+            <w:lang w:val="zh_TW" w:bidi="zh_TW"/>
+          </w:rPr>
+          <w:rPr>
+            <w:color w:val="0000EE"/>
+            <w:u w:val="single"/>
+          </w:rPr>
+          <w:t>路3:7–9</w:t>
+        </w:r>
+      </w:hyperlink>
+      <w:r>
+        <w:rPr>
+          <w:lang w:val="zh_TW" w:bidi="zh_TW"/>
+        </w:rPr>
+        <w:t>）和</w:t>
+      </w:r>
+      <w:hyperlink r:id="rId146">
+        <w:r>
+          <w:rPr>
+            <w:lang w:val="zh_TW" w:bidi="zh_TW"/>
+          </w:rPr>
+          <w:rPr>
+            <w:color w:val="0000EE"/>
+            <w:u w:val="single"/>
+          </w:rPr>
+          <w:t>馬可福音一章7至8節</w:t>
+        </w:r>
+      </w:hyperlink>
+      <w:r>
+        <w:rPr>
+          <w:lang w:val="zh_TW" w:bidi="zh_TW"/>
+        </w:rPr>
+        <w:t>（參</w:t>
+      </w:r>
+      <w:hyperlink r:id="rId147">
+        <w:r>
+          <w:rPr>
+            <w:lang w:val="zh_TW" w:bidi="zh_TW"/>
+          </w:rPr>
+          <w:rPr>
+            <w:color w:val="0000EE"/>
+            <w:u w:val="single"/>
+          </w:rPr>
+          <w:t>太3:11–12</w:t>
+        </w:r>
+      </w:hyperlink>
+      <w:r>
+        <w:rPr>
+          <w:lang w:val="zh_TW" w:bidi="zh_TW"/>
+        </w:rPr>
+        <w:t>；</w:t>
+      </w:r>
+      <w:hyperlink r:id="rId148">
+        <w:r>
+          <w:rPr>
+            <w:lang w:val="zh_TW" w:bidi="zh_TW"/>
+          </w:rPr>
+          <w:rPr>
+            <w:color w:val="0000EE"/>
+            <w:u w:val="single"/>
+          </w:rPr>
+          <w:t>路3:15–18</w:t>
+        </w:r>
+      </w:hyperlink>
+      <w:r>
+        <w:rPr>
+          <w:lang w:val="zh_TW" w:bidi="zh_TW"/>
+        </w:rPr>
+        <w:t>），記載了兩段簡短的先知講話。在第一段講話中，約翰譴責了那世代違背聖約的人，並呼籲他們改變生活方式。在第二段講話中，約翰預言了那位大能者──耶穌的來臨（</w:t>
+      </w:r>
+      <w:hyperlink r:id="rId149">
+        <w:r>
+          <w:rPr>
+            <w:lang w:val="zh_TW" w:bidi="zh_TW"/>
+          </w:rPr>
+          <w:rPr>
+            <w:color w:val="0000EE"/>
+            <w:u w:val="single"/>
+          </w:rPr>
+          <w:t>太3:11</w:t>
+        </w:r>
+      </w:hyperlink>
+      <w:r>
+        <w:rPr>
+          <w:lang w:val="zh_TW" w:bidi="zh_TW"/>
+        </w:rPr>
+        <w:t>；</w:t>
+      </w:r>
+      <w:hyperlink r:id="rId150">
+        <w:r>
+          <w:rPr>
+            <w:lang w:val="zh_TW" w:bidi="zh_TW"/>
+          </w:rPr>
+          <w:rPr>
+            <w:color w:val="0000EE"/>
+            <w:u w:val="single"/>
+          </w:rPr>
+          <w:t>可1:7</w:t>
+        </w:r>
+      </w:hyperlink>
+      <w:r>
+        <w:rPr>
+          <w:lang w:val="zh_TW" w:bidi="zh_TW"/>
+        </w:rPr>
+        <w:t>；</w:t>
+      </w:r>
+      <w:hyperlink r:id="rId151">
+        <w:r>
+          <w:rPr>
+            <w:lang w:val="zh_TW" w:bidi="zh_TW"/>
+          </w:rPr>
+          <w:rPr>
+            <w:color w:val="0000EE"/>
+            <w:u w:val="single"/>
+          </w:rPr>
+          <w:t>路3:16</w:t>
+        </w:r>
+      </w:hyperlink>
+      <w:r>
+        <w:rPr>
+          <w:lang w:val="zh_TW" w:bidi="zh_TW"/>
+        </w:rPr>
+        <w:t>；</w:t>
+      </w:r>
+      <w:hyperlink r:id="rId152">
+        <w:r>
+          <w:rPr>
+            <w:lang w:val="zh_TW" w:bidi="zh_TW"/>
+          </w:rPr>
+          <w:rPr>
+            <w:color w:val="0000EE"/>
+            <w:u w:val="single"/>
+          </w:rPr>
+          <w:t>約1:15、27、30</w:t>
+        </w:r>
+      </w:hyperlink>
+      <w:r>
+        <w:rPr>
+          <w:lang w:val="zh_TW" w:bidi="zh_TW"/>
+        </w:rPr>
+        <w:t>；</w:t>
+      </w:r>
+      <w:hyperlink r:id="rId153">
+        <w:r>
+          <w:rPr>
+            <w:lang w:val="zh_TW" w:bidi="zh_TW"/>
+          </w:rPr>
+          <w:rPr>
+            <w:color w:val="0000EE"/>
+            <w:u w:val="single"/>
+          </w:rPr>
+          <w:t>徒13:25</w:t>
+        </w:r>
+      </w:hyperlink>
+      <w:r>
+        <w:rPr>
+          <w:lang w:val="zh_TW" w:bidi="zh_TW"/>
+        </w:rPr>
+        <w:t>）。然而，約翰的風格與舊約先知的風格並不完全相同，他的宣講以自己的權柄發出，從未使用「耶和華如此說」等公式，或將他的預言話語表達為神的話語。然而，儘管有這些差異，把約翰當作舊約先知傳統的最後代表，仍然是十分恰當的（</w:t>
+      </w:r>
+      <w:hyperlink r:id="rId154">
+        <w:r>
+          <w:rPr>
+            <w:lang w:val="zh_TW" w:bidi="zh_TW"/>
+          </w:rPr>
+          <w:rPr>
+            <w:color w:val="0000EE"/>
+            <w:u w:val="single"/>
+          </w:rPr>
+          <w:t>太11:13</w:t>
+        </w:r>
+      </w:hyperlink>
+      <w:r>
+        <w:rPr>
+          <w:lang w:val="zh_TW" w:bidi="zh_TW"/>
+        </w:rPr>
+        <w:t>；</w:t>
+      </w:r>
+      <w:hyperlink r:id="rId155">
+        <w:r>
+          <w:rPr>
+            <w:lang w:val="zh_TW" w:bidi="zh_TW"/>
+          </w:rPr>
+          <w:rPr>
+            <w:color w:val="0000EE"/>
+            <w:u w:val="single"/>
+          </w:rPr>
+          <w:t>路16:16</w:t>
         </w:r>
       </w:hyperlink>
       <w:r>
@@ -2055,40 +3749,16 @@
         </w:rPr>
         <w:t>）。</w:t>
       </w:r>
-      <w:r>
-        <w:rPr>
-          <w:i/>
-          <w:lang w:val="zh_TW" w:bidi="zh_TW"/>
-        </w:rPr>
-        <w:t>見</w:t>
-      </w:r>
-      <w:r>
-        <w:rPr>
-          <w:lang w:val="zh_TW" w:bidi="zh_TW"/>
-        </w:rPr>
-        <w:t xml:space="preserve"> </w:t>
-      </w:r>
-      <w:r>
-        <w:rPr>
-          <w:lang w:val="zh_TW" w:bidi="zh_TW"/>
-        </w:rPr>
-        <w:t>巴拿巴</w:t>
-      </w:r>
-      <w:r>
-        <w:rPr>
-          <w:lang w:val="zh_TW" w:bidi="zh_TW"/>
-        </w:rPr>
-        <w:t>。</w:t>
-      </w:r>
-      <w:r>
-        <w:rPr>
-          <w:lang w:val="zh_TW" w:bidi="zh_TW"/>
-        </w:rPr>
-      </w:r>
-      <w:r>
-        <w:rPr>
-          <w:lang w:val="zh_TW" w:bidi="zh_TW"/>
-        </w:rPr>
+    </w:p>
+    <w:p>
+      <w:pPr>
+        <w:pStyle w:val="Heading4"/>
+      </w:pPr>
+      <w:r>
+        <w:rPr>
+          <w:lang w:val="zh_TW" w:bidi="zh_TW"/>
+        </w:rPr>
+        <w:t>拿撒勒的耶穌</w:t>
       </w:r>
     </w:p>
     <w:p>
@@ -2098,21 +3768,349 @@
           <w:lang w:val="zh_TW" w:bidi="zh_TW"/>
         </w:rPr>
       </w:r>
-    </w:p>
-    <w:p>
-      <w:pPr>
-        <w:pStyle w:val="Heading2"/>
-      </w:pPr>
-      <w:r>
-        <w:rPr>
-          <w:lang w:val="zh_TW" w:bidi="zh_TW"/>
-        </w:rPr>
-        <w:t>約西</w:t>
-      </w:r>
-      <w:r>
-        <w:rPr>
-          <w:lang w:val="zh_TW" w:bidi="zh_TW"/>
-        </w:rPr>
+      <w:r>
+        <w:rPr>
+          <w:lang w:val="zh_TW" w:bidi="zh_TW"/>
+        </w:rPr>
+        <w:t>耶穌在普遍民眾眼中，被視為先知（</w:t>
+      </w:r>
+      <w:hyperlink r:id="rId156">
+        <w:r>
+          <w:rPr>
+            <w:lang w:val="zh_TW" w:bidi="zh_TW"/>
+          </w:rPr>
+          <w:rPr>
+            <w:color w:val="0000EE"/>
+            <w:u w:val="single"/>
+          </w:rPr>
+          <w:t>太16:14</w:t>
+        </w:r>
+      </w:hyperlink>
+      <w:r>
+        <w:rPr>
+          <w:lang w:val="zh_TW" w:bidi="zh_TW"/>
+        </w:rPr>
+        <w:t>，</w:t>
+      </w:r>
+      <w:hyperlink r:id="rId157">
+        <w:r>
+          <w:rPr>
+            <w:lang w:val="zh_TW" w:bidi="zh_TW"/>
+          </w:rPr>
+          <w:rPr>
+            <w:color w:val="0000EE"/>
+            <w:u w:val="single"/>
+          </w:rPr>
+          <w:t>21:10–11</w:t>
+        </w:r>
+      </w:hyperlink>
+      <w:r>
+        <w:rPr>
+          <w:lang w:val="zh_TW" w:bidi="zh_TW"/>
+        </w:rPr>
+        <w:t>；</w:t>
+      </w:r>
+      <w:hyperlink r:id="rId158">
+        <w:r>
+          <w:rPr>
+            <w:lang w:val="zh_TW" w:bidi="zh_TW"/>
+          </w:rPr>
+          <w:rPr>
+            <w:color w:val="0000EE"/>
+            <w:u w:val="single"/>
+          </w:rPr>
+          <w:t>可6:14–15</w:t>
+        </w:r>
+      </w:hyperlink>
+      <w:r>
+        <w:rPr>
+          <w:lang w:val="zh_TW" w:bidi="zh_TW"/>
+        </w:rPr>
+        <w:t>，</w:t>
+      </w:r>
+      <w:hyperlink r:id="rId159">
+        <w:r>
+          <w:rPr>
+            <w:lang w:val="zh_TW" w:bidi="zh_TW"/>
+          </w:rPr>
+          <w:rPr>
+            <w:color w:val="0000EE"/>
+            <w:u w:val="single"/>
+          </w:rPr>
+          <w:t>8:28</w:t>
+        </w:r>
+      </w:hyperlink>
+      <w:r>
+        <w:rPr>
+          <w:lang w:val="zh_TW" w:bidi="zh_TW"/>
+        </w:rPr>
+        <w:t>；</w:t>
+      </w:r>
+      <w:hyperlink r:id="rId160">
+        <w:r>
+          <w:rPr>
+            <w:lang w:val="zh_TW" w:bidi="zh_TW"/>
+          </w:rPr>
+          <w:rPr>
+            <w:color w:val="0000EE"/>
+            <w:u w:val="single"/>
+          </w:rPr>
+          <w:t>路7:16、39</w:t>
+        </w:r>
+      </w:hyperlink>
+      <w:r>
+        <w:rPr>
+          <w:lang w:val="zh_TW" w:bidi="zh_TW"/>
+        </w:rPr>
+        <w:t>，</w:t>
+      </w:r>
+      <w:hyperlink r:id="rId161">
+        <w:r>
+          <w:rPr>
+            <w:lang w:val="zh_TW" w:bidi="zh_TW"/>
+          </w:rPr>
+          <w:rPr>
+            <w:color w:val="0000EE"/>
+            <w:u w:val="single"/>
+          </w:rPr>
+          <w:t>9:8、19</w:t>
+        </w:r>
+      </w:hyperlink>
+      <w:r>
+        <w:rPr>
+          <w:lang w:val="zh_TW" w:bidi="zh_TW"/>
+        </w:rPr>
+        <w:t>；</w:t>
+      </w:r>
+      <w:hyperlink r:id="rId162">
+        <w:r>
+          <w:rPr>
+            <w:lang w:val="zh_TW" w:bidi="zh_TW"/>
+          </w:rPr>
+          <w:rPr>
+            <w:color w:val="0000EE"/>
+            <w:u w:val="single"/>
+          </w:rPr>
+          <w:t>約6:14</w:t>
+        </w:r>
+      </w:hyperlink>
+      <w:r>
+        <w:rPr>
+          <w:lang w:val="zh_TW" w:bidi="zh_TW"/>
+        </w:rPr>
+        <w:t>，</w:t>
+      </w:r>
+      <w:hyperlink r:id="rId163">
+        <w:r>
+          <w:rPr>
+            <w:lang w:val="zh_TW" w:bidi="zh_TW"/>
+          </w:rPr>
+          <w:rPr>
+            <w:color w:val="0000EE"/>
+            <w:u w:val="single"/>
+          </w:rPr>
+          <w:t>7:40、52</w:t>
+        </w:r>
+      </w:hyperlink>
+      <w:r>
+        <w:rPr>
+          <w:lang w:val="zh_TW" w:bidi="zh_TW"/>
+        </w:rPr>
+        <w:t>）。他們有此想法，既是基於耶穌所行的神蹟，也是基於祂的先知講論和預言。雖然耶穌從未直接宣稱自己是先知，但這一身份的暗示可見於</w:t>
+      </w:r>
+      <w:hyperlink r:id="rId164">
+        <w:r>
+          <w:rPr>
+            <w:lang w:val="zh_TW" w:bidi="zh_TW"/>
+          </w:rPr>
+          <w:rPr>
+            <w:color w:val="0000EE"/>
+            <w:u w:val="single"/>
+          </w:rPr>
+          <w:t>馬可福音六章4節</w:t>
+        </w:r>
+      </w:hyperlink>
+      <w:r>
+        <w:rPr>
+          <w:lang w:val="zh_TW" w:bidi="zh_TW"/>
+        </w:rPr>
+        <w:t>：「大凡先知，除了本地、親屬、本家之外，沒有不被人尊敬的。」（參</w:t>
+      </w:r>
+      <w:hyperlink r:id="rId165">
+        <w:r>
+          <w:rPr>
+            <w:lang w:val="zh_TW" w:bidi="zh_TW"/>
+          </w:rPr>
+          <w:rPr>
+            <w:color w:val="0000EE"/>
+            <w:u w:val="single"/>
+          </w:rPr>
+          <w:t>太13:57</w:t>
+        </w:r>
+      </w:hyperlink>
+      <w:r>
+        <w:rPr>
+          <w:lang w:val="zh_TW" w:bidi="zh_TW"/>
+        </w:rPr>
+        <w:t>；</w:t>
+      </w:r>
+      <w:hyperlink r:id="rId166">
+        <w:r>
+          <w:rPr>
+            <w:lang w:val="zh_TW" w:bidi="zh_TW"/>
+          </w:rPr>
+          <w:rPr>
+            <w:color w:val="0000EE"/>
+            <w:u w:val="single"/>
+          </w:rPr>
+          <w:t>路4:24</w:t>
+        </w:r>
+      </w:hyperlink>
+      <w:r>
+        <w:rPr>
+          <w:lang w:val="zh_TW" w:bidi="zh_TW"/>
+        </w:rPr>
+        <w:t>）。同樣，這一身份也隱含在</w:t>
+      </w:r>
+      <w:hyperlink r:id="rId167">
+        <w:r>
+          <w:rPr>
+            <w:lang w:val="zh_TW" w:bidi="zh_TW"/>
+          </w:rPr>
+          <w:rPr>
+            <w:color w:val="0000EE"/>
+            <w:u w:val="single"/>
+          </w:rPr>
+          <w:t>路加福音十二章33節</w:t>
+        </w:r>
+      </w:hyperlink>
+      <w:r>
+        <w:rPr>
+          <w:lang w:val="zh_TW" w:bidi="zh_TW"/>
+        </w:rPr>
+        <w:t>當中：「雖然這樣，今天、明天、後天，我必須前行，因為先知在耶路撒冷之外喪命是不能的。」在使徒行傳中，耶穌被視為</w:t>
+      </w:r>
+      <w:hyperlink r:id="rId47">
+        <w:r>
+          <w:rPr>
+            <w:lang w:val="zh_TW" w:bidi="zh_TW"/>
+          </w:rPr>
+          <w:rPr>
+            <w:color w:val="0000EE"/>
+            <w:u w:val="single"/>
+          </w:rPr>
+          <w:t>申命記十八章18節</w:t>
+        </w:r>
+      </w:hyperlink>
+      <w:r>
+        <w:rPr>
+          <w:lang w:val="zh_TW" w:bidi="zh_TW"/>
+        </w:rPr>
+        <w:t>中預言的「一位先知，像你（摩西）」（</w:t>
+      </w:r>
+      <w:hyperlink r:id="rId48">
+        <w:r>
+          <w:rPr>
+            <w:lang w:val="zh_TW" w:bidi="zh_TW"/>
+          </w:rPr>
+          <w:rPr>
+            <w:color w:val="0000EE"/>
+            <w:u w:val="single"/>
+          </w:rPr>
+          <w:t>徒3:22</w:t>
+        </w:r>
+      </w:hyperlink>
+      <w:r>
+        <w:rPr>
+          <w:lang w:val="zh_TW" w:bidi="zh_TW"/>
+        </w:rPr>
+        <w:t>，</w:t>
+      </w:r>
+      <w:hyperlink r:id="rId49">
+        <w:r>
+          <w:rPr>
+            <w:lang w:val="zh_TW" w:bidi="zh_TW"/>
+          </w:rPr>
+          <w:rPr>
+            <w:color w:val="0000EE"/>
+            <w:u w:val="single"/>
+          </w:rPr>
+          <w:t>7:37</w:t>
+        </w:r>
+      </w:hyperlink>
+      <w:r>
+        <w:rPr>
+          <w:lang w:val="zh_TW" w:bidi="zh_TW"/>
+        </w:rPr>
+        <w:t>）。馬太福音所呈現的耶穌是新的摩西，但並未特別強調祂的先知角色。約翰福音與路加福音相似，強調耶穌作為先知的角色（</w:t>
+      </w:r>
+      <w:hyperlink r:id="rId168">
+        <w:r>
+          <w:rPr>
+            <w:lang w:val="zh_TW" w:bidi="zh_TW"/>
+          </w:rPr>
+          <w:rPr>
+            <w:color w:val="0000EE"/>
+            <w:u w:val="single"/>
+          </w:rPr>
+          <w:t>約4:19</w:t>
+        </w:r>
+      </w:hyperlink>
+      <w:r>
+        <w:rPr>
+          <w:lang w:val="zh_TW" w:bidi="zh_TW"/>
+        </w:rPr>
+        <w:t>，</w:t>
+      </w:r>
+      <w:hyperlink r:id="rId169">
+        <w:r>
+          <w:rPr>
+            <w:lang w:val="zh_TW" w:bidi="zh_TW"/>
+          </w:rPr>
+          <w:rPr>
+            <w:color w:val="0000EE"/>
+            <w:u w:val="single"/>
+          </w:rPr>
+          <w:t>6:14–15</w:t>
+        </w:r>
+      </w:hyperlink>
+      <w:r>
+        <w:rPr>
+          <w:lang w:val="zh_TW" w:bidi="zh_TW"/>
+        </w:rPr>
+        <w:t>，</w:t>
+      </w:r>
+      <w:hyperlink r:id="rId170">
+        <w:r>
+          <w:rPr>
+            <w:lang w:val="zh_TW" w:bidi="zh_TW"/>
+          </w:rPr>
+          <w:rPr>
+            <w:color w:val="0000EE"/>
+            <w:u w:val="single"/>
+          </w:rPr>
+          <w:t>7:40</w:t>
+        </w:r>
+      </w:hyperlink>
+      <w:r>
+        <w:rPr>
+          <w:lang w:val="zh_TW" w:bidi="zh_TW"/>
+        </w:rPr>
+        <w:t>）。</w:t>
+      </w:r>
+    </w:p>
+    <w:p>
+      <w:pPr/>
+      <w:r>
+        <w:rPr>
+          <w:lang w:val="zh_TW" w:bidi="zh_TW"/>
+        </w:rPr>
+      </w:r>
+      <w:r>
+        <w:rPr>
+          <w:lang w:val="zh_TW" w:bidi="zh_TW"/>
+        </w:rPr>
+        <w:t>雖然四福音書和使徒行傳，皆反映了耶穌被當時的人視為先知，但它們也強調祂比先知更大。然而，先知的角色在早期猶太教中非常重要，因此耶穌被認定為先知，是具有極大的意義。有12個有力的理由，可以解釋人們為何將耶穌視為舊約傳統中的先知：</w:t>
       </w:r>
     </w:p>
     <w:p>
@@ -2134,44 +4132,25 @@
         <w:rPr>
           <w:lang w:val="zh_TW" w:bidi="zh_TW"/>
         </w:rPr>
-        <w:t>約瑟、馬利亞的歌的另一種音譯，在</w:t>
-      </w:r>
-      <w:hyperlink r:id="rId73">
-        <w:r>
-          <w:rPr>
-            <w:lang w:val="zh_TW" w:bidi="zh_TW"/>
-          </w:rPr>
-          <w:rPr>
-            <w:color w:val="0000EE"/>
-            <w:u w:val="single"/>
-          </w:rPr>
-          <w:t>馬可福音六章3節</w:t>
-        </w:r>
-      </w:hyperlink>
-      <w:r>
-        <w:rPr>
-          <w:lang w:val="zh_TW" w:bidi="zh_TW"/>
-        </w:rPr>
-        <w:t>。</w:t>
-      </w:r>
-      <w:r>
-        <w:rPr>
-          <w:i/>
-          <w:lang w:val="zh_TW" w:bidi="zh_TW"/>
-        </w:rPr>
-        <w:t>見</w:t>
-      </w:r>
-      <w:r>
-        <w:rPr>
-          <w:lang w:val="zh_TW" w:bidi="zh_TW"/>
-        </w:rPr>
-        <w:t>約瑟#7</w:t>
-      </w:r>
-      <w:r>
-        <w:rPr>
-          <w:lang w:val="zh_TW" w:bidi="zh_TW"/>
-        </w:rPr>
-        <w:t>。</w:t>
+        <w:t>耶穌教導的終極權柄（</w:t>
+      </w:r>
+      <w:hyperlink r:id="rId171">
+        <w:r>
+          <w:rPr>
+            <w:lang w:val="zh_TW" w:bidi="zh_TW"/>
+          </w:rPr>
+          <w:rPr>
+            <w:color w:val="0000EE"/>
+            <w:u w:val="single"/>
+          </w:rPr>
+          <w:t>可1:27</w:t>
+        </w:r>
+      </w:hyperlink>
+      <w:r>
+        <w:rPr>
+          <w:lang w:val="zh_TW" w:bidi="zh_TW"/>
+        </w:rPr>
+        <w:t>）。這一特點特別見於祂使用的開場公式：「我實在（阿們地）告訴你們」，使人聯想到舊約先知使用的「耶和華如此說」。</w:t>
       </w:r>
     </w:p>
     <w:p>
@@ -2189,929 +4168,1911 @@
         <w:rPr>
           <w:lang w:val="zh_TW" w:bidi="zh_TW"/>
         </w:rPr>
-        <w:t>和合本常譯為約瑟。他在</w:t>
-      </w:r>
-      <w:hyperlink r:id="rId83">
-        <w:r>
-          <w:rPr>
-            <w:lang w:val="zh_TW" w:bidi="zh_TW"/>
-          </w:rPr>
-          <w:rPr>
-            <w:color w:val="0000EE"/>
-            <w:u w:val="single"/>
-          </w:rPr>
-          <w:t>使徒行傳四章36節</w:t>
-        </w:r>
-      </w:hyperlink>
-      <w:r>
-        <w:rPr>
-          <w:lang w:val="zh_TW" w:bidi="zh_TW"/>
-        </w:rPr>
-        <w:t>中也被稱為巴拿巴。</w:t>
+        <w:t>耶穌許多話語的詩化特徵，不同於當代拉比的教導，卻與舊約先知的詩化修辭相似。</w:t>
+      </w:r>
+    </w:p>
+    <w:p>
+      <w:pPr>
+        <w:pStyle w:val="ListNumber"/>
+        <w:spacing w:line="240" w:lineRule="auto"/>
+        <w:ind w:left="720"/>
+      </w:pPr>
+      <w:r>
+        <w:rPr>
+          <w:lang w:val="zh_TW" w:bidi="zh_TW"/>
+        </w:rPr>
+      </w:r>
+      <w:r>
+        <w:rPr>
+          <w:lang w:val="zh_TW" w:bidi="zh_TW"/>
+        </w:rPr>
+        <w:t>耶穌像古代先知一樣，曾經歷異象（</w:t>
+      </w:r>
+      <w:hyperlink r:id="rId172">
+        <w:r>
+          <w:rPr>
+            <w:lang w:val="zh_TW" w:bidi="zh_TW"/>
+          </w:rPr>
+          <w:rPr>
+            <w:color w:val="0000EE"/>
+            <w:u w:val="single"/>
+          </w:rPr>
+          <w:t>路10:18</w:t>
+        </w:r>
+      </w:hyperlink>
+      <w:r>
+        <w:rPr>
+          <w:lang w:val="zh_TW" w:bidi="zh_TW"/>
+        </w:rPr>
+        <w:t>）。</w:t>
+      </w:r>
+    </w:p>
+    <w:p>
+      <w:pPr>
+        <w:pStyle w:val="ListNumber"/>
+        <w:spacing w:line="240" w:lineRule="auto"/>
+        <w:ind w:left="720"/>
+      </w:pPr>
+      <w:r>
+        <w:rPr>
+          <w:lang w:val="zh_TW" w:bidi="zh_TW"/>
+        </w:rPr>
+      </w:r>
+      <w:r>
+        <w:rPr>
+          <w:lang w:val="zh_TW" w:bidi="zh_TW"/>
+        </w:rPr>
+        <w:t>耶穌像先知一樣，說出許多預言（</w:t>
+      </w:r>
+      <w:hyperlink r:id="rId173">
+        <w:r>
+          <w:rPr>
+            <w:lang w:val="zh_TW" w:bidi="zh_TW"/>
+          </w:rPr>
+          <w:rPr>
+            <w:color w:val="0000EE"/>
+            <w:u w:val="single"/>
+          </w:rPr>
+          <w:t>太23:38</w:t>
+        </w:r>
+      </w:hyperlink>
+      <w:r>
+        <w:rPr>
+          <w:lang w:val="zh_TW" w:bidi="zh_TW"/>
+        </w:rPr>
+        <w:t>；</w:t>
+      </w:r>
+      <w:hyperlink r:id="rId174">
+        <w:r>
+          <w:rPr>
+            <w:lang w:val="zh_TW" w:bidi="zh_TW"/>
+          </w:rPr>
+          <w:rPr>
+            <w:color w:val="0000EE"/>
+            <w:u w:val="single"/>
+          </w:rPr>
+          <w:t>可13:2</w:t>
+        </w:r>
+      </w:hyperlink>
+      <w:r>
+        <w:rPr>
+          <w:lang w:val="zh_TW" w:bidi="zh_TW"/>
+        </w:rPr>
+        <w:t>，</w:t>
+      </w:r>
+      <w:hyperlink r:id="rId175">
+        <w:r>
+          <w:rPr>
+            <w:lang w:val="zh_TW" w:bidi="zh_TW"/>
+          </w:rPr>
+          <w:rPr>
+            <w:color w:val="0000EE"/>
+            <w:u w:val="single"/>
+          </w:rPr>
+          <w:t>14:58</w:t>
+        </w:r>
+      </w:hyperlink>
+      <w:r>
+        <w:rPr>
+          <w:lang w:val="zh_TW" w:bidi="zh_TW"/>
+        </w:rPr>
+        <w:t>；</w:t>
+      </w:r>
+      <w:hyperlink r:id="rId176">
+        <w:r>
+          <w:rPr>
+            <w:lang w:val="zh_TW" w:bidi="zh_TW"/>
+          </w:rPr>
+          <w:rPr>
+            <w:color w:val="0000EE"/>
+            <w:u w:val="single"/>
+          </w:rPr>
+          <w:t>路13:35</w:t>
+        </w:r>
+      </w:hyperlink>
+      <w:r>
+        <w:rPr>
+          <w:lang w:val="zh_TW" w:bidi="zh_TW"/>
+        </w:rPr>
+        <w:t>；以及其它）。</w:t>
+      </w:r>
+    </w:p>
+    <w:p>
+      <w:pPr>
+        <w:pStyle w:val="ListNumber"/>
+        <w:spacing w:line="240" w:lineRule="auto"/>
+        <w:ind w:left="720"/>
+      </w:pPr>
+      <w:r>
+        <w:rPr>
+          <w:lang w:val="zh_TW" w:bidi="zh_TW"/>
+        </w:rPr>
+      </w:r>
+      <w:r>
+        <w:rPr>
+          <w:lang w:val="zh_TW" w:bidi="zh_TW"/>
+        </w:rPr>
+        <w:t>像舊約先知一樣，耶穌多次作出具象徵意義的行動（如潔淨聖殿、進入耶路撒冷、最後的晚餐）。</w:t>
+      </w:r>
+    </w:p>
+    <w:p>
+      <w:pPr>
+        <w:pStyle w:val="ListNumber"/>
+        <w:spacing w:line="240" w:lineRule="auto"/>
+        <w:ind w:left="720"/>
+      </w:pPr>
+      <w:r>
+        <w:rPr>
+          <w:lang w:val="zh_TW" w:bidi="zh_TW"/>
+        </w:rPr>
+      </w:r>
+      <w:r>
+        <w:rPr>
+          <w:lang w:val="zh_TW" w:bidi="zh_TW"/>
+        </w:rPr>
+        <w:t>耶穌像先知一樣，在必要時會拒絕形式化的宗教儀式，強調順服神的道德與屬靈層面。</w:t>
+      </w:r>
+    </w:p>
+    <w:p>
+      <w:pPr>
+        <w:pStyle w:val="ListNumber"/>
+        <w:spacing w:line="240" w:lineRule="auto"/>
+        <w:ind w:left="720"/>
+      </w:pPr>
+      <w:r>
+        <w:rPr>
+          <w:lang w:val="zh_TW" w:bidi="zh_TW"/>
+        </w:rPr>
+      </w:r>
+      <w:r>
+        <w:rPr>
+          <w:lang w:val="zh_TW" w:bidi="zh_TW"/>
+        </w:rPr>
+        <w:t>耶穌宣告神國的即將來臨──類似先知所作的末世宣告。</w:t>
+      </w:r>
+    </w:p>
+    <w:p>
+      <w:pPr>
+        <w:pStyle w:val="ListNumber"/>
+        <w:spacing w:line="240" w:lineRule="auto"/>
+        <w:ind w:left="720"/>
+      </w:pPr>
+      <w:r>
+        <w:rPr>
+          <w:lang w:val="zh_TW" w:bidi="zh_TW"/>
+        </w:rPr>
+      </w:r>
+      <w:r>
+        <w:rPr>
+          <w:lang w:val="zh_TW" w:bidi="zh_TW"/>
+        </w:rPr>
+        <w:t>耶穌像舊約先知一樣，是勸人悔改的傳道者。</w:t>
+      </w:r>
+    </w:p>
+    <w:p>
+      <w:pPr>
+        <w:pStyle w:val="ListNumber"/>
+        <w:spacing w:line="240" w:lineRule="auto"/>
+        <w:ind w:left="720"/>
+      </w:pPr>
+      <w:r>
+        <w:rPr>
+          <w:lang w:val="zh_TW" w:bidi="zh_TW"/>
+        </w:rPr>
+      </w:r>
+      <w:r>
+        <w:rPr>
+          <w:lang w:val="zh_TW" w:bidi="zh_TW"/>
+        </w:rPr>
+        <w:t>耶穌像許多先知一樣，意識到自己蒙神特別呼召（</w:t>
+      </w:r>
+      <w:hyperlink r:id="rId177">
+        <w:r>
+          <w:rPr>
+            <w:lang w:val="zh_TW" w:bidi="zh_TW"/>
+          </w:rPr>
+          <w:rPr>
+            <w:color w:val="0000EE"/>
+            <w:u w:val="single"/>
+          </w:rPr>
+          <w:t>太15:24</w:t>
+        </w:r>
+      </w:hyperlink>
+      <w:r>
+        <w:rPr>
+          <w:lang w:val="zh_TW" w:bidi="zh_TW"/>
+        </w:rPr>
+        <w:t>；</w:t>
+      </w:r>
+      <w:hyperlink r:id="rId178">
+        <w:r>
+          <w:rPr>
+            <w:lang w:val="zh_TW" w:bidi="zh_TW"/>
+          </w:rPr>
+          <w:rPr>
+            <w:color w:val="0000EE"/>
+            <w:u w:val="single"/>
+          </w:rPr>
+          <w:t>可8:31</w:t>
+        </w:r>
+      </w:hyperlink>
+      <w:r>
+        <w:rPr>
+          <w:lang w:val="zh_TW" w:bidi="zh_TW"/>
+        </w:rPr>
+        <w:t>，</w:t>
+      </w:r>
+      <w:hyperlink r:id="rId179">
+        <w:r>
+          <w:rPr>
+            <w:lang w:val="zh_TW" w:bidi="zh_TW"/>
+          </w:rPr>
+          <w:rPr>
+            <w:color w:val="0000EE"/>
+            <w:u w:val="single"/>
+          </w:rPr>
+          <w:t>9:37</w:t>
+        </w:r>
+      </w:hyperlink>
+      <w:r>
+        <w:rPr>
+          <w:lang w:val="zh_TW" w:bidi="zh_TW"/>
+        </w:rPr>
+        <w:t>，</w:t>
+      </w:r>
+      <w:hyperlink r:id="rId180">
+        <w:r>
+          <w:rPr>
+            <w:lang w:val="zh_TW" w:bidi="zh_TW"/>
+          </w:rPr>
+          <w:rPr>
+            <w:color w:val="0000EE"/>
+            <w:u w:val="single"/>
+          </w:rPr>
+          <w:t>14:36</w:t>
+        </w:r>
+      </w:hyperlink>
+      <w:r>
+        <w:rPr>
+          <w:lang w:val="zh_TW" w:bidi="zh_TW"/>
+        </w:rPr>
+        <w:t>；</w:t>
+      </w:r>
+      <w:hyperlink r:id="rId181">
+        <w:r>
+          <w:rPr>
+            <w:lang w:val="zh_TW" w:bidi="zh_TW"/>
+          </w:rPr>
+          <w:rPr>
+            <w:color w:val="0000EE"/>
+            <w:u w:val="single"/>
+          </w:rPr>
+          <w:t>路4:18–26</w:t>
+        </w:r>
+      </w:hyperlink>
+      <w:r>
+        <w:rPr>
+          <w:lang w:val="zh_TW" w:bidi="zh_TW"/>
+        </w:rPr>
+        <w:t>）。</w:t>
+      </w:r>
+    </w:p>
+    <w:p>
+      <w:pPr>
+        <w:pStyle w:val="ListNumber"/>
+        <w:spacing w:line="240" w:lineRule="auto"/>
+        <w:ind w:left="720"/>
+      </w:pPr>
+      <w:r>
+        <w:rPr>
+          <w:lang w:val="zh_TW" w:bidi="zh_TW"/>
+        </w:rPr>
+      </w:r>
+      <w:r>
+        <w:rPr>
+          <w:lang w:val="zh_TW" w:bidi="zh_TW"/>
+        </w:rPr>
+        <w:t>耶穌像先知一樣，藉著與神親密相交而得著啟示（</w:t>
+      </w:r>
+      <w:hyperlink r:id="rId182">
+        <w:r>
+          <w:rPr>
+            <w:lang w:val="zh_TW" w:bidi="zh_TW"/>
+          </w:rPr>
+          <w:rPr>
+            <w:color w:val="0000EE"/>
+            <w:u w:val="single"/>
+          </w:rPr>
+          <w:t>太11:27</w:t>
+        </w:r>
+      </w:hyperlink>
+      <w:r>
+        <w:rPr>
+          <w:lang w:val="zh_TW" w:bidi="zh_TW"/>
+        </w:rPr>
+        <w:t>；</w:t>
+      </w:r>
+      <w:hyperlink r:id="rId183">
+        <w:r>
+          <w:rPr>
+            <w:lang w:val="zh_TW" w:bidi="zh_TW"/>
+          </w:rPr>
+          <w:rPr>
+            <w:color w:val="0000EE"/>
+            <w:u w:val="single"/>
+          </w:rPr>
+          <w:t>路10:22</w:t>
+        </w:r>
+      </w:hyperlink>
+      <w:r>
+        <w:rPr>
+          <w:lang w:val="zh_TW" w:bidi="zh_TW"/>
+        </w:rPr>
+        <w:t>）。</w:t>
+      </w:r>
+    </w:p>
+    <w:p>
+      <w:pPr>
+        <w:pStyle w:val="ListNumber"/>
+        <w:spacing w:line="240" w:lineRule="auto"/>
+        <w:ind w:left="720"/>
+      </w:pPr>
+      <w:r>
+        <w:rPr>
+          <w:lang w:val="zh_TW" w:bidi="zh_TW"/>
+        </w:rPr>
+      </w:r>
+      <w:r>
+        <w:rPr>
+          <w:lang w:val="zh_TW" w:bidi="zh_TW"/>
+        </w:rPr>
+        <w:t>像先知一樣，耶穌代表神。順服耶穌就是順服神，拒絕耶穌就是拒絕神（</w:t>
+      </w:r>
+      <w:hyperlink r:id="rId179">
+        <w:r>
+          <w:rPr>
+            <w:lang w:val="zh_TW" w:bidi="zh_TW"/>
+          </w:rPr>
+          <w:rPr>
+            <w:color w:val="0000EE"/>
+            <w:u w:val="single"/>
+          </w:rPr>
+          <w:t>可9:37</w:t>
+        </w:r>
+      </w:hyperlink>
+      <w:r>
+        <w:rPr>
+          <w:lang w:val="zh_TW" w:bidi="zh_TW"/>
+        </w:rPr>
+        <w:t>；參</w:t>
+      </w:r>
+      <w:hyperlink r:id="rId184">
+        <w:r>
+          <w:rPr>
+            <w:lang w:val="zh_TW" w:bidi="zh_TW"/>
+          </w:rPr>
+          <w:rPr>
+            <w:color w:val="0000EE"/>
+            <w:u w:val="single"/>
+          </w:rPr>
+          <w:t>結33:30–33</w:t>
+        </w:r>
+      </w:hyperlink>
+      <w:r>
+        <w:rPr>
+          <w:lang w:val="zh_TW" w:bidi="zh_TW"/>
+        </w:rPr>
+        <w:t>）。</w:t>
+      </w:r>
+    </w:p>
+    <w:p>
+      <w:pPr>
+        <w:pStyle w:val="ListNumber"/>
+        <w:spacing w:line="240" w:lineRule="auto"/>
+        <w:ind w:left="720"/>
+      </w:pPr>
+      <w:r>
+        <w:rPr>
+          <w:lang w:val="zh_TW" w:bidi="zh_TW"/>
+        </w:rPr>
+      </w:r>
+      <w:r>
+        <w:rPr>
+          <w:lang w:val="zh_TW" w:bidi="zh_TW"/>
+        </w:rPr>
+        <w:t>像先知一樣，耶穌意識到祂對以色列全體的使命（</w:t>
+      </w:r>
+      <w:hyperlink r:id="rId177">
+        <w:r>
+          <w:rPr>
+            <w:lang w:val="zh_TW" w:bidi="zh_TW"/>
+          </w:rPr>
+          <w:rPr>
+            <w:color w:val="0000EE"/>
+            <w:u w:val="single"/>
+          </w:rPr>
+          <w:t>太15:24，</w:t>
+        </w:r>
+      </w:hyperlink>
+      <w:hyperlink r:id="rId185">
+        <w:r>
+          <w:rPr>
+            <w:lang w:val="zh_TW" w:bidi="zh_TW"/>
+          </w:rPr>
+          <w:rPr>
+            <w:color w:val="0000EE"/>
+            <w:u w:val="single"/>
+          </w:rPr>
+          <w:t>19:28</w:t>
+        </w:r>
+      </w:hyperlink>
+      <w:r>
+        <w:rPr>
+          <w:lang w:val="zh_TW" w:bidi="zh_TW"/>
+        </w:rPr>
+        <w:t>；</w:t>
+      </w:r>
+      <w:hyperlink r:id="rId186">
+        <w:r>
+          <w:rPr>
+            <w:lang w:val="zh_TW" w:bidi="zh_TW"/>
+          </w:rPr>
+          <w:rPr>
+            <w:color w:val="0000EE"/>
+            <w:u w:val="single"/>
+          </w:rPr>
+          <w:t>路22:30</w:t>
+        </w:r>
+      </w:hyperlink>
+      <w:r>
+        <w:rPr>
+          <w:lang w:val="zh_TW" w:bidi="zh_TW"/>
+        </w:rPr>
+        <w:t>）。</w:t>
+      </w:r>
+    </w:p>
+    <w:p>
+      <w:pPr/>
+      <w:r>
+        <w:rPr>
+          <w:lang w:val="zh_TW" w:bidi="zh_TW"/>
+        </w:rPr>
+      </w:r>
+      <w:r>
+        <w:rPr>
+          <w:lang w:val="zh_TW" w:bidi="zh_TW"/>
+        </w:rPr>
+        <w:t>耶穌說過許多先知預言，包括以下幾個：</w:t>
+      </w:r>
+    </w:p>
+    <w:p>
+      <w:pPr>
+        <w:pStyle w:val="ListNumber"/>
+        <w:numPr>
+          <w:ilvl w:val="0"/>
+          <w:numId w:val="16"/>
+        </w:numPr>
+        <w:spacing w:line="240" w:lineRule="auto"/>
+        <w:ind w:left="720"/>
+      </w:pPr>
+      <w:r>
+        <w:rPr>
+          <w:lang w:val="zh_TW" w:bidi="zh_TW"/>
+        </w:rPr>
+      </w:r>
+      <w:r>
+        <w:rPr>
+          <w:lang w:val="zh_TW" w:bidi="zh_TW"/>
+        </w:rPr>
+        <w:t>預言神國即將來臨（</w:t>
+      </w:r>
+      <w:hyperlink r:id="rId187">
+        <w:r>
+          <w:rPr>
+            <w:lang w:val="zh_TW" w:bidi="zh_TW"/>
+          </w:rPr>
+          <w:rPr>
+            <w:color w:val="0000EE"/>
+            <w:u w:val="single"/>
+          </w:rPr>
+          <w:t>太10:7–8、23，</w:t>
+        </w:r>
+      </w:hyperlink>
+      <w:hyperlink r:id="rId188">
+        <w:r>
+          <w:rPr>
+            <w:lang w:val="zh_TW" w:bidi="zh_TW"/>
+          </w:rPr>
+          <w:rPr>
+            <w:color w:val="0000EE"/>
+            <w:u w:val="single"/>
+          </w:rPr>
+          <w:t>23:39</w:t>
+        </w:r>
+      </w:hyperlink>
+      <w:r>
+        <w:rPr>
+          <w:lang w:val="zh_TW" w:bidi="zh_TW"/>
+        </w:rPr>
+        <w:t>；</w:t>
+      </w:r>
+      <w:hyperlink r:id="rId189">
+        <w:r>
+          <w:rPr>
+            <w:lang w:val="zh_TW" w:bidi="zh_TW"/>
+          </w:rPr>
+          <w:rPr>
+            <w:color w:val="0000EE"/>
+            <w:u w:val="single"/>
+          </w:rPr>
+          <w:t>可1:15</w:t>
+        </w:r>
+      </w:hyperlink>
+      <w:r>
+        <w:rPr>
+          <w:lang w:val="zh_TW" w:bidi="zh_TW"/>
+        </w:rPr>
+        <w:t>，</w:t>
+      </w:r>
+      <w:hyperlink r:id="rId190">
+        <w:r>
+          <w:rPr>
+            <w:lang w:val="zh_TW" w:bidi="zh_TW"/>
+          </w:rPr>
+          <w:rPr>
+            <w:color w:val="0000EE"/>
+            <w:u w:val="single"/>
+          </w:rPr>
+          <w:t>9:1</w:t>
+        </w:r>
+      </w:hyperlink>
+      <w:r>
+        <w:rPr>
+          <w:lang w:val="zh_TW" w:bidi="zh_TW"/>
+        </w:rPr>
+        <w:t>，</w:t>
+      </w:r>
+      <w:hyperlink r:id="rId191">
+        <w:r>
+          <w:rPr>
+            <w:lang w:val="zh_TW" w:bidi="zh_TW"/>
+          </w:rPr>
+          <w:rPr>
+            <w:color w:val="0000EE"/>
+            <w:u w:val="single"/>
+          </w:rPr>
+          <w:t>13:28–29</w:t>
+        </w:r>
+      </w:hyperlink>
+      <w:r>
+        <w:rPr>
+          <w:lang w:val="zh_TW" w:bidi="zh_TW"/>
+        </w:rPr>
+        <w:t>）</w:t>
+      </w:r>
+    </w:p>
+    <w:p>
+      <w:pPr>
+        <w:pStyle w:val="ListNumber"/>
+        <w:spacing w:line="240" w:lineRule="auto"/>
+        <w:ind w:left="720"/>
+      </w:pPr>
+      <w:r>
+        <w:rPr>
+          <w:lang w:val="zh_TW" w:bidi="zh_TW"/>
+        </w:rPr>
+      </w:r>
+      <w:r>
+        <w:rPr>
+          <w:lang w:val="zh_TW" w:bidi="zh_TW"/>
+        </w:rPr>
+        <w:t>預言耶路撒冷和聖殿被毀（</w:t>
+      </w:r>
+      <w:hyperlink r:id="rId192">
+        <w:r>
+          <w:rPr>
+            <w:lang w:val="zh_TW" w:bidi="zh_TW"/>
+          </w:rPr>
+          <w:rPr>
+            <w:color w:val="0000EE"/>
+            <w:u w:val="single"/>
+          </w:rPr>
+          <w:t>太23:37–39</w:t>
+        </w:r>
+      </w:hyperlink>
+      <w:r>
+        <w:rPr>
+          <w:lang w:val="zh_TW" w:bidi="zh_TW"/>
+        </w:rPr>
+        <w:t>，</w:t>
+      </w:r>
+      <w:hyperlink r:id="rId193">
+        <w:r>
+          <w:rPr>
+            <w:lang w:val="zh_TW" w:bidi="zh_TW"/>
+          </w:rPr>
+          <w:rPr>
+            <w:color w:val="0000EE"/>
+            <w:u w:val="single"/>
+          </w:rPr>
+          <w:t>24:2</w:t>
+        </w:r>
+      </w:hyperlink>
+      <w:r>
+        <w:rPr>
+          <w:lang w:val="zh_TW" w:bidi="zh_TW"/>
+        </w:rPr>
+        <w:t>，</w:t>
+      </w:r>
+      <w:hyperlink r:id="rId194">
+        <w:r>
+          <w:rPr>
+            <w:lang w:val="zh_TW" w:bidi="zh_TW"/>
+          </w:rPr>
+          <w:rPr>
+            <w:color w:val="0000EE"/>
+            <w:u w:val="single"/>
+          </w:rPr>
+          <w:t>26:61</w:t>
+        </w:r>
+      </w:hyperlink>
+      <w:r>
+        <w:rPr>
+          <w:lang w:val="zh_TW" w:bidi="zh_TW"/>
+        </w:rPr>
+        <w:t>，</w:t>
+      </w:r>
+      <w:hyperlink r:id="rId195">
+        <w:r>
+          <w:rPr>
+            <w:lang w:val="zh_TW" w:bidi="zh_TW"/>
+          </w:rPr>
+          <w:rPr>
+            <w:color w:val="0000EE"/>
+            <w:u w:val="single"/>
+          </w:rPr>
+          <w:t>27:40；</w:t>
+        </w:r>
+      </w:hyperlink>
+      <w:hyperlink r:id="rId174">
+        <w:r>
+          <w:rPr>
+            <w:lang w:val="zh_TW" w:bidi="zh_TW"/>
+          </w:rPr>
+          <w:rPr>
+            <w:color w:val="0000EE"/>
+            <w:u w:val="single"/>
+          </w:rPr>
+          <w:t>可13:2</w:t>
+        </w:r>
+      </w:hyperlink>
+      <w:r>
+        <w:rPr>
+          <w:lang w:val="zh_TW" w:bidi="zh_TW"/>
+        </w:rPr>
+        <w:t>，</w:t>
+      </w:r>
+      <w:hyperlink r:id="rId175">
+        <w:r>
+          <w:rPr>
+            <w:lang w:val="zh_TW" w:bidi="zh_TW"/>
+          </w:rPr>
+          <w:rPr>
+            <w:color w:val="0000EE"/>
+            <w:u w:val="single"/>
+          </w:rPr>
+          <w:t>14:58</w:t>
+        </w:r>
+      </w:hyperlink>
+      <w:r>
+        <w:rPr>
+          <w:lang w:val="zh_TW" w:bidi="zh_TW"/>
+        </w:rPr>
+        <w:t>，</w:t>
+      </w:r>
+      <w:hyperlink r:id="rId196">
+        <w:r>
+          <w:rPr>
+            <w:lang w:val="zh_TW" w:bidi="zh_TW"/>
+          </w:rPr>
+          <w:rPr>
+            <w:color w:val="0000EE"/>
+            <w:u w:val="single"/>
+          </w:rPr>
+          <w:t>15:29；</w:t>
+        </w:r>
+      </w:hyperlink>
+      <w:hyperlink r:id="rId197">
+        <w:r>
+          <w:rPr>
+            <w:lang w:val="zh_TW" w:bidi="zh_TW"/>
+          </w:rPr>
+          <w:rPr>
+            <w:color w:val="0000EE"/>
+            <w:u w:val="single"/>
+          </w:rPr>
+          <w:t>路13:34–35</w:t>
+        </w:r>
+      </w:hyperlink>
+      <w:r>
+        <w:rPr>
+          <w:lang w:val="zh_TW" w:bidi="zh_TW"/>
+        </w:rPr>
+        <w:t>，</w:t>
+      </w:r>
+      <w:hyperlink r:id="rId198">
+        <w:r>
+          <w:rPr>
+            <w:lang w:val="zh_TW" w:bidi="zh_TW"/>
+          </w:rPr>
+          <w:rPr>
+            <w:color w:val="0000EE"/>
+            <w:u w:val="single"/>
+          </w:rPr>
+          <w:t>21:6</w:t>
+        </w:r>
+      </w:hyperlink>
+      <w:r>
+        <w:rPr>
+          <w:lang w:val="zh_TW" w:bidi="zh_TW"/>
+        </w:rPr>
+        <w:t>；</w:t>
+      </w:r>
+      <w:hyperlink r:id="rId199">
+        <w:r>
+          <w:rPr>
+            <w:lang w:val="zh_TW" w:bidi="zh_TW"/>
+          </w:rPr>
+          <w:rPr>
+            <w:color w:val="0000EE"/>
+            <w:u w:val="single"/>
+          </w:rPr>
+          <w:t>約2:19–21</w:t>
+        </w:r>
+      </w:hyperlink>
+      <w:r>
+        <w:rPr>
+          <w:lang w:val="zh_TW" w:bidi="zh_TW"/>
+        </w:rPr>
+        <w:t>）</w:t>
+      </w:r>
+    </w:p>
+    <w:p>
+      <w:pPr>
+        <w:pStyle w:val="ListNumber"/>
+        <w:spacing w:line="240" w:lineRule="auto"/>
+        <w:ind w:left="720"/>
+      </w:pPr>
+      <w:r>
+        <w:rPr>
+          <w:lang w:val="zh_TW" w:bidi="zh_TW"/>
+        </w:rPr>
+      </w:r>
+      <w:r>
+        <w:rPr>
+          <w:lang w:val="zh_TW" w:bidi="zh_TW"/>
+        </w:rPr>
+        <w:t>預言人子降臨（</w:t>
+      </w:r>
+      <w:hyperlink r:id="rId200">
+        <w:r>
+          <w:rPr>
+            <w:lang w:val="zh_TW" w:bidi="zh_TW"/>
+          </w:rPr>
+          <w:rPr>
+            <w:color w:val="0000EE"/>
+            <w:u w:val="single"/>
+          </w:rPr>
+          <w:t>太10:23、32–33</w:t>
+        </w:r>
+      </w:hyperlink>
+      <w:r>
+        <w:rPr>
+          <w:lang w:val="zh_TW" w:bidi="zh_TW"/>
+        </w:rPr>
+        <w:t>，</w:t>
+      </w:r>
+      <w:hyperlink r:id="rId201">
+        <w:r>
+          <w:rPr>
+            <w:lang w:val="zh_TW" w:bidi="zh_TW"/>
+          </w:rPr>
+          <w:rPr>
+            <w:color w:val="0000EE"/>
+            <w:u w:val="single"/>
+          </w:rPr>
+          <w:t>12:40</w:t>
+        </w:r>
+      </w:hyperlink>
+      <w:r>
+        <w:rPr>
+          <w:lang w:val="zh_TW" w:bidi="zh_TW"/>
+        </w:rPr>
+        <w:t>，</w:t>
+      </w:r>
+      <w:hyperlink r:id="rId202">
+        <w:r>
+          <w:rPr>
+            <w:lang w:val="zh_TW" w:bidi="zh_TW"/>
+          </w:rPr>
+          <w:rPr>
+            <w:color w:val="0000EE"/>
+            <w:u w:val="single"/>
+          </w:rPr>
+          <w:t>13:40–41</w:t>
+        </w:r>
+      </w:hyperlink>
+      <w:r>
+        <w:rPr>
+          <w:lang w:val="zh_TW" w:bidi="zh_TW"/>
+        </w:rPr>
+        <w:t>，</w:t>
+      </w:r>
+      <w:hyperlink r:id="rId203">
+        <w:r>
+          <w:rPr>
+            <w:lang w:val="zh_TW" w:bidi="zh_TW"/>
+          </w:rPr>
+          <w:rPr>
+            <w:color w:val="0000EE"/>
+            <w:u w:val="single"/>
+          </w:rPr>
+          <w:t>16:27</w:t>
+        </w:r>
+      </w:hyperlink>
+      <w:r>
+        <w:rPr>
+          <w:lang w:val="zh_TW" w:bidi="zh_TW"/>
+        </w:rPr>
+        <w:t>，</w:t>
+      </w:r>
+      <w:hyperlink r:id="rId204">
+        <w:r>
+          <w:rPr>
+            <w:lang w:val="zh_TW" w:bidi="zh_TW"/>
+          </w:rPr>
+          <w:rPr>
+            <w:color w:val="0000EE"/>
+            <w:u w:val="single"/>
+          </w:rPr>
+          <w:t>24:27、37–39</w:t>
+        </w:r>
+      </w:hyperlink>
+      <w:r>
+        <w:rPr>
+          <w:lang w:val="zh_TW" w:bidi="zh_TW"/>
+        </w:rPr>
+        <w:t>；</w:t>
+      </w:r>
+      <w:hyperlink r:id="rId205">
+        <w:r>
+          <w:rPr>
+            <w:lang w:val="zh_TW" w:bidi="zh_TW"/>
+          </w:rPr>
+          <w:rPr>
+            <w:color w:val="0000EE"/>
+            <w:u w:val="single"/>
+          </w:rPr>
+          <w:t>可8:38</w:t>
+        </w:r>
+      </w:hyperlink>
+      <w:r>
+        <w:rPr>
+          <w:lang w:val="zh_TW" w:bidi="zh_TW"/>
+        </w:rPr>
+        <w:t>，</w:t>
+      </w:r>
+      <w:hyperlink r:id="rId206">
+        <w:r>
+          <w:rPr>
+            <w:lang w:val="zh_TW" w:bidi="zh_TW"/>
+          </w:rPr>
+          <w:rPr>
+            <w:color w:val="0000EE"/>
+            <w:u w:val="single"/>
+          </w:rPr>
+          <w:t>13:26–27</w:t>
+        </w:r>
+      </w:hyperlink>
+      <w:r>
+        <w:rPr>
+          <w:lang w:val="zh_TW" w:bidi="zh_TW"/>
+        </w:rPr>
+        <w:t>，</w:t>
+      </w:r>
+      <w:hyperlink r:id="rId207">
+        <w:r>
+          <w:rPr>
+            <w:lang w:val="zh_TW" w:bidi="zh_TW"/>
+          </w:rPr>
+          <w:rPr>
+            <w:color w:val="0000EE"/>
+            <w:u w:val="single"/>
+          </w:rPr>
+          <w:t>14:62</w:t>
+        </w:r>
+      </w:hyperlink>
+      <w:r>
+        <w:rPr>
+          <w:lang w:val="zh_TW" w:bidi="zh_TW"/>
+        </w:rPr>
+        <w:t>；</w:t>
+      </w:r>
+      <w:hyperlink r:id="rId208">
+        <w:r>
+          <w:rPr>
+            <w:lang w:val="zh_TW" w:bidi="zh_TW"/>
+          </w:rPr>
+          <w:rPr>
+            <w:color w:val="0000EE"/>
+            <w:u w:val="single"/>
+          </w:rPr>
+          <w:t>路9:26</w:t>
+        </w:r>
+      </w:hyperlink>
+      <w:r>
+        <w:rPr>
+          <w:lang w:val="zh_TW" w:bidi="zh_TW"/>
+        </w:rPr>
+        <w:t>，</w:t>
+      </w:r>
+      <w:hyperlink r:id="rId209">
+        <w:r>
+          <w:rPr>
+            <w:lang w:val="zh_TW" w:bidi="zh_TW"/>
+          </w:rPr>
+          <w:rPr>
+            <w:color w:val="0000EE"/>
+            <w:u w:val="single"/>
+          </w:rPr>
+          <w:t>11:30</w:t>
+        </w:r>
+      </w:hyperlink>
+      <w:r>
+        <w:rPr>
+          <w:lang w:val="zh_TW" w:bidi="zh_TW"/>
+        </w:rPr>
+        <w:t>，</w:t>
+      </w:r>
+      <w:hyperlink r:id="rId210">
+        <w:r>
+          <w:rPr>
+            <w:lang w:val="zh_TW" w:bidi="zh_TW"/>
+          </w:rPr>
+          <w:rPr>
+            <w:color w:val="0000EE"/>
+            <w:u w:val="single"/>
+          </w:rPr>
+          <w:t>12:8–9</w:t>
+        </w:r>
+      </w:hyperlink>
+      <w:r>
+        <w:rPr>
+          <w:lang w:val="zh_TW" w:bidi="zh_TW"/>
+        </w:rPr>
+        <w:t>，</w:t>
+      </w:r>
+      <w:hyperlink r:id="rId211">
+        <w:r>
+          <w:rPr>
+            <w:lang w:val="zh_TW" w:bidi="zh_TW"/>
+          </w:rPr>
+          <w:rPr>
+            <w:color w:val="0000EE"/>
+            <w:u w:val="single"/>
+          </w:rPr>
+          <w:t>17:24、26</w:t>
+        </w:r>
+      </w:hyperlink>
+      <w:r>
+        <w:rPr>
+          <w:lang w:val="zh_TW" w:bidi="zh_TW"/>
+        </w:rPr>
+        <w:t>）</w:t>
+      </w:r>
+    </w:p>
+    <w:p>
+      <w:pPr>
+        <w:pStyle w:val="ListNumber"/>
+        <w:spacing w:line="240" w:lineRule="auto"/>
+        <w:ind w:left="720"/>
+      </w:pPr>
+      <w:r>
+        <w:rPr>
+          <w:lang w:val="zh_TW" w:bidi="zh_TW"/>
+        </w:rPr>
+      </w:r>
+      <w:r>
+        <w:rPr>
+          <w:lang w:val="zh_TW" w:bidi="zh_TW"/>
+        </w:rPr>
+        <w:t>預言末世。福音書中最長的預言部分，是耶穌在</w:t>
+      </w:r>
+      <w:hyperlink r:id="rId212">
+        <w:r>
+          <w:rPr>
+            <w:lang w:val="zh_TW" w:bidi="zh_TW"/>
+          </w:rPr>
+          <w:rPr>
+            <w:color w:val="0000EE"/>
+            <w:u w:val="single"/>
+          </w:rPr>
+          <w:t>馬可福音十三章1至32節</w:t>
+        </w:r>
+      </w:hyperlink>
+      <w:r>
+        <w:rPr>
+          <w:lang w:val="zh_TW" w:bidi="zh_TW"/>
+        </w:rPr>
+        <w:t>的末世講論（參</w:t>
+      </w:r>
+      <w:hyperlink r:id="rId213">
+        <w:r>
+          <w:rPr>
+            <w:lang w:val="zh_TW" w:bidi="zh_TW"/>
+          </w:rPr>
+          <w:rPr>
+            <w:color w:val="0000EE"/>
+            <w:u w:val="single"/>
+          </w:rPr>
+          <w:t>太24:1–36</w:t>
+        </w:r>
+      </w:hyperlink>
+      <w:r>
+        <w:rPr>
+          <w:lang w:val="zh_TW" w:bidi="zh_TW"/>
+        </w:rPr>
+        <w:t>；</w:t>
+      </w:r>
+      <w:hyperlink r:id="rId214">
+        <w:r>
+          <w:rPr>
+            <w:lang w:val="zh_TW" w:bidi="zh_TW"/>
+          </w:rPr>
+          <w:rPr>
+            <w:color w:val="0000EE"/>
+            <w:u w:val="single"/>
+          </w:rPr>
+          <w:t>路21:5–33</w:t>
+        </w:r>
+      </w:hyperlink>
+      <w:r>
+        <w:rPr>
+          <w:lang w:val="zh_TW" w:bidi="zh_TW"/>
+        </w:rPr>
+        <w:t>）。這段長篇講論，交織著耶路撒冷被毀和末世的種種預言。</w:t>
+      </w:r>
+    </w:p>
+    <w:p>
+      <w:pPr>
+        <w:pStyle w:val="Heading4"/>
+      </w:pPr>
+      <w:r>
+        <w:rPr>
+          <w:lang w:val="zh_TW" w:bidi="zh_TW"/>
+        </w:rPr>
+        <w:t>預言作為信徒的恩賜</w:t>
+      </w:r>
+    </w:p>
+    <w:p>
+      <w:pPr/>
+      <w:r>
+        <w:rPr>
+          <w:lang w:val="zh_TW" w:bidi="zh_TW"/>
+        </w:rPr>
+      </w:r>
+      <w:r>
+        <w:rPr>
+          <w:lang w:val="zh_TW" w:bidi="zh_TW"/>
+        </w:rPr>
+        <w:t>根據使徒行傳所言，早期基督教的預言開始於五旬節那天，聖靈降臨在最早期的基督徒身上（</w:t>
+      </w:r>
+      <w:hyperlink r:id="rId215">
+        <w:r>
+          <w:rPr>
+            <w:lang w:val="zh_TW" w:bidi="zh_TW"/>
+          </w:rPr>
+          <w:rPr>
+            <w:color w:val="0000EE"/>
+            <w:u w:val="single"/>
+          </w:rPr>
+          <w:t>徒2:1–21</w:t>
+        </w:r>
+      </w:hyperlink>
+      <w:r>
+        <w:rPr>
+          <w:lang w:val="zh_TW" w:bidi="zh_TW"/>
+        </w:rPr>
+        <w:t>）。彼得在五旬節的講道表明，聖靈的澆灌應驗了約珥書的預言（</w:t>
+      </w:r>
+      <w:hyperlink r:id="rId216">
+        <w:r>
+          <w:rPr>
+            <w:lang w:val="zh_TW" w:bidi="zh_TW"/>
+          </w:rPr>
+          <w:rPr>
+            <w:color w:val="0000EE"/>
+            <w:u w:val="single"/>
+          </w:rPr>
+          <w:t>徒2:4、17–21</w:t>
+        </w:r>
+      </w:hyperlink>
+      <w:r>
+        <w:rPr>
+          <w:lang w:val="zh_TW" w:bidi="zh_TW"/>
+        </w:rPr>
+        <w:t>；參</w:t>
+      </w:r>
+      <w:hyperlink r:id="rId217">
+        <w:r>
+          <w:rPr>
+            <w:lang w:val="zh_TW" w:bidi="zh_TW"/>
+          </w:rPr>
+          <w:rPr>
+            <w:color w:val="0000EE"/>
+            <w:u w:val="single"/>
+          </w:rPr>
+          <w:t>珥2:28–32</w:t>
+        </w:r>
+      </w:hyperlink>
+      <w:r>
+        <w:rPr>
+          <w:lang w:val="zh_TW" w:bidi="zh_TW"/>
+        </w:rPr>
+        <w:t>）。此外，由於聖靈已經澆灌在所有早期基督徒身上（那靈是預言的靈），因此所有人都是實際的或潛在的先知。</w:t>
+      </w:r>
+    </w:p>
+    <w:p>
+      <w:pPr/>
+      <w:r>
+        <w:rPr>
+          <w:lang w:val="zh_TW" w:bidi="zh_TW"/>
+        </w:rPr>
+      </w:r>
+      <w:r>
+        <w:rPr>
+          <w:lang w:val="zh_TW" w:bidi="zh_TW"/>
+        </w:rPr>
+        <w:t>根據</w:t>
+      </w:r>
+      <w:hyperlink r:id="rId218">
+        <w:r>
+          <w:rPr>
+            <w:lang w:val="zh_TW" w:bidi="zh_TW"/>
+          </w:rPr>
+          <w:rPr>
+            <w:color w:val="0000EE"/>
+            <w:u w:val="single"/>
+          </w:rPr>
+          <w:t>哥林多前書十二章28節</w:t>
+        </w:r>
+      </w:hyperlink>
+      <w:r>
+        <w:rPr>
+          <w:lang w:val="zh_TW" w:bidi="zh_TW"/>
+        </w:rPr>
+        <w:t>（見</w:t>
+      </w:r>
+      <w:hyperlink r:id="rId219">
+        <w:r>
+          <w:rPr>
+            <w:lang w:val="zh_TW" w:bidi="zh_TW"/>
+          </w:rPr>
+          <w:rPr>
+            <w:color w:val="0000EE"/>
+            <w:u w:val="single"/>
+          </w:rPr>
+          <w:t>羅12:6</w:t>
+        </w:r>
+      </w:hyperlink>
+      <w:r>
+        <w:rPr>
+          <w:lang w:val="zh_TW" w:bidi="zh_TW"/>
+        </w:rPr>
+        <w:t>；</w:t>
+      </w:r>
+      <w:hyperlink r:id="rId220">
+        <w:r>
+          <w:rPr>
+            <w:lang w:val="zh_TW" w:bidi="zh_TW"/>
+          </w:rPr>
+          <w:rPr>
+            <w:color w:val="0000EE"/>
+            <w:u w:val="single"/>
+          </w:rPr>
+          <w:t>弗4:11</w:t>
+        </w:r>
+      </w:hyperlink>
+      <w:r>
+        <w:rPr>
+          <w:lang w:val="zh_TW" w:bidi="zh_TW"/>
+        </w:rPr>
+        <w:t>），神在教會首先設立使徒，第二是先知，第三是教師。幾位早期基督教先知的名字被記下來，包括亞迦布（</w:t>
+      </w:r>
+      <w:hyperlink r:id="rId221">
+        <w:r>
+          <w:rPr>
+            <w:lang w:val="zh_TW" w:bidi="zh_TW"/>
+          </w:rPr>
+          <w:rPr>
+            <w:color w:val="0000EE"/>
+            <w:u w:val="single"/>
+          </w:rPr>
+          <w:t>徒11:27–28</w:t>
+        </w:r>
+      </w:hyperlink>
+      <w:r>
+        <w:rPr>
+          <w:lang w:val="zh_TW" w:bidi="zh_TW"/>
+        </w:rPr>
+        <w:t>，</w:t>
+      </w:r>
+      <w:hyperlink r:id="rId222">
+        <w:r>
+          <w:rPr>
+            <w:lang w:val="zh_TW" w:bidi="zh_TW"/>
+          </w:rPr>
+          <w:rPr>
+            <w:color w:val="0000EE"/>
+            <w:u w:val="single"/>
+          </w:rPr>
+          <w:t>21:10–11</w:t>
+        </w:r>
+      </w:hyperlink>
+      <w:r>
+        <w:rPr>
+          <w:lang w:val="zh_TW" w:bidi="zh_TW"/>
+        </w:rPr>
+        <w:t>）、猶大和西拉（</w:t>
+      </w:r>
+      <w:hyperlink r:id="rId223">
+        <w:r>
+          <w:rPr>
+            <w:lang w:val="zh_TW" w:bidi="zh_TW"/>
+          </w:rPr>
+          <w:rPr>
+            <w:color w:val="0000EE"/>
+            <w:u w:val="single"/>
+          </w:rPr>
+          <w:t>15:32</w:t>
+        </w:r>
+      </w:hyperlink>
+      <w:r>
+        <w:rPr>
+          <w:lang w:val="zh_TW" w:bidi="zh_TW"/>
+        </w:rPr>
+        <w:t>）、巴拿巴、稱為尼結的西面、古利奈人路求、馬念和保羅（</w:t>
+      </w:r>
+      <w:hyperlink r:id="rId224">
+        <w:r>
+          <w:rPr>
+            <w:lang w:val="zh_TW" w:bidi="zh_TW"/>
+          </w:rPr>
+          <w:rPr>
+            <w:color w:val="0000EE"/>
+            <w:u w:val="single"/>
+          </w:rPr>
+          <w:t>13:1</w:t>
+        </w:r>
+      </w:hyperlink>
+      <w:r>
+        <w:rPr>
+          <w:lang w:val="zh_TW" w:bidi="zh_TW"/>
+        </w:rPr>
+        <w:t>），以及傳福音的腓利的四個童貞女兒（</w:t>
+      </w:r>
+      <w:hyperlink r:id="rId225">
+        <w:r>
+          <w:rPr>
+            <w:lang w:val="zh_TW" w:bidi="zh_TW"/>
+          </w:rPr>
+          <w:rPr>
+            <w:color w:val="0000EE"/>
+            <w:u w:val="single"/>
+          </w:rPr>
+          <w:t>21:8–9</w:t>
+        </w:r>
+      </w:hyperlink>
+      <w:r>
+        <w:rPr>
+          <w:lang w:val="zh_TW" w:bidi="zh_TW"/>
+        </w:rPr>
+        <w:t>）。啟示錄的作者約翰，無疑也是一位先知（</w:t>
+      </w:r>
+      <w:hyperlink r:id="rId226">
+        <w:r>
+          <w:rPr>
+            <w:lang w:val="zh_TW" w:bidi="zh_TW"/>
+          </w:rPr>
+          <w:rPr>
+            <w:color w:val="0000EE"/>
+            <w:u w:val="single"/>
+          </w:rPr>
+          <w:t>啟1:3</w:t>
+        </w:r>
+      </w:hyperlink>
+      <w:r>
+        <w:rPr>
+          <w:lang w:val="zh_TW" w:bidi="zh_TW"/>
+        </w:rPr>
+        <w:t>，</w:t>
+      </w:r>
+      <w:hyperlink r:id="rId227">
+        <w:r>
+          <w:rPr>
+            <w:lang w:val="zh_TW" w:bidi="zh_TW"/>
+          </w:rPr>
+          <w:rPr>
+            <w:color w:val="0000EE"/>
+            <w:u w:val="single"/>
+          </w:rPr>
+          <w:t>22:9、18</w:t>
+        </w:r>
+      </w:hyperlink>
+      <w:r>
+        <w:rPr>
+          <w:lang w:val="zh_TW" w:bidi="zh_TW"/>
+        </w:rPr>
+        <w:t>），但他從未直接以此自居。</w:t>
+      </w:r>
+    </w:p>
+    <w:p>
+      <w:pPr>
+        <w:pStyle w:val="Heading3"/>
+      </w:pPr>
+      <w:r>
+        <w:rPr>
+          <w:lang w:val="zh_TW" w:bidi="zh_TW"/>
+        </w:rPr>
+        <w:t>基督徒先知的角色</w:t>
+      </w:r>
+    </w:p>
+    <w:p>
+      <w:pPr/>
+      <w:r>
+        <w:rPr>
+          <w:lang w:val="zh_TW" w:bidi="zh_TW"/>
+        </w:rPr>
+      </w:r>
+      <w:r>
+        <w:rPr>
+          <w:lang w:val="zh_TW" w:bidi="zh_TW"/>
+        </w:rPr>
+        <w:t>基督教先知是早期基督教群體的領袖（</w:t>
+      </w:r>
+      <w:hyperlink r:id="rId218">
+        <w:r>
+          <w:rPr>
+            <w:lang w:val="zh_TW" w:bidi="zh_TW"/>
+          </w:rPr>
+          <w:rPr>
+            <w:color w:val="0000EE"/>
+            <w:u w:val="single"/>
+          </w:rPr>
+          <w:t>林前12:28</w:t>
+        </w:r>
+      </w:hyperlink>
+      <w:r>
+        <w:rPr>
+          <w:lang w:val="zh_TW" w:bidi="zh_TW"/>
+        </w:rPr>
+        <w:t>；</w:t>
+      </w:r>
+      <w:hyperlink r:id="rId220">
+        <w:r>
+          <w:rPr>
+            <w:lang w:val="zh_TW" w:bidi="zh_TW"/>
+          </w:rPr>
+          <w:rPr>
+            <w:color w:val="0000EE"/>
+            <w:u w:val="single"/>
+          </w:rPr>
+          <w:t>弗4:11</w:t>
+        </w:r>
+      </w:hyperlink>
+      <w:r>
+        <w:rPr>
+          <w:lang w:val="zh_TW" w:bidi="zh_TW"/>
+        </w:rPr>
+        <w:t>），他們在教會聚會中運用他們的預言恩賜（</w:t>
+      </w:r>
+      <w:hyperlink r:id="rId228">
+        <w:r>
+          <w:rPr>
+            <w:lang w:val="zh_TW" w:bidi="zh_TW"/>
+          </w:rPr>
+          <w:rPr>
+            <w:color w:val="0000EE"/>
+            <w:u w:val="single"/>
+          </w:rPr>
+          <w:t>徒13:1–3</w:t>
+        </w:r>
+      </w:hyperlink>
+      <w:r>
+        <w:rPr>
+          <w:lang w:val="zh_TW" w:bidi="zh_TW"/>
+        </w:rPr>
+        <w:t>，</w:t>
+      </w:r>
+      <w:hyperlink r:id="rId221">
+        <w:r>
+          <w:rPr>
+            <w:lang w:val="zh_TW" w:bidi="zh_TW"/>
+          </w:rPr>
+          <w:rPr>
+            <w:color w:val="0000EE"/>
+            <w:u w:val="single"/>
+          </w:rPr>
+          <w:t>11:27–28</w:t>
+        </w:r>
+      </w:hyperlink>
+      <w:r>
+        <w:rPr>
+          <w:lang w:val="zh_TW" w:bidi="zh_TW"/>
+        </w:rPr>
+        <w:t>；</w:t>
+      </w:r>
+      <w:hyperlink r:id="rId229">
+        <w:r>
+          <w:rPr>
+            <w:lang w:val="zh_TW" w:bidi="zh_TW"/>
+          </w:rPr>
+          <w:rPr>
+            <w:color w:val="0000EE"/>
+            <w:u w:val="single"/>
+          </w:rPr>
+          <w:t>林前12–14章</w:t>
+        </w:r>
+      </w:hyperlink>
+      <w:r>
+        <w:rPr>
+          <w:lang w:val="zh_TW" w:bidi="zh_TW"/>
+        </w:rPr>
+        <w:t>；</w:t>
+      </w:r>
+      <w:hyperlink r:id="rId230">
+        <w:r>
+          <w:rPr>
+            <w:lang w:val="zh_TW" w:bidi="zh_TW"/>
+          </w:rPr>
+          <w:rPr>
+            <w:color w:val="0000EE"/>
+            <w:u w:val="single"/>
+          </w:rPr>
+          <w:t>啟1:10</w:t>
+        </w:r>
+      </w:hyperlink>
+      <w:r>
+        <w:rPr>
+          <w:lang w:val="zh_TW" w:bidi="zh_TW"/>
+        </w:rPr>
+        <w:t>）。由於神的靈在基督徒敬拜中特別活躍，預言因此就是神與子民溝通的一個主要方式。先知像使徒和教師一樣，並不在地方群體中擔任監督、長老和執事等職分；更確切的說，他們不是由個別會眾選出，而是藉著神的呼召被揀選。因此，他們在所有地方群體中都受到尊敬和接納。</w:t>
+      </w:r>
+    </w:p>
+    <w:p>
+      <w:pPr/>
+      <w:r>
+        <w:rPr>
+          <w:lang w:val="zh_TW" w:bidi="zh_TW"/>
+        </w:rPr>
+      </w:r>
+      <w:r>
+        <w:rPr>
+          <w:lang w:val="zh_TW" w:bidi="zh_TW"/>
+        </w:rPr>
+        <w:t>早期基督徒先知既有巡迴的，也有定居的。巡迴先知（itinerant prophets，從一個地方走到另一個地方）似乎在敘利亞─巴勒斯坦和小亞細亞等地，比在歐洲教會更為普遍。</w:t>
+      </w:r>
+    </w:p>
+    <w:p>
+      <w:pPr>
+        <w:pStyle w:val="Heading4"/>
+      </w:pPr>
+      <w:r>
+        <w:rPr>
+          <w:lang w:val="zh_TW" w:bidi="zh_TW"/>
+        </w:rPr>
+        <w:t>預言的功能</w:t>
+      </w:r>
+    </w:p>
+    <w:p>
+      <w:pPr/>
+      <w:r>
+        <w:rPr>
+          <w:lang w:val="zh_TW" w:bidi="zh_TW"/>
+        </w:rPr>
+      </w:r>
+      <w:r>
+        <w:rPr>
+          <w:lang w:val="zh_TW" w:bidi="zh_TW"/>
+        </w:rPr>
+        <w:t>根據保羅所言，預言（如同所有其它屬靈恩賜）的核心目的是建立或造就教會。根據</w:t>
+      </w:r>
+      <w:hyperlink r:id="rId231">
+        <w:r>
+          <w:rPr>
+            <w:lang w:val="zh_TW" w:bidi="zh_TW"/>
+          </w:rPr>
+          <w:rPr>
+            <w:color w:val="0000EE"/>
+            <w:u w:val="single"/>
+          </w:rPr>
+          <w:t>哥林多前書十四章3節</w:t>
+        </w:r>
+      </w:hyperlink>
+      <w:r>
+        <w:rPr>
+          <w:lang w:val="zh_TW" w:bidi="zh_TW"/>
+        </w:rPr>
+        <w:t>，「作先知講道的，是對人說，要造就、安慰、勸勉人」保羅在</w:t>
+      </w:r>
+      <w:hyperlink r:id="rId232">
+        <w:r>
+          <w:rPr>
+            <w:lang w:val="zh_TW" w:bidi="zh_TW"/>
+          </w:rPr>
+          <w:rPr>
+            <w:color w:val="0000EE"/>
+            <w:u w:val="single"/>
+          </w:rPr>
+          <w:t>哥林多前書十四章4節</w:t>
+        </w:r>
+      </w:hyperlink>
+      <w:r>
+        <w:rPr>
+          <w:lang w:val="zh_TW" w:bidi="zh_TW"/>
+        </w:rPr>
+        <w:t>中再次指出，「說方言的，是造就自己；作先知講道的，乃是造就教會。」保羅之所以討論屬靈恩賜，特別是預言和說方言，是因為哥林多教會過分強調說方言。保羅並不反對說方言（</w:t>
+      </w:r>
+      <w:hyperlink r:id="rId233">
+        <w:r>
+          <w:rPr>
+            <w:lang w:val="zh_TW" w:bidi="zh_TW"/>
+          </w:rPr>
+          <w:rPr>
+            <w:color w:val="0000EE"/>
+            <w:u w:val="single"/>
+          </w:rPr>
+          <w:t>林前14:18、39</w:t>
+        </w:r>
+      </w:hyperlink>
+      <w:r>
+        <w:rPr>
+          <w:lang w:val="zh_TW" w:bidi="zh_TW"/>
+        </w:rPr>
+        <w:t>），但他指出教會無法從中得造就，因為方言通常難以理解。預言則是由聖靈啟示，是人們可以理解的言語，能夠促進在場的人相互造就、安慰和鼓勵（</w:t>
+      </w:r>
+      <w:hyperlink r:id="rId234">
+        <w:r>
+          <w:rPr>
+            <w:lang w:val="zh_TW" w:bidi="zh_TW"/>
+          </w:rPr>
+          <w:rPr>
+            <w:color w:val="0000EE"/>
+            <w:u w:val="single"/>
+          </w:rPr>
+          <w:t>林前14:20–25、39</w:t>
+        </w:r>
+      </w:hyperlink>
+      <w:r>
+        <w:rPr>
+          <w:lang w:val="zh_TW" w:bidi="zh_TW"/>
+        </w:rPr>
+        <w:t>）。</w:t>
+      </w:r>
+    </w:p>
+    <w:p>
+      <w:pPr>
+        <w:pStyle w:val="Heading4"/>
+      </w:pPr>
+      <w:r>
+        <w:rPr>
+          <w:lang w:val="zh_TW" w:bidi="zh_TW"/>
+        </w:rPr>
+        <w:t>基督教預言的內容</w:t>
+      </w:r>
+    </w:p>
+    <w:p>
+      <w:pPr/>
+      <w:r>
+        <w:rPr>
+          <w:lang w:val="zh_TW" w:bidi="zh_TW"/>
+        </w:rPr>
+      </w:r>
+      <w:r>
+        <w:rPr>
+          <w:lang w:val="zh_TW" w:bidi="zh_TW"/>
+        </w:rPr>
+        <w:t>我們對於公元一世紀教會的預言內容知之甚少。預言有時會帶來神的指引，以便早期基督教的人做出重要決定。保羅和巴拿巴透過預言信息，被選定參與特定的使命（</w:t>
+      </w:r>
+      <w:hyperlink r:id="rId228">
+        <w:r>
+          <w:rPr>
+            <w:lang w:val="zh_TW" w:bidi="zh_TW"/>
+          </w:rPr>
+          <w:rPr>
+            <w:color w:val="0000EE"/>
+            <w:u w:val="single"/>
+          </w:rPr>
+          <w:t>徒13:1–3</w:t>
+        </w:r>
+      </w:hyperlink>
+      <w:r>
+        <w:rPr>
+          <w:lang w:val="zh_TW" w:bidi="zh_TW"/>
+        </w:rPr>
+        <w:t>；參</w:t>
+      </w:r>
+      <w:hyperlink r:id="rId235">
+        <w:r>
+          <w:rPr>
+            <w:lang w:val="zh_TW" w:bidi="zh_TW"/>
+          </w:rPr>
+          <w:rPr>
+            <w:color w:val="0000EE"/>
+            <w:u w:val="single"/>
+          </w:rPr>
+          <w:t>提前1:18</w:t>
+        </w:r>
+      </w:hyperlink>
+      <w:r>
+        <w:rPr>
+          <w:lang w:val="zh_TW" w:bidi="zh_TW"/>
+        </w:rPr>
+        <w:t>，</w:t>
+      </w:r>
+      <w:hyperlink r:id="rId236">
+        <w:r>
+          <w:rPr>
+            <w:lang w:val="zh_TW" w:bidi="zh_TW"/>
+          </w:rPr>
+          <w:rPr>
+            <w:color w:val="0000EE"/>
+            <w:u w:val="single"/>
+          </w:rPr>
+          <w:t>4:14</w:t>
+        </w:r>
+      </w:hyperlink>
+      <w:r>
+        <w:rPr>
+          <w:lang w:val="zh_TW" w:bidi="zh_TW"/>
+        </w:rPr>
+        <w:t>）。保羅和提摩太很可能也是透過預言，而禁止在亞細亞傳道（</w:t>
+      </w:r>
+      <w:hyperlink r:id="rId237">
+        <w:r>
+          <w:rPr>
+            <w:lang w:val="zh_TW" w:bidi="zh_TW"/>
+          </w:rPr>
+          <w:rPr>
+            <w:color w:val="0000EE"/>
+            <w:u w:val="single"/>
+          </w:rPr>
+          <w:t>徒16:6</w:t>
+        </w:r>
+      </w:hyperlink>
+      <w:r>
+        <w:rPr>
+          <w:lang w:val="zh_TW" w:bidi="zh_TW"/>
+        </w:rPr>
+        <w:t>）。同樣，耶穌的靈也禁止他們去庇推尼（</w:t>
+      </w:r>
+      <w:hyperlink r:id="rId238">
+        <w:r>
+          <w:rPr>
+            <w:lang w:val="zh_TW" w:bidi="zh_TW"/>
+          </w:rPr>
+          <w:rPr>
+            <w:color w:val="0000EE"/>
+            <w:u w:val="single"/>
+          </w:rPr>
+          <w:t>7</w:t>
+        </w:r>
+      </w:hyperlink>
+      <w:r>
+        <w:rPr>
+          <w:lang w:val="zh_TW" w:bidi="zh_TW"/>
+        </w:rPr>
+        <w:t>節）。</w:t>
+      </w:r>
+    </w:p>
+    <w:p>
+      <w:pPr/>
+      <w:r>
+        <w:rPr>
+          <w:lang w:val="zh_TW" w:bidi="zh_TW"/>
+        </w:rPr>
+      </w:r>
+      <w:r>
+        <w:rPr>
+          <w:lang w:val="zh_TW" w:bidi="zh_TW"/>
+        </w:rPr>
+        <w:t>預言最常見的用途，或許是預測未來。亞迦布預言天下將有大饑荒（</w:t>
+      </w:r>
+      <w:hyperlink r:id="rId239">
+        <w:r>
+          <w:rPr>
+            <w:lang w:val="zh_TW" w:bidi="zh_TW"/>
+          </w:rPr>
+          <w:rPr>
+            <w:color w:val="0000EE"/>
+            <w:u w:val="single"/>
+          </w:rPr>
+          <w:t>11:28</w:t>
+        </w:r>
+      </w:hyperlink>
+      <w:r>
+        <w:rPr>
+          <w:lang w:val="zh_TW" w:bidi="zh_TW"/>
+        </w:rPr>
+        <w:t>）和保羅即將被捕（</w:t>
+      </w:r>
+      <w:hyperlink r:id="rId240">
+        <w:r>
+          <w:rPr>
+            <w:lang w:val="zh_TW" w:bidi="zh_TW"/>
+          </w:rPr>
+          <w:rPr>
+            <w:color w:val="0000EE"/>
+            <w:u w:val="single"/>
+          </w:rPr>
+          <w:t>21:11</w:t>
+        </w:r>
+      </w:hyperlink>
+      <w:r>
+        <w:rPr>
+          <w:lang w:val="zh_TW" w:bidi="zh_TW"/>
+        </w:rPr>
+        <w:t>），其他先知也曾預言保羅會被監禁（</w:t>
+      </w:r>
+      <w:hyperlink r:id="rId241">
+        <w:r>
+          <w:rPr>
+            <w:lang w:val="zh_TW" w:bidi="zh_TW"/>
+          </w:rPr>
+          <w:rPr>
+            <w:color w:val="0000EE"/>
+            <w:u w:val="single"/>
+          </w:rPr>
+          <w:t>20:23</w:t>
+        </w:r>
+      </w:hyperlink>
+      <w:r>
+        <w:rPr>
+          <w:lang w:val="zh_TW" w:bidi="zh_TW"/>
+        </w:rPr>
+        <w:t>）。約翰所寫的啟示錄中，所有預言都指向未來的事件，這些事件將在末後的日子逐漸發生。然而，約翰詳細寫下預言的目的，不是為了滿足讀者的好奇心，而是為了讓他們在經歷逼迫時，給予安慰和鼓勵。</w:t>
+      </w:r>
+    </w:p>
+    <w:p>
+      <w:pPr>
+        <w:pStyle w:val="Heading4"/>
+      </w:pPr>
+      <w:r>
+        <w:rPr>
+          <w:lang w:val="zh_TW" w:bidi="zh_TW"/>
+        </w:rPr>
+        <w:t>基督教預言的形式</w:t>
+      </w:r>
+    </w:p>
+    <w:p>
+      <w:pPr/>
+      <w:r>
+        <w:rPr>
+          <w:lang w:val="zh_TW" w:bidi="zh_TW"/>
+        </w:rPr>
+      </w:r>
+      <w:r>
+        <w:rPr>
+          <w:lang w:val="zh_TW" w:bidi="zh_TW"/>
+        </w:rPr>
+        <w:t>基督教先知與舊約先知不同，不一定會以神或耶穌直接說話的形式來傳達信息。在早期基督教文獻中，幾乎沒有正式的標記，表明其中的預言講論。啟示錄是其中一個顯著的例外。</w:t>
+      </w:r>
+    </w:p>
+    <w:p>
+      <w:pPr/>
+      <w:r>
+        <w:rPr>
+          <w:lang w:val="zh_TW" w:bidi="zh_TW"/>
+        </w:rPr>
       </w:r>
       <w:r>
         <w:rPr>
           <w:i/>
           <w:lang w:val="zh_TW" w:bidi="zh_TW"/>
         </w:rPr>
-        <w:t>見</w:t>
-      </w:r>
-      <w:r>
-        <w:rPr>
-          <w:lang w:val="zh_TW" w:bidi="zh_TW"/>
-        </w:rPr>
-        <w:t>巴拿巴</w:t>
-      </w:r>
-      <w:r>
-        <w:rPr>
-          <w:lang w:val="zh_TW" w:bidi="zh_TW"/>
-        </w:rPr>
-        <w:t>。</w:t>
-      </w:r>
-      <w:r>
-        <w:rPr>
-          <w:lang w:val="zh_TW" w:bidi="zh_TW"/>
-        </w:rPr>
-      </w:r>
-      <w:r>
-        <w:rPr>
-          <w:lang w:val="zh_TW" w:bidi="zh_TW"/>
-        </w:rPr>
-      </w:r>
-    </w:p>
-    <w:p>
-      <w:pPr/>
-      <w:r>
-        <w:rPr>
-          <w:lang w:val="zh_TW" w:bidi="zh_TW"/>
-        </w:rPr>
-      </w:r>
-    </w:p>
-    <w:p>
-      <w:pPr>
-        <w:pStyle w:val="Heading2"/>
-      </w:pPr>
-      <w:r>
-        <w:rPr>
-          <w:lang w:val="zh_TW" w:bidi="zh_TW"/>
-        </w:rPr>
-        <w:t>月亮</w:t>
-      </w:r>
-      <w:r>
-        <w:rPr>
-          <w:lang w:val="zh_TW" w:bidi="zh_TW"/>
-        </w:rPr>
-      </w:r>
-    </w:p>
-    <w:p>
-      <w:pPr/>
-      <w:r>
-        <w:rPr>
-          <w:lang w:val="zh_TW" w:bidi="zh_TW"/>
-        </w:rPr>
-      </w:r>
-      <w:r>
-        <w:rPr>
-          <w:lang w:val="zh_TW" w:bidi="zh_TW"/>
-        </w:rPr>
-        <w:t>天空中的小光（</w:t>
-      </w:r>
-      <w:hyperlink r:id="rId84">
-        <w:r>
-          <w:rPr>
-            <w:lang w:val="zh_TW" w:bidi="zh_TW"/>
-          </w:rPr>
-          <w:rPr>
-            <w:color w:val="0000EE"/>
-            <w:u w:val="single"/>
-          </w:rPr>
-          <w:t>創1:16</w:t>
-        </w:r>
-      </w:hyperlink>
-      <w:r>
-        <w:rPr>
-          <w:lang w:val="zh_TW" w:bidi="zh_TW"/>
-        </w:rPr>
-        <w:t>）。許多閃族語言使用與希伯來文相同的詞來表示月亮。在希伯來文舊約聖經的三段經文中，月光與日頭常用作對比（</w:t>
-      </w:r>
-      <w:hyperlink r:id="rId85">
-        <w:r>
-          <w:rPr>
-            <w:lang w:val="zh_TW" w:bidi="zh_TW"/>
-          </w:rPr>
-          <w:rPr>
-            <w:color w:val="0000EE"/>
-            <w:u w:val="single"/>
-          </w:rPr>
-          <w:t>歌6:10</w:t>
-        </w:r>
-      </w:hyperlink>
+        <w:t>另見</w:t>
+      </w:r>
+      <w:r>
+        <w:rPr>
+          <w:lang w:val="zh_TW" w:bidi="zh_TW"/>
+        </w:rPr>
+        <w:t xml:space="preserve"> </w:t>
+      </w:r>
+      <w:r>
+        <w:rPr>
+          <w:lang w:val="zh_TW" w:bidi="zh_TW"/>
+        </w:rPr>
+        <w:t>夢</w:t>
+      </w:r>
       <w:r>
         <w:rPr>
           <w:lang w:val="zh_TW" w:bidi="zh_TW"/>
         </w:rPr>
         <w:t>；</w:t>
       </w:r>
-      <w:hyperlink r:id="rId86">
-        <w:r>
-          <w:rPr>
-            <w:lang w:val="zh_TW" w:bidi="zh_TW"/>
-          </w:rPr>
-          <w:rPr>
-            <w:color w:val="0000EE"/>
-            <w:u w:val="single"/>
-          </w:rPr>
-          <w:t>賽24:23</w:t>
-        </w:r>
-      </w:hyperlink>
-      <w:r>
-        <w:rPr>
-          <w:lang w:val="zh_TW" w:bidi="zh_TW"/>
-        </w:rPr>
-        <w:t>，</w:t>
-      </w:r>
-      <w:hyperlink r:id="rId87">
-        <w:r>
-          <w:rPr>
-            <w:lang w:val="zh_TW" w:bidi="zh_TW"/>
-          </w:rPr>
-          <w:rPr>
-            <w:color w:val="0000EE"/>
-            <w:u w:val="single"/>
-          </w:rPr>
-          <w:t>30:26</w:t>
-        </w:r>
-      </w:hyperlink>
-      <w:r>
-        <w:rPr>
-          <w:lang w:val="zh_TW" w:bidi="zh_TW"/>
-        </w:rPr>
-        <w:t>）。另一個術語「月牙」在其它語言中使用，如亞蘭文和阿拉伯語，「月牙圈」也在聖經當中提到過（</w:t>
-      </w:r>
-      <w:hyperlink r:id="rId88">
-        <w:r>
-          <w:rPr>
-            <w:lang w:val="zh_TW" w:bidi="zh_TW"/>
-          </w:rPr>
-          <w:rPr>
-            <w:color w:val="0000EE"/>
-            <w:u w:val="single"/>
-          </w:rPr>
-          <w:t>士8:21、26</w:t>
-        </w:r>
-      </w:hyperlink>
+      <w:r>
+        <w:rPr>
+          <w:lang w:val="zh_TW" w:bidi="zh_TW"/>
+        </w:rPr>
+        <w:t>神諭</w:t>
+      </w:r>
       <w:r>
         <w:rPr>
           <w:lang w:val="zh_TW" w:bidi="zh_TW"/>
         </w:rPr>
         <w:t>；</w:t>
       </w:r>
-      <w:hyperlink r:id="rId89">
-        <w:r>
-          <w:rPr>
-            <w:lang w:val="zh_TW" w:bidi="zh_TW"/>
-          </w:rPr>
-          <w:rPr>
-            <w:color w:val="0000EE"/>
-            <w:u w:val="single"/>
-          </w:rPr>
-          <w:t>賽3:18</w:t>
-        </w:r>
-      </w:hyperlink>
-      <w:r>
-        <w:rPr>
-          <w:lang w:val="zh_TW" w:bidi="zh_TW"/>
-        </w:rPr>
-        <w:t>）。</w:t>
-      </w:r>
-    </w:p>
-    <w:p>
-      <w:pPr/>
-      <w:r>
-        <w:rPr>
-          <w:lang w:val="zh_TW" w:bidi="zh_TW"/>
-        </w:rPr>
-      </w:r>
-      <w:r>
-        <w:rPr>
-          <w:lang w:val="zh_TW" w:bidi="zh_TW"/>
-        </w:rPr>
-        <w:t>在創造的記載中，關於兩個光體的功能，有這樣的說法：「</w:t>
-      </w:r>
-      <w:r>
-        <w:rPr>
-          <w:lang w:val="zh_TW" w:bidi="zh_TW"/>
-        </w:rPr>
-        <w:t>可以分晝夜，作記號，定節令、日子、年歲</w:t>
-      </w:r>
-      <w:r>
-        <w:rPr>
-          <w:lang w:val="zh_TW" w:bidi="zh_TW"/>
-        </w:rPr>
-        <w:t>」（</w:t>
-      </w:r>
-      <w:hyperlink r:id="rId90">
-        <w:r>
-          <w:rPr>
-            <w:lang w:val="zh_TW" w:bidi="zh_TW"/>
-          </w:rPr>
-          <w:rPr>
-            <w:color w:val="0000EE"/>
-            <w:u w:val="single"/>
-          </w:rPr>
-          <w:t>創1:14</w:t>
-        </w:r>
-      </w:hyperlink>
-      <w:r>
-        <w:rPr>
-          <w:lang w:val="zh_TW" w:bidi="zh_TW"/>
-        </w:rPr>
-        <w:t>），也就是說，「時間」是由它們的運行所決定的。基於這個原因，當描述耶和華在創造中偉大的事蹟時，詩人說：「</w:t>
-      </w:r>
-      <w:r>
-        <w:rPr>
-          <w:lang w:val="zh_TW" w:bidi="zh_TW"/>
-        </w:rPr>
-        <w:t>你安置月亮為定節令</w:t>
-      </w:r>
-      <w:r>
-        <w:rPr>
-          <w:lang w:val="zh_TW" w:bidi="zh_TW"/>
-        </w:rPr>
-        <w:t>」（</w:t>
-      </w:r>
-      <w:hyperlink r:id="rId91">
-        <w:r>
-          <w:rPr>
-            <w:lang w:val="zh_TW" w:bidi="zh_TW"/>
-          </w:rPr>
-          <w:rPr>
-            <w:color w:val="0000EE"/>
-            <w:u w:val="single"/>
-          </w:rPr>
-          <w:t>詩104:19</w:t>
-        </w:r>
-      </w:hyperlink>
-      <w:r>
-        <w:rPr>
-          <w:lang w:val="zh_TW" w:bidi="zh_TW"/>
-        </w:rPr>
-        <w:t>）。</w:t>
-      </w:r>
-    </w:p>
-    <w:p>
-      <w:pPr/>
-      <w:r>
-        <w:rPr>
-          <w:lang w:val="zh_TW" w:bidi="zh_TW"/>
-        </w:rPr>
-      </w:r>
-      <w:r>
-        <w:rPr>
-          <w:lang w:val="zh_TW" w:bidi="zh_TW"/>
-        </w:rPr>
-        <w:t>古代希伯來人的月曆是陰曆（</w:t>
-      </w:r>
-      <w:hyperlink r:id="rId92">
-        <w:r>
-          <w:rPr>
-            <w:lang w:val="zh_TW" w:bidi="zh_TW"/>
-          </w:rPr>
-          <w:rPr>
-            <w:color w:val="0000EE"/>
-            <w:u w:val="single"/>
-          </w:rPr>
-          <w:t>便西拉智訓 43:6–7</w:t>
-        </w:r>
-      </w:hyperlink>
-      <w:r>
-        <w:rPr>
-          <w:lang w:val="zh_TW" w:bidi="zh_TW"/>
-        </w:rPr>
-        <w:t>），月份從新月開始，以特殊的儀式標記（</w:t>
-      </w:r>
-      <w:hyperlink r:id="rId93">
-        <w:r>
-          <w:rPr>
-            <w:lang w:val="zh_TW" w:bidi="zh_TW"/>
-          </w:rPr>
-          <w:rPr>
-            <w:color w:val="0000EE"/>
-            <w:u w:val="single"/>
-          </w:rPr>
-          <w:t>民 10:10</w:t>
-        </w:r>
-      </w:hyperlink>
-      <w:r>
-        <w:rPr>
-          <w:lang w:val="zh_TW" w:bidi="zh_TW"/>
-        </w:rPr>
-        <w:t>，</w:t>
-      </w:r>
-      <w:hyperlink r:id="rId94">
-        <w:r>
-          <w:rPr>
-            <w:lang w:val="zh_TW" w:bidi="zh_TW"/>
-          </w:rPr>
-          <w:rPr>
-            <w:color w:val="0000EE"/>
-            <w:u w:val="single"/>
-          </w:rPr>
-          <w:t>28:11–14</w:t>
-        </w:r>
-      </w:hyperlink>
+      <w:r>
+        <w:rPr>
+          <w:lang w:val="zh_TW" w:bidi="zh_TW"/>
+        </w:rPr>
+        <w:t>應許</w:t>
+      </w:r>
       <w:r>
         <w:rPr>
           <w:lang w:val="zh_TW" w:bidi="zh_TW"/>
         </w:rPr>
         <w:t>；</w:t>
       </w:r>
-      <w:hyperlink r:id="rId95">
-        <w:r>
-          <w:rPr>
-            <w:lang w:val="zh_TW" w:bidi="zh_TW"/>
-          </w:rPr>
-          <w:rPr>
-            <w:color w:val="0000EE"/>
-            <w:u w:val="single"/>
-          </w:rPr>
-          <w:t>代下 2:4</w:t>
-        </w:r>
-      </w:hyperlink>
-      <w:r>
-        <w:rPr>
-          <w:lang w:val="zh_TW" w:bidi="zh_TW"/>
-        </w:rPr>
-        <w:t>）。兩個重要的節日，逾越節和住棚節，開始於月中，就是月圓時（</w:t>
-      </w:r>
-      <w:hyperlink r:id="rId96">
-        <w:r>
-          <w:rPr>
-            <w:lang w:val="zh_TW" w:bidi="zh_TW"/>
-          </w:rPr>
-          <w:rPr>
-            <w:color w:val="0000EE"/>
-            <w:u w:val="single"/>
-          </w:rPr>
-          <w:t>利 23:5–6</w:t>
-        </w:r>
-      </w:hyperlink>
+      <w:r>
+        <w:rPr>
+          <w:lang w:val="zh_TW" w:bidi="zh_TW"/>
+        </w:rPr>
+        <w:t>先知，女先知</w:t>
+      </w:r>
       <w:r>
         <w:rPr>
           <w:lang w:val="zh_TW" w:bidi="zh_TW"/>
         </w:rPr>
         <w:t>；</w:t>
       </w:r>
-      <w:hyperlink r:id="rId97">
-        <w:r>
-          <w:rPr>
-            <w:lang w:val="zh_TW" w:bidi="zh_TW"/>
-          </w:rPr>
-          <w:rPr>
-            <w:color w:val="0000EE"/>
-            <w:u w:val="single"/>
-          </w:rPr>
-          <w:t>詩 81:3–5</w:t>
-        </w:r>
-      </w:hyperlink>
+      <w:r>
+        <w:rPr>
+          <w:lang w:val="zh_TW" w:bidi="zh_TW"/>
+        </w:rPr>
+        <w:t>假先知</w:t>
+      </w:r>
       <w:r>
         <w:rPr>
           <w:lang w:val="zh_TW" w:bidi="zh_TW"/>
         </w:rPr>
         <w:t>；</w:t>
       </w:r>
-      <w:hyperlink r:id="rId98">
-        <w:r>
-          <w:rPr>
-            <w:lang w:val="zh_TW" w:bidi="zh_TW"/>
-          </w:rPr>
-          <w:rPr>
-            <w:color w:val="0000EE"/>
-            <w:u w:val="single"/>
-          </w:rPr>
-          <w:t>利 23:34</w:t>
-        </w:r>
-      </w:hyperlink>
-      <w:r>
-        <w:rPr>
-          <w:lang w:val="zh_TW" w:bidi="zh_TW"/>
-        </w:rPr>
-        <w:t>）。以七天為一週是二十八天月轉周期的邏輯和為方便而劃分，因此，可以說月亮為數字七的意義提供了基礎。作為推論，第七個月的開始——號角節（</w:t>
-      </w:r>
-      <w:hyperlink r:id="rId99">
-        <w:r>
-          <w:rPr>
-            <w:lang w:val="zh_TW" w:bidi="zh_TW"/>
-          </w:rPr>
-          <w:rPr>
-            <w:color w:val="0000EE"/>
-            <w:u w:val="single"/>
-          </w:rPr>
-          <w:t>利 23:24</w:t>
-        </w:r>
-      </w:hyperlink>
-      <w:r>
-        <w:rPr>
-          <w:lang w:val="zh_TW" w:bidi="zh_TW"/>
-        </w:rPr>
-        <w:t>）——標誌著神聖節期的高潮，也標誌著統治者執政年數的新年和農事的新年（約瑟夫的</w:t>
-      </w:r>
-      <w:r>
-        <w:rPr>
-          <w:i/>
-          <w:lang w:val="zh_TW" w:bidi="zh_TW"/>
-        </w:rPr>
-        <w:t>猶太古史記</w:t>
-      </w:r>
-      <w:r>
-        <w:rPr>
-          <w:lang w:val="zh_TW" w:bidi="zh_TW"/>
-        </w:rPr>
-        <w:t xml:space="preserve"> 1.1.3；米示拿，猶太新年（</w:t>
-      </w:r>
-      <w:r>
-        <w:rPr>
-          <w:i/>
-          <w:lang w:val="zh_TW" w:bidi="zh_TW"/>
-        </w:rPr>
-        <w:t>Rosh Hashanah）</w:t>
-      </w:r>
-      <w:r>
-        <w:rPr>
-          <w:lang w:val="zh_TW" w:bidi="zh_TW"/>
-        </w:rPr>
-        <w:t>1:1）。</w:t>
-      </w:r>
-    </w:p>
-    <w:p>
-      <w:pPr/>
-      <w:r>
-        <w:rPr>
-          <w:lang w:val="zh_TW" w:bidi="zh_TW"/>
-        </w:rPr>
-      </w:r>
-      <w:r>
-        <w:rPr>
-          <w:lang w:val="zh_TW" w:bidi="zh_TW"/>
-        </w:rPr>
-        <w:t>創造故事中的一節提到太陽掌管白晝，月亮掌管黑夜（</w:t>
-      </w:r>
-      <w:hyperlink r:id="rId84">
-        <w:r>
-          <w:rPr>
-            <w:lang w:val="zh_TW" w:bidi="zh_TW"/>
-          </w:rPr>
-          <w:rPr>
-            <w:color w:val="0000EE"/>
-            <w:u w:val="single"/>
-          </w:rPr>
-          <w:t>創1:16</w:t>
-        </w:r>
-      </w:hyperlink>
-      <w:r>
-        <w:rPr>
-          <w:lang w:val="zh_TW" w:bidi="zh_TW"/>
-        </w:rPr>
-        <w:t>；比較</w:t>
-      </w:r>
-      <w:hyperlink r:id="rId100">
-        <w:r>
-          <w:rPr>
-            <w:lang w:val="zh_TW" w:bidi="zh_TW"/>
-          </w:rPr>
-          <w:rPr>
-            <w:color w:val="0000EE"/>
-            <w:u w:val="single"/>
-          </w:rPr>
-          <w:t>詩136:9</w:t>
-        </w:r>
-      </w:hyperlink>
-      <w:r>
-        <w:rPr>
-          <w:lang w:val="zh_TW" w:bidi="zh_TW"/>
-        </w:rPr>
-        <w:t>）。在宇宙的領域被建立時，月亮與太陽一起也在創造的總體秩序中被提及（</w:t>
-      </w:r>
-      <w:hyperlink r:id="rId101">
-        <w:r>
-          <w:rPr>
-            <w:lang w:val="zh_TW" w:bidi="zh_TW"/>
-          </w:rPr>
-          <w:rPr>
-            <w:color w:val="0000EE"/>
-            <w:u w:val="single"/>
-          </w:rPr>
-          <w:t>耶31:35</w:t>
-        </w:r>
-      </w:hyperlink>
-      <w:r>
-        <w:rPr>
-          <w:lang w:val="zh_TW" w:bidi="zh_TW"/>
-        </w:rPr>
-        <w:t>）。由此，這些光體象徵著世界秩序的延續（</w:t>
-      </w:r>
-      <w:hyperlink r:id="rId102">
-        <w:r>
-          <w:rPr>
-            <w:lang w:val="zh_TW" w:bidi="zh_TW"/>
-          </w:rPr>
-          <w:rPr>
-            <w:color w:val="0000EE"/>
-            <w:u w:val="single"/>
-          </w:rPr>
-          <w:t>詩72:5</w:t>
-        </w:r>
-      </w:hyperlink>
-      <w:r>
-        <w:rPr>
-          <w:lang w:val="zh_TW" w:bidi="zh_TW"/>
-        </w:rPr>
-        <w:t>；</w:t>
-      </w:r>
-      <w:hyperlink r:id="rId103">
-        <w:r>
-          <w:rPr>
-            <w:lang w:val="zh_TW" w:bidi="zh_TW"/>
-          </w:rPr>
-          <w:rPr>
-            <w:color w:val="0000EE"/>
-            <w:u w:val="single"/>
-          </w:rPr>
-          <w:t>詩89:37–38</w:t>
-        </w:r>
-      </w:hyperlink>
-      <w:r>
-        <w:rPr>
-          <w:lang w:val="zh_TW" w:bidi="zh_TW"/>
-        </w:rPr>
-        <w:t>）。月亮和太陽的變暗是末日創造秩序改變的徵兆（</w:t>
-      </w:r>
-      <w:hyperlink r:id="rId104">
-        <w:r>
-          <w:rPr>
-            <w:lang w:val="zh_TW" w:bidi="zh_TW"/>
-          </w:rPr>
-          <w:rPr>
-            <w:color w:val="0000EE"/>
-            <w:u w:val="single"/>
-          </w:rPr>
-          <w:t>賽13:10</w:t>
-        </w:r>
-      </w:hyperlink>
-      <w:r>
-        <w:rPr>
-          <w:lang w:val="zh_TW" w:bidi="zh_TW"/>
-        </w:rPr>
-        <w:t>；</w:t>
-      </w:r>
-      <w:hyperlink r:id="rId105">
-        <w:r>
-          <w:rPr>
-            <w:lang w:val="zh_TW" w:bidi="zh_TW"/>
-          </w:rPr>
-          <w:rPr>
-            <w:color w:val="0000EE"/>
-            <w:u w:val="single"/>
-          </w:rPr>
-          <w:t>結32:7</w:t>
-        </w:r>
-      </w:hyperlink>
-      <w:r>
-        <w:rPr>
-          <w:lang w:val="zh_TW" w:bidi="zh_TW"/>
-        </w:rPr>
-        <w:t>；</w:t>
-      </w:r>
-      <w:hyperlink r:id="rId106">
-        <w:r>
-          <w:rPr>
-            <w:lang w:val="zh_TW" w:bidi="zh_TW"/>
-          </w:rPr>
-          <w:rPr>
-            <w:color w:val="0000EE"/>
-            <w:u w:val="single"/>
-          </w:rPr>
-          <w:t>珥2:10</w:t>
-        </w:r>
-      </w:hyperlink>
-      <w:r>
-        <w:rPr>
-          <w:lang w:val="zh_TW" w:bidi="zh_TW"/>
-        </w:rPr>
-        <w:t>；</w:t>
-      </w:r>
-      <w:hyperlink r:id="rId107">
-        <w:r>
-          <w:rPr>
-            <w:lang w:val="zh_TW" w:bidi="zh_TW"/>
-          </w:rPr>
-          <w:rPr>
-            <w:color w:val="0000EE"/>
-            <w:u w:val="single"/>
-          </w:rPr>
-          <w:t>哈3:11</w:t>
-        </w:r>
-      </w:hyperlink>
-      <w:r>
-        <w:rPr>
-          <w:lang w:val="zh_TW" w:bidi="zh_TW"/>
-        </w:rPr>
-        <w:t>；</w:t>
-      </w:r>
-      <w:hyperlink r:id="rId108">
-        <w:r>
-          <w:rPr>
-            <w:lang w:val="zh_TW" w:bidi="zh_TW"/>
-          </w:rPr>
-          <w:rPr>
-            <w:color w:val="0000EE"/>
-            <w:u w:val="single"/>
-          </w:rPr>
-          <w:t>太24:29</w:t>
-        </w:r>
-      </w:hyperlink>
-      <w:r>
-        <w:rPr>
-          <w:lang w:val="zh_TW" w:bidi="zh_TW"/>
-        </w:rPr>
-        <w:t>；</w:t>
-      </w:r>
-      <w:hyperlink r:id="rId109">
-        <w:r>
-          <w:rPr>
-            <w:lang w:val="zh_TW" w:bidi="zh_TW"/>
-          </w:rPr>
-          <w:rPr>
-            <w:color w:val="0000EE"/>
-            <w:u w:val="single"/>
-          </w:rPr>
-          <w:t>可13:24</w:t>
-        </w:r>
-      </w:hyperlink>
-      <w:r>
-        <w:rPr>
-          <w:lang w:val="zh_TW" w:bidi="zh_TW"/>
-        </w:rPr>
-        <w:t>；</w:t>
-      </w:r>
-      <w:hyperlink r:id="rId110">
-        <w:r>
-          <w:rPr>
-            <w:lang w:val="zh_TW" w:bidi="zh_TW"/>
-          </w:rPr>
-          <w:rPr>
-            <w:color w:val="0000EE"/>
-            <w:u w:val="single"/>
-          </w:rPr>
-          <w:t>啟6:12</w:t>
-        </w:r>
-      </w:hyperlink>
-      <w:r>
-        <w:rPr>
-          <w:lang w:val="zh_TW" w:bidi="zh_TW"/>
-        </w:rPr>
-        <w:t>；相反的情況在</w:t>
-      </w:r>
-      <w:hyperlink r:id="rId87">
-        <w:r>
-          <w:rPr>
-            <w:lang w:val="zh_TW" w:bidi="zh_TW"/>
-          </w:rPr>
-          <w:rPr>
-            <w:color w:val="0000EE"/>
-            <w:u w:val="single"/>
-          </w:rPr>
-          <w:t>賽30:26</w:t>
-        </w:r>
-      </w:hyperlink>
-      <w:r>
-        <w:rPr>
-          <w:lang w:val="zh_TW" w:bidi="zh_TW"/>
-        </w:rPr>
-        <w:t>中陳述）。</w:t>
-      </w:r>
-    </w:p>
-    <w:p>
-      <w:pPr/>
-      <w:r>
-        <w:rPr>
-          <w:lang w:val="zh_TW" w:bidi="zh_TW"/>
-        </w:rPr>
-      </w:r>
-      <w:r>
-        <w:rPr>
-          <w:lang w:val="zh_TW" w:bidi="zh_TW"/>
-        </w:rPr>
-        <w:t>由於月亮類似於太陽，它也具有擊打的力量（</w:t>
-      </w:r>
-      <w:hyperlink r:id="rId111">
-        <w:r>
-          <w:rPr>
-            <w:lang w:val="zh_TW" w:bidi="zh_TW"/>
-          </w:rPr>
-          <w:rPr>
-            <w:color w:val="0000EE"/>
-            <w:u w:val="single"/>
-          </w:rPr>
-          <w:t>詩121:6</w:t>
-        </w:r>
-      </w:hyperlink>
-      <w:r>
-        <w:rPr>
-          <w:lang w:val="zh_TW" w:bidi="zh_TW"/>
-        </w:rPr>
-        <w:t>），也會影響田間作物的生長（</w:t>
-      </w:r>
-      <w:hyperlink r:id="rId112">
-        <w:r>
-          <w:rPr>
-            <w:lang w:val="zh_TW" w:bidi="zh_TW"/>
-          </w:rPr>
-          <w:rPr>
-            <w:color w:val="0000EE"/>
-            <w:u w:val="single"/>
-          </w:rPr>
-          <w:t>申33:14</w:t>
-        </w:r>
-      </w:hyperlink>
-      <w:r>
-        <w:rPr>
-          <w:lang w:val="zh_TW" w:bidi="zh_TW"/>
-        </w:rPr>
-        <w:t>）。在申命記中，以色列人被警告不要崇拜月亮和天上的星宿（</w:t>
-      </w:r>
-      <w:hyperlink r:id="rId113">
-        <w:r>
-          <w:rPr>
-            <w:lang w:val="zh_TW" w:bidi="zh_TW"/>
-          </w:rPr>
-          <w:rPr>
-            <w:color w:val="0000EE"/>
-            <w:u w:val="single"/>
-          </w:rPr>
-          <w:t>申4:19</w:t>
-        </w:r>
-      </w:hyperlink>
-      <w:r>
-        <w:rPr>
-          <w:lang w:val="zh_TW" w:bidi="zh_TW"/>
-        </w:rPr>
-        <w:t>，</w:t>
-      </w:r>
-      <w:hyperlink r:id="rId114">
-        <w:r>
-          <w:rPr>
-            <w:lang w:val="zh_TW" w:bidi="zh_TW"/>
-          </w:rPr>
-          <w:rPr>
-            <w:color w:val="0000EE"/>
-            <w:u w:val="single"/>
-          </w:rPr>
-          <w:t>17:3</w:t>
-        </w:r>
-      </w:hyperlink>
-      <w:r>
-        <w:rPr>
-          <w:lang w:val="zh_TW" w:bidi="zh_TW"/>
-        </w:rPr>
-        <w:t>），但這種異族崇拜最終傳入了猶大地的王國中（</w:t>
-      </w:r>
-      <w:hyperlink r:id="rId115">
-        <w:r>
-          <w:rPr>
-            <w:lang w:val="zh_TW" w:bidi="zh_TW"/>
-          </w:rPr>
-          <w:rPr>
-            <w:color w:val="0000EE"/>
-            <w:u w:val="single"/>
-          </w:rPr>
-          <w:t>王下21:3</w:t>
-        </w:r>
-      </w:hyperlink>
-      <w:r>
-        <w:rPr>
-          <w:lang w:val="zh_TW" w:bidi="zh_TW"/>
-        </w:rPr>
-        <w:t>，</w:t>
-      </w:r>
-      <w:hyperlink r:id="rId116">
-        <w:r>
-          <w:rPr>
-            <w:lang w:val="zh_TW" w:bidi="zh_TW"/>
-          </w:rPr>
-          <w:rPr>
-            <w:color w:val="0000EE"/>
-            <w:u w:val="single"/>
-          </w:rPr>
-          <w:t>23:4–5</w:t>
-        </w:r>
-      </w:hyperlink>
-      <w:r>
-        <w:rPr>
-          <w:lang w:val="zh_TW" w:bidi="zh_TW"/>
-        </w:rPr>
-        <w:t>，</w:t>
-      </w:r>
-      <w:hyperlink r:id="rId117">
-        <w:r>
-          <w:rPr>
-            <w:lang w:val="zh_TW" w:bidi="zh_TW"/>
-          </w:rPr>
-          <w:rPr>
-            <w:color w:val="0000EE"/>
-            <w:u w:val="single"/>
-          </w:rPr>
-          <w:t>耶7:18</w:t>
-        </w:r>
-      </w:hyperlink>
-      <w:r>
-        <w:rPr>
-          <w:lang w:val="zh_TW" w:bidi="zh_TW"/>
-        </w:rPr>
-        <w:t>，</w:t>
-      </w:r>
-      <w:hyperlink r:id="rId118">
-        <w:r>
-          <w:rPr>
-            <w:lang w:val="zh_TW" w:bidi="zh_TW"/>
-          </w:rPr>
-          <w:rPr>
-            <w:color w:val="0000EE"/>
-            <w:u w:val="single"/>
-          </w:rPr>
-          <w:t>8:2</w:t>
-        </w:r>
-      </w:hyperlink>
-      <w:r>
-        <w:rPr>
-          <w:lang w:val="zh_TW" w:bidi="zh_TW"/>
-        </w:rPr>
-        <w:t>）。</w:t>
-      </w:r>
-    </w:p>
-    <w:p>
-      <w:pPr/>
-      <w:r>
-        <w:rPr>
-          <w:lang w:val="zh_TW" w:bidi="zh_TW"/>
-        </w:rPr>
-      </w:r>
-      <w:r>
-        <w:rPr>
-          <w:lang w:val="zh_TW" w:bidi="zh_TW"/>
-        </w:rPr>
-        <w:t>為了精確掌控日曆和節期，以色列人一年中於耶路撒冷七次仔細地守望新月，確保了主要的節期落在正確的日子。公會會在前一個月的最後一天清晨聚集，並派守望者觀察月亮的首次出現。當證據明確時，他們便會神聖又嚴肅地宣佈，這一天成為新月的第一天。從橄欖山開始，火信號便宣告新月的來臨。後來，由於撒馬利亞人在途中設置了假信號，火信號被信使所取代。</w:t>
-      </w:r>
-    </w:p>
-    <w:p>
-      <w:pPr/>
-      <w:r>
-        <w:rPr>
-          <w:lang w:val="zh_TW" w:bidi="zh_TW"/>
-        </w:rPr>
-      </w:r>
-      <w:r>
-        <w:rPr>
-          <w:i/>
-          <w:lang w:val="zh_TW" w:bidi="zh_TW"/>
-        </w:rPr>
-        <w:t>另見</w:t>
-      </w:r>
-      <w:r>
-        <w:rPr>
-          <w:lang w:val="zh_TW" w:bidi="zh_TW"/>
-        </w:rPr>
-        <w:t xml:space="preserve"> </w:t>
-      </w:r>
-      <w:r>
-        <w:rPr>
-          <w:lang w:val="zh_TW" w:bidi="zh_TW"/>
-        </w:rPr>
-        <w:t>天文學</w:t>
-      </w:r>
-      <w:r>
-        <w:rPr>
-          <w:lang w:val="zh_TW" w:bidi="zh_TW"/>
-        </w:rPr>
-        <w:t>，</w:t>
-      </w:r>
-      <w:r>
-        <w:rPr>
-          <w:lang w:val="zh_TW" w:bidi="zh_TW"/>
-        </w:rPr>
-        <w:t>古代與現代曆法</w:t>
-      </w:r>
-      <w:r>
-        <w:rPr>
-          <w:lang w:val="zh_TW" w:bidi="zh_TW"/>
-        </w:rPr>
-        <w:t>，</w:t>
-      </w:r>
-      <w:r>
-        <w:rPr>
-          <w:lang w:val="zh_TW" w:bidi="zh_TW"/>
-        </w:rPr>
-        <w:t>以色列的節期和節日</w:t>
+      <w:r>
+        <w:rPr>
+          <w:lang w:val="zh_TW" w:bidi="zh_TW"/>
+        </w:rPr>
+        <w:t>異象</w:t>
       </w:r>
       <w:r>
         <w:rPr>
@@ -5032,6 +7993,12 @@
       <w:startOverride w:val="1"/>
     </w:lvlOverride>
   </w:num>
+  <w:num w:numId="16">
+    <w:abstractNumId w:val="3"/>
+    <w:lvlOverride w:ilvl="0">
+      <w:startOverride w:val="1"/>
+    </w:lvlOverride>
+  </w:num>
   <w:numIdMacAtCleanup w:val="10"/>
 </w:numbering>
 </file>
